--- a/Doc/BIG/proposal.docx
+++ b/Doc/BIG/proposal.docx
@@ -1,6 +1,6 @@
 
 <file path=word/document.xml><?xml version="1.0" encoding="utf-8"?>
-<w:document xmlns:wpc="http://schemas.microsoft.com/office/word/2010/wordprocessingCanvas" xmlns:mc="http://schemas.openxmlformats.org/markup-compatibility/2006" xmlns:o="urn:schemas-microsoft-com:office:office" xmlns:r="http://schemas.openxmlformats.org/officeDocument/2006/relationships" xmlns:m="http://schemas.openxmlformats.org/officeDocument/2006/math" xmlns:v="urn:schemas-microsoft-com:vml" xmlns:wp14="http://schemas.microsoft.com/office/word/2010/wordprocessingDrawing" xmlns:wp="http://schemas.openxmlformats.org/drawingml/2006/wordprocessingDrawing" xmlns:w10="urn:schemas-microsoft-com:office:word" xmlns:w="http://schemas.openxmlformats.org/wordprocessingml/2006/main" xmlns:w14="http://schemas.microsoft.com/office/word/2010/wordml" xmlns:w15="http://schemas.microsoft.com/office/word/2012/wordml" xmlns:wpg="http://schemas.microsoft.com/office/word/2010/wordprocessingGroup" xmlns:wpi="http://schemas.microsoft.com/office/word/2010/wordprocessingInk" xmlns:wne="http://schemas.microsoft.com/office/word/2006/wordml" xmlns:wps="http://schemas.microsoft.com/office/word/2010/wordprocessingShape" mc:Ignorable="w14 w15 wp14">
+<w:document xmlns:ve="http://schemas.openxmlformats.org/markup-compatibility/2006" xmlns:o="urn:schemas-microsoft-com:office:office" xmlns:r="http://schemas.openxmlformats.org/officeDocument/2006/relationships" xmlns:m="http://schemas.openxmlformats.org/officeDocument/2006/math" xmlns:v="urn:schemas-microsoft-com:vml" xmlns:wp="http://schemas.openxmlformats.org/drawingml/2006/wordprocessingDrawing" xmlns:w10="urn:schemas-microsoft-com:office:word" xmlns:w="http://schemas.openxmlformats.org/wordprocessingml/2006/main" xmlns:wne="http://schemas.microsoft.com/office/word/2006/wordml">
   <w:body>
     <w:p>
       <w:bookmarkStart w:id="0" w:name="_GoBack"/>
@@ -14,7 +14,15 @@
         <w:pStyle w:val="Title"/>
       </w:pPr>
       <w:r>
-        <w:t>An Inexpensive Phagestat for Continuous Evolution Research</w:t>
+        <w:t xml:space="preserve">An Inexpensive </w:t>
+      </w:r>
+      <w:proofErr w:type="spellStart"/>
+      <w:r>
+        <w:t>Phagestat</w:t>
+      </w:r>
+      <w:proofErr w:type="spellEnd"/>
+      <w:r>
+        <w:t xml:space="preserve"> for Continuous Evolution Research</w:t>
       </w:r>
     </w:p>
     <w:p/>
@@ -43,12 +51,53 @@
       <w:r>
         <w:fldChar w:fldCharType="separate"/>
       </w:r>
-      <w:hyperlink w:anchor="__RefHeading__643_1860904657" w:history="1">
+      <w:r>
+        <w:fldChar w:fldCharType="begin"/>
+      </w:r>
+      <w:r>
+        <w:instrText>HYPERLINK \l "__RefHeading__643_1860904657"</w:instrText>
+      </w:r>
+      <w:r>
+        <w:fldChar w:fldCharType="separate"/>
+      </w:r>
+      <w:del w:id="1" w:author="Anyone" w:date="2016-01-30T13:23:00Z">
         <w:r>
           <w:rPr>
             <w:rStyle w:val="IndexLink"/>
           </w:rPr>
-          <w:t xml:space="preserve"> Abstract</w:t>
+          <w:delText xml:space="preserve"> </w:delText>
+        </w:r>
+      </w:del>
+      <w:r>
+        <w:rPr>
+          <w:rStyle w:val="IndexLink"/>
+        </w:rPr>
+        <w:t>Abstract</w:t>
+      </w:r>
+      <w:r>
+        <w:rPr>
+          <w:rStyle w:val="IndexLink"/>
+        </w:rPr>
+        <w:tab/>
+        <w:t>1</w:t>
+      </w:r>
+      <w:r>
+        <w:fldChar w:fldCharType="end"/>
+      </w:r>
+    </w:p>
+    <w:p>
+      <w:pPr>
+        <w:pStyle w:val="TOC1"/>
+        <w:tabs>
+          <w:tab w:val="right" w:leader="dot" w:pos="9972"/>
+        </w:tabs>
+      </w:pPr>
+      <w:hyperlink w:anchor="__RefHeading__645_1860904657" w:history="1">
+        <w:r>
+          <w:rPr>
+            <w:rStyle w:val="IndexLink"/>
+          </w:rPr>
+          <w:t>Problem</w:t>
         </w:r>
         <w:r>
           <w:rPr>
@@ -66,12 +115,12 @@
           <w:tab w:val="right" w:leader="dot" w:pos="9972"/>
         </w:tabs>
       </w:pPr>
-      <w:hyperlink w:anchor="__RefHeading__645_1860904657" w:history="1">
+      <w:hyperlink w:anchor="__RefHeading__647_1860904657" w:history="1">
         <w:r>
           <w:rPr>
             <w:rStyle w:val="IndexLink"/>
           </w:rPr>
-          <w:t>Problem</w:t>
+          <w:t>Current Status of Research</w:t>
         </w:r>
         <w:r>
           <w:rPr>
@@ -89,12 +138,12 @@
           <w:tab w:val="right" w:leader="dot" w:pos="9972"/>
         </w:tabs>
       </w:pPr>
-      <w:hyperlink w:anchor="__RefHeading__647_1860904657" w:history="1">
+      <w:hyperlink w:anchor="__RefHeading__649_1860904657" w:history="1">
         <w:r>
           <w:rPr>
             <w:rStyle w:val="IndexLink"/>
           </w:rPr>
-          <w:t>Current Status of Research</w:t>
+          <w:t>Technical Goals</w:t>
         </w:r>
         <w:r>
           <w:rPr>
@@ -112,12 +161,12 @@
           <w:tab w:val="right" w:leader="dot" w:pos="9972"/>
         </w:tabs>
       </w:pPr>
-      <w:hyperlink w:anchor="__RefHeading__649_1860904657" w:history="1">
+      <w:hyperlink w:anchor="__RefHeading__651_1860904657" w:history="1">
         <w:r>
           <w:rPr>
             <w:rStyle w:val="IndexLink"/>
           </w:rPr>
-          <w:t>Technical Goals</w:t>
+          <w:t>Project Plan</w:t>
         </w:r>
         <w:r>
           <w:rPr>
@@ -135,12 +184,12 @@
           <w:tab w:val="right" w:leader="dot" w:pos="9972"/>
         </w:tabs>
       </w:pPr>
-      <w:hyperlink w:anchor="__RefHeading__651_1860904657" w:history="1">
+      <w:hyperlink w:anchor="__RefHeading__653_1860904657" w:history="1">
         <w:r>
           <w:rPr>
             <w:rStyle w:val="IndexLink"/>
           </w:rPr>
-          <w:t>Project Plan</w:t>
+          <w:t>Evaluation</w:t>
         </w:r>
         <w:r>
           <w:rPr>
@@ -153,17 +202,29 @@
     </w:p>
     <w:p>
       <w:pPr>
-        <w:pStyle w:val="TOC1"/>
+        <w:pStyle w:val="TOC3"/>
         <w:tabs>
           <w:tab w:val="right" w:leader="dot" w:pos="9972"/>
         </w:tabs>
       </w:pPr>
-      <w:hyperlink w:anchor="__RefHeading__653_1860904657" w:history="1">
+      <w:hyperlink w:anchor="__RefHeading__655_1860904657" w:history="1">
         <w:r>
           <w:rPr>
             <w:rStyle w:val="IndexLink"/>
           </w:rPr>
-          <w:t>Evaluation</w:t>
+          <w:t xml:space="preserve">Criteria for a </w:t>
+        </w:r>
+        <w:r>
+          <w:rPr>
+            <w:rStyle w:val="IndexLink"/>
+          </w:rPr>
+          <w:t>Go/No-Go Decision, Including M</w:t>
+        </w:r>
+        <w:r>
+          <w:rPr>
+            <w:rStyle w:val="IndexLink"/>
+          </w:rPr>
+          <w:t>etrics</w:t>
         </w:r>
         <w:r>
           <w:rPr>
@@ -176,29 +237,29 @@
     </w:p>
     <w:p>
       <w:pPr>
-        <w:pStyle w:val="TOC3"/>
+        <w:pStyle w:val="TOC2"/>
         <w:tabs>
           <w:tab w:val="right" w:leader="dot" w:pos="9972"/>
         </w:tabs>
       </w:pPr>
-      <w:hyperlink w:anchor="__RefHeading__655_1860904657" w:history="1">
+      <w:hyperlink w:anchor="__RefHeading__657_1860904657" w:history="1">
         <w:r>
           <w:rPr>
             <w:rStyle w:val="IndexLink"/>
           </w:rPr>
-          <w:t xml:space="preserve">Criteria for a </w:t>
+          <w:t xml:space="preserve">Discuss </w:t>
         </w:r>
         <w:r>
           <w:rPr>
             <w:rStyle w:val="IndexLink"/>
           </w:rPr>
-          <w:t>Go/No-Go Decision, Including M</w:t>
+          <w:t>C</w:t>
         </w:r>
         <w:r>
           <w:rPr>
             <w:rStyle w:val="IndexLink"/>
           </w:rPr>
-          <w:t>etrics</w:t>
+          <w:t>hallenges</w:t>
         </w:r>
         <w:r>
           <w:rPr>
@@ -211,29 +272,17 @@
     </w:p>
     <w:p>
       <w:pPr>
-        <w:pStyle w:val="TOC2"/>
+        <w:pStyle w:val="TOC1"/>
         <w:tabs>
           <w:tab w:val="right" w:leader="dot" w:pos="9972"/>
         </w:tabs>
       </w:pPr>
-      <w:hyperlink w:anchor="__RefHeading__657_1860904657" w:history="1">
+      <w:hyperlink w:anchor="__RefHeading__671_1860904657" w:history="1">
         <w:r>
           <w:rPr>
             <w:rStyle w:val="IndexLink"/>
           </w:rPr>
-          <w:t xml:space="preserve">Discuss </w:t>
-        </w:r>
-        <w:r>
-          <w:rPr>
-            <w:rStyle w:val="IndexLink"/>
-          </w:rPr>
-          <w:t>C</w:t>
-        </w:r>
-        <w:r>
-          <w:rPr>
-            <w:rStyle w:val="IndexLink"/>
-          </w:rPr>
-          <w:t>hallenges</w:t>
+          <w:t>Commercial Proposal Narrative</w:t>
         </w:r>
         <w:r>
           <w:rPr>
@@ -246,17 +295,17 @@
     </w:p>
     <w:p>
       <w:pPr>
-        <w:pStyle w:val="TOC1"/>
+        <w:pStyle w:val="TOC2"/>
         <w:tabs>
           <w:tab w:val="right" w:leader="dot" w:pos="9972"/>
         </w:tabs>
       </w:pPr>
-      <w:hyperlink w:anchor="__RefHeading__671_1860904657" w:history="1">
+      <w:hyperlink w:anchor="__RefHeading__673_1860904657" w:history="1">
         <w:r>
           <w:rPr>
             <w:rStyle w:val="IndexLink"/>
           </w:rPr>
-          <w:t>Commercial Proposal Narrative</w:t>
+          <w:t>Problem</w:t>
         </w:r>
         <w:r>
           <w:rPr>
@@ -274,12 +323,12 @@
           <w:tab w:val="right" w:leader="dot" w:pos="9972"/>
         </w:tabs>
       </w:pPr>
-      <w:hyperlink w:anchor="__RefHeading__673_1860904657" w:history="1">
+      <w:hyperlink w:anchor="__RefHeading__663_1860904657" w:history="1">
         <w:r>
           <w:rPr>
             <w:rStyle w:val="IndexLink"/>
           </w:rPr>
-          <w:t>Problem</w:t>
+          <w:t>Commercial Goals</w:t>
         </w:r>
         <w:r>
           <w:rPr>
@@ -297,12 +346,12 @@
           <w:tab w:val="right" w:leader="dot" w:pos="9972"/>
         </w:tabs>
       </w:pPr>
-      <w:hyperlink w:anchor="__RefHeading__663_1860904657" w:history="1">
+      <w:hyperlink w:anchor="__RefHeading__665_1860904657" w:history="1">
         <w:r>
           <w:rPr>
             <w:rStyle w:val="IndexLink"/>
           </w:rPr>
-          <w:t>Commercial Goals</w:t>
+          <w:t>Market</w:t>
         </w:r>
         <w:r>
           <w:rPr>
@@ -320,12 +369,12 @@
           <w:tab w:val="right" w:leader="dot" w:pos="9972"/>
         </w:tabs>
       </w:pPr>
-      <w:hyperlink w:anchor="__RefHeading__665_1860904657" w:history="1">
+      <w:hyperlink w:anchor="__RefHeading__675_1860904657" w:history="1">
         <w:r>
           <w:rPr>
             <w:rStyle w:val="IndexLink"/>
           </w:rPr>
-          <w:t>Market</w:t>
+          <w:t>Intellectual Property</w:t>
         </w:r>
         <w:r>
           <w:rPr>
@@ -343,12 +392,12 @@
           <w:tab w:val="right" w:leader="dot" w:pos="9972"/>
         </w:tabs>
       </w:pPr>
-      <w:hyperlink w:anchor="__RefHeading__675_1860904657" w:history="1">
+      <w:hyperlink w:anchor="__RefHeading__669_1860904657" w:history="1">
         <w:r>
           <w:rPr>
             <w:rStyle w:val="IndexLink"/>
           </w:rPr>
-          <w:t>Intellectual Property</w:t>
+          <w:t>Project Plan</w:t>
         </w:r>
         <w:r>
           <w:rPr>
@@ -360,29 +409,6 @@
       </w:hyperlink>
     </w:p>
     <w:p>
-      <w:pPr>
-        <w:pStyle w:val="TOC2"/>
-        <w:tabs>
-          <w:tab w:val="right" w:leader="dot" w:pos="9972"/>
-        </w:tabs>
-      </w:pPr>
-      <w:hyperlink w:anchor="__RefHeading__669_1860904657" w:history="1">
-        <w:r>
-          <w:rPr>
-            <w:rStyle w:val="IndexLink"/>
-          </w:rPr>
-          <w:t>Project Plan</w:t>
-        </w:r>
-        <w:r>
-          <w:rPr>
-            <w:rStyle w:val="IndexLink"/>
-          </w:rPr>
-          <w:tab/>
-          <w:t>1</w:t>
-        </w:r>
-      </w:hyperlink>
-    </w:p>
-    <w:p>
       <w:r>
         <w:fldChar w:fldCharType="end"/>
       </w:r>
@@ -393,8 +419,8 @@
       <w:pPr>
         <w:pStyle w:val="Heading1"/>
       </w:pPr>
-      <w:bookmarkStart w:id="1" w:name="__RefHeading__643_1860904657"/>
-      <w:bookmarkEnd w:id="1"/>
+      <w:bookmarkStart w:id="2" w:name="__RefHeading__643_1860904657"/>
+      <w:bookmarkEnd w:id="2"/>
       <w:r>
         <w:t>Abstract</w:t>
       </w:r>
@@ -415,18 +441,26 @@
       <w:r>
         <w:t xml:space="preserve"> and a few custom 3D-printed components, a bio-reactor can be built for approximate</w:t>
       </w:r>
-      <w:ins w:id="2" w:author="Lea" w:date="2016-01-29T21:43:00Z">
+      <w:ins w:id="3" w:author="Lea" w:date="2016-01-29T21:43:00Z">
         <w:r>
           <w:t>ly</w:t>
         </w:r>
       </w:ins>
-      <w:del w:id="3" w:author="Lea" w:date="2016-01-29T21:43:00Z">
+      <w:del w:id="4" w:author="Lea" w:date="2016-01-29T21:43:00Z">
         <w:r>
           <w:delText>l</w:delText>
         </w:r>
       </w:del>
       <w:r>
-        <w:t xml:space="preserve"> $1000 which reduces oversight requirements through non-contact sensing, image processing, and computer-controlled feedback.  This inexpensive and easy-to-use apparatus will be provide a scalable platform for using directed evolution for protein engineering.</w:t>
+        <w:t xml:space="preserve"> $1000 which reduces oversight requirements through non-contact sensing, image processing, and computer-controlled feedback.  This inexpensive and easy-to-use apparatus will be</w:t>
+      </w:r>
+      <w:del w:id="5" w:author="Anyone" w:date="2016-01-30T13:24:00Z">
+        <w:r>
+          <w:delText xml:space="preserve"> provide</w:delText>
+        </w:r>
+      </w:del>
+      <w:r>
+        <w:t xml:space="preserve"> a scalable platform for using directed evolution for protein engineering.</w:t>
       </w:r>
       <w:r>
         <w:br/>
@@ -436,8 +470,8 @@
       <w:pPr>
         <w:pStyle w:val="Heading1"/>
       </w:pPr>
-      <w:bookmarkStart w:id="4" w:name="__RefHeading__645_1860904657"/>
-      <w:bookmarkEnd w:id="4"/>
+      <w:bookmarkStart w:id="6" w:name="__RefHeading__645_1860904657"/>
+      <w:bookmarkEnd w:id="6"/>
       <w:r>
         <w:t>Problem</w:t>
       </w:r>
@@ -451,28 +485,36 @@
       <w:r>
         <w:t xml:space="preserve">And even if a precise correspondence between sequence changes and conformational changes were possible, </w:t>
       </w:r>
-      <w:del w:id="5" w:author="Lea" w:date="2016-01-29T21:44:00Z">
+      <w:del w:id="7" w:author="Lea" w:date="2016-01-29T21:44:00Z">
         <w:r>
           <w:delText xml:space="preserve">this </w:delText>
         </w:r>
       </w:del>
-      <w:ins w:id="6" w:author="Lea" w:date="2016-01-29T21:44:00Z">
+      <w:ins w:id="8" w:author="Lea" w:date="2016-01-29T21:44:00Z">
         <w:r>
           <w:t xml:space="preserve">it </w:t>
         </w:r>
       </w:ins>
       <w:r>
-        <w:t>would still require precise knowledge of the target's shape and charge distribution in-</w:t>
+        <w:t xml:space="preserve">would still require precise knowledge of the target's shape and charge distribution in-vivo, </w:t>
       </w:r>
       <w:r>
         <w:lastRenderedPageBreak/>
-        <w:t>vivo, which might be significantly different from the structural information available through crystallography or NMR.  However, if the protein engineering task is to create a protein with stronger and more selective binding to a particular target, we can use evolution to perform a hill-climbing search among randomly generated variations of a protein.</w:t>
+        <w:t>which might be significantly different from the structural information available through crystallography or NMR.  However, if the protein engineering task is to create a protein with stronger and more selective binding to a particular target, we can use evolution to perform a hill-climbing search among randomly generated variations of a protein.</w:t>
       </w:r>
     </w:p>
     <w:p/>
     <w:p>
       <w:r>
-        <w:t>Directed evolution is a method whereby in-vivo interaction between a target protein and mutable protein can be used as a selection mechanism to discover novel sequences with the desired property.  Given a target and a provisional protein which have some binding affinity, directed evolution provides an alternative approach to find those sequence changes which will increase binding and selectivity (Cf. Esvelt et al.).</w:t>
+        <w:t xml:space="preserve">Directed evolution is a method whereby in-vivo interaction between a target protein and mutable protein can be used as a selection mechanism to discover novel sequences with the desired property.  Given a target and a provisional protein which have some binding affinity, directed evolution provides an alternative approach to find those sequence changes which will increase binding and selectivity (Cf. </w:t>
+      </w:r>
+      <w:proofErr w:type="spellStart"/>
+      <w:r>
+        <w:t>Esvelt</w:t>
+      </w:r>
+      <w:proofErr w:type="spellEnd"/>
+      <w:r>
+        <w:t xml:space="preserve"> et al.).</w:t>
       </w:r>
       <w:r>
         <w:br/>
@@ -481,17 +523,21 @@
         <w:br/>
         <w:t xml:space="preserve">We give the name </w:t>
       </w:r>
-      <w:ins w:id="7" w:author="Lea" w:date="2016-01-29T21:45:00Z">
-        <w:r>
-          <w:t>“p</w:t>
-        </w:r>
-      </w:ins>
-      <w:del w:id="8" w:author="Lea" w:date="2016-01-29T21:44:00Z">
+      <w:ins w:id="9" w:author="Lea" w:date="2016-01-29T21:45:00Z">
+        <w:r>
+          <w:t>“</w:t>
+        </w:r>
+        <w:proofErr w:type="spellStart"/>
+        <w:r>
+          <w:t>p</w:t>
+        </w:r>
+      </w:ins>
+      <w:del w:id="10" w:author="Lea" w:date="2016-01-29T21:44:00Z">
         <w:r>
           <w:delText>'</w:delText>
         </w:r>
       </w:del>
-      <w:del w:id="9" w:author="Lea" w:date="2016-01-29T22:23:00Z">
+      <w:del w:id="11" w:author="Lea" w:date="2016-01-29T22:23:00Z">
         <w:r>
           <w:delText>P</w:delText>
         </w:r>
@@ -499,12 +545,13 @@
       <w:r>
         <w:t>hagestat</w:t>
       </w:r>
-      <w:ins w:id="10" w:author="Lea" w:date="2016-01-29T21:45:00Z">
+      <w:proofErr w:type="spellEnd"/>
+      <w:ins w:id="12" w:author="Lea" w:date="2016-01-29T21:45:00Z">
         <w:r>
           <w:t>”</w:t>
         </w:r>
       </w:ins>
-      <w:del w:id="11" w:author="Lea" w:date="2016-01-29T21:45:00Z">
+      <w:del w:id="13" w:author="Lea" w:date="2016-01-29T21:45:00Z">
         <w:r>
           <w:delText>'</w:delText>
         </w:r>
@@ -517,53 +564,162 @@
       </w:r>
       <w:r>
         <w:br/>
-        <w:t>An inexpensive, highly automated, and reliable phagestat will allow more directed evolution experiments to be performed.  Although the task of designing plasmids for the host cell generally is more difficult and may take longer than running the evolution experiment, the inexpensive phagestat opens the possibility of performing many parallel experiments with different starting sequences and sequentially evolving sequences for increased binding, selectivity, or negative selection pressure for unwanted properties.</w:t>
+        <w:t xml:space="preserve">An inexpensive, highly automated, and reliable </w:t>
+      </w:r>
+      <w:proofErr w:type="spellStart"/>
+      <w:r>
+        <w:t>phagestat</w:t>
+      </w:r>
+      <w:proofErr w:type="spellEnd"/>
+      <w:r>
+        <w:t xml:space="preserve"> will allow more directed evolution experiments to be performed.  Although the task of designing plasmids for the host cell generally is more difficult and may take longer than running the evolution experiment, the inexpensive </w:t>
+      </w:r>
+      <w:proofErr w:type="spellStart"/>
+      <w:r>
+        <w:t>phagestat</w:t>
+      </w:r>
+      <w:proofErr w:type="spellEnd"/>
+      <w:r>
+        <w:t xml:space="preserve"> opens the possibility of performing many parallel experiments with different starting sequences and sequentially evolving sequences for increased binding, selectivity, or negative selection pressure for unwanted properties.</w:t>
       </w:r>
     </w:p>
     <w:p>
       <w:pPr>
         <w:pStyle w:val="Heading1"/>
       </w:pPr>
-      <w:bookmarkStart w:id="12" w:name="__RefHeading__647_1860904657"/>
-      <w:bookmarkEnd w:id="12"/>
+      <w:bookmarkStart w:id="14" w:name="__RefHeading__647_1860904657"/>
+      <w:bookmarkEnd w:id="14"/>
       <w:r>
         <w:t>Current Status of Research</w:t>
       </w:r>
     </w:p>
     <w:p>
       <w:r>
-        <w:t>Prototypes of all individual components, including the turbidostat, host cell incubator (CellStat), computer vision level monitoring, leakage alarm, and automatic sampling system have been built and tested. Reliability testing over several weeks ha</w:t>
-      </w:r>
-      <w:ins w:id="13" w:author="Lea" w:date="2016-01-29T21:46:00Z">
+        <w:t xml:space="preserve">Prototypes of all individual components, including the </w:t>
+      </w:r>
+      <w:proofErr w:type="spellStart"/>
+      <w:r>
+        <w:t>turbidostat</w:t>
+      </w:r>
+      <w:proofErr w:type="spellEnd"/>
+      <w:r>
+        <w:t>, host cell incubator (</w:t>
+      </w:r>
+      <w:proofErr w:type="spellStart"/>
+      <w:del w:id="15" w:author="Anyone" w:date="2016-01-30T13:24:00Z">
+        <w:r>
+          <w:delText>CellStat</w:delText>
+        </w:r>
+      </w:del>
+      <w:ins w:id="16" w:author="Anyone" w:date="2016-01-30T13:24:00Z">
+        <w:r>
+          <w:t>Cellstat</w:t>
+        </w:r>
+      </w:ins>
+      <w:proofErr w:type="spellEnd"/>
+      <w:r>
+        <w:t>), computer vision level monitoring, leakage alarm, and automatic sampling system have been built and tested. Reliability testing over several weeks ha</w:t>
+      </w:r>
+      <w:ins w:id="17" w:author="Lea" w:date="2016-01-29T21:46:00Z">
         <w:r>
           <w:t>s</w:t>
         </w:r>
       </w:ins>
-      <w:del w:id="14" w:author="Lea" w:date="2016-01-29T21:46:00Z">
+      <w:del w:id="18" w:author="Lea" w:date="2016-01-29T21:46:00Z">
         <w:r>
           <w:delText>ve</w:delText>
         </w:r>
       </w:del>
       <w:r>
-        <w:t xml:space="preserve"> been performed on various subsystems including the heating/mixing/aeration cell culture system, phage lagoon mixing, heating, and lighting systems as well as the Bluetooth communications between these subsystems (CellStat and Lagoons) and the main computer.  Platform independent control software, written in Python</w:t>
-      </w:r>
-      <w:ins w:id="15" w:author="Lea" w:date="2016-01-29T21:47:00Z">
+        <w:t xml:space="preserve"> been performed on various subsystems including the heating/mixing/aeration cell culture system, phage </w:t>
+      </w:r>
+      <w:del w:id="19" w:author="Anyone" w:date="2016-01-30T13:25:00Z">
+        <w:r>
+          <w:delText>lagoon</w:delText>
+        </w:r>
+      </w:del>
+      <w:ins w:id="20" w:author="Anyone" w:date="2016-01-30T13:25:00Z">
+        <w:r>
+          <w:t>lagoon</w:t>
+        </w:r>
+      </w:ins>
+      <w:r>
+        <w:t xml:space="preserve"> mixing, heating, and lighting systems as well as the Bluetooth communications between these subsystems (</w:t>
+      </w:r>
+      <w:proofErr w:type="spellStart"/>
+      <w:del w:id="21" w:author="Anyone" w:date="2016-01-30T13:24:00Z">
+        <w:r>
+          <w:delText>CellStat</w:delText>
+        </w:r>
+      </w:del>
+      <w:ins w:id="22" w:author="Anyone" w:date="2016-01-30T13:24:00Z">
+        <w:r>
+          <w:t>Cellstat</w:t>
+        </w:r>
+      </w:ins>
+      <w:proofErr w:type="spellEnd"/>
+      <w:r>
+        <w:t xml:space="preserve"> and </w:t>
+      </w:r>
+      <w:del w:id="23" w:author="Anyone" w:date="2016-01-30T13:25:00Z">
+        <w:r>
+          <w:delText>Lagoons</w:delText>
+        </w:r>
+      </w:del>
+      <w:ins w:id="24" w:author="Anyone" w:date="2016-01-30T13:25:00Z">
+        <w:r>
+          <w:t>Lagoons</w:t>
+        </w:r>
+      </w:ins>
+      <w:r>
+        <w:t>) and the main computer.  Platform independent control software, written in Python</w:t>
+      </w:r>
+      <w:ins w:id="25" w:author="Lea" w:date="2016-01-29T21:47:00Z">
         <w:r>
           <w:t xml:space="preserve"> and</w:t>
         </w:r>
       </w:ins>
-      <w:del w:id="16" w:author="Lea" w:date="2016-01-29T21:47:00Z">
+      <w:del w:id="26" w:author="Lea" w:date="2016-01-29T21:47:00Z">
         <w:r>
           <w:delText xml:space="preserve">, </w:delText>
         </w:r>
       </w:del>
-      <w:ins w:id="17" w:author="Lea" w:date="2016-01-29T22:24:00Z">
+      <w:ins w:id="27" w:author="Lea" w:date="2016-01-29T22:24:00Z">
         <w:r>
           <w:t xml:space="preserve"> </w:t>
         </w:r>
       </w:ins>
       <w:r>
-        <w:t>Prolog, and using OpenCV for image processing has been tested on Microsoft Windows (XP, 7) and Linux (Debian8, Ubuntu, Raspian).</w:t>
+        <w:t xml:space="preserve">Prolog, and using </w:t>
+      </w:r>
+      <w:proofErr w:type="spellStart"/>
+      <w:r>
+        <w:t>OpenCV</w:t>
+      </w:r>
+      <w:proofErr w:type="spellEnd"/>
+      <w:r>
+        <w:t xml:space="preserve"> for image processing has been tested on Microsoft Windows (XP, 7) and Linux (Debian8, </w:t>
+      </w:r>
+      <w:proofErr w:type="spellStart"/>
+      <w:r>
+        <w:t>Ubuntu</w:t>
+      </w:r>
+      <w:proofErr w:type="spellEnd"/>
+      <w:r>
+        <w:t xml:space="preserve">, </w:t>
+      </w:r>
+      <w:ins w:id="28" w:author="Anyone" w:date="2016-01-30T13:25:00Z">
+        <w:r>
+          <w:t xml:space="preserve">and </w:t>
+        </w:r>
+      </w:ins>
+      <w:proofErr w:type="spellStart"/>
+      <w:r>
+        <w:t>Raspian</w:t>
+      </w:r>
+      <w:proofErr w:type="spellEnd"/>
+      <w:r>
+        <w:t>).</w:t>
       </w:r>
       <w:r>
         <w:br/>
@@ -572,28 +728,91 @@
         <w:br/>
         <w:t>We know of no similar work to reduce the cost of constructing and operating phage-based continuous evolution environments.  We acknowledge that the capital and labor costs of running such experiments may be of minor importance to practitioners of academic biological research.  Researchers currently involved in active research in this area probably do not regard a $30,000 capital cost and oversight requiring several lab technicians as a primary concern. However, the effort that goes into setting up and debugging these systems has not being fully quantified</w:t>
       </w:r>
-      <w:ins w:id="18" w:author="Lea" w:date="2016-01-29T21:48:00Z">
+      <w:ins w:id="29" w:author="Lea" w:date="2016-01-29T21:48:00Z">
         <w:r>
           <w:t>,</w:t>
         </w:r>
       </w:ins>
       <w:r>
-        <w:t xml:space="preserve"> and we believe that streamlining the mechanics of maintaining an evolving phage population will free these practitioners to concentrate on plasmid design and to conduct many more experiments where previous constraints may have allowed for only a few.</w:t>
-      </w:r>
-      <w:r>
-        <w:br/>
-      </w:r>
-      <w:r>
-        <w:br/>
-        <w:t>This work requires expertise in areas outside of Molecular Biology, and its goal is to lower the cost of entry into this area of research as rather than to achieve any particular protein engineering task.  That said, the current design is driven almost entirely by the requirements of ongoing work by Drs. Edgell, Charles, and Collier to enhance binding for protease inhibitors of bacterial extra-cellular virulence factors.</w:t>
+        <w:t xml:space="preserve"> and we believe that streamlining the mechanics of maintaining an evolving phage population will free these practitioners to concentrate on plasmid design and</w:t>
+      </w:r>
+      <w:del w:id="30" w:author="Anyone" w:date="2016-01-30T13:27:00Z">
+        <w:r>
+          <w:delText xml:space="preserve"> to</w:delText>
+        </w:r>
+      </w:del>
+      <w:r>
+        <w:t xml:space="preserve"> conduct many more experiments </w:t>
+      </w:r>
+      <w:ins w:id="31" w:author="Anyone" w:date="2016-01-30T13:27:00Z">
+        <w:r>
+          <w:t>within their time and budget constraints.</w:t>
+        </w:r>
+      </w:ins>
+      <w:del w:id="32" w:author="Anyone" w:date="2016-01-30T13:27:00Z">
+        <w:r>
+          <w:delText>where previous constraints may have allowed for only a few.</w:delText>
+        </w:r>
+      </w:del>
+      <w:r>
+        <w:br/>
+      </w:r>
+      <w:r>
+        <w:br/>
+        <w:t xml:space="preserve">This work requires expertise in areas outside of </w:t>
+      </w:r>
+      <w:del w:id="33" w:author="Anyone" w:date="2016-01-30T13:28:00Z">
+        <w:r>
+          <w:delText xml:space="preserve">Molecular </w:delText>
+        </w:r>
+      </w:del>
+      <w:ins w:id="34" w:author="Anyone" w:date="2016-01-30T13:28:00Z">
+        <w:r>
+          <w:t>m</w:t>
+        </w:r>
+        <w:r>
+          <w:t xml:space="preserve">olecular </w:t>
+        </w:r>
+      </w:ins>
+      <w:del w:id="35" w:author="Anyone" w:date="2016-01-30T13:28:00Z">
+        <w:r>
+          <w:delText>Biology</w:delText>
+        </w:r>
+      </w:del>
+      <w:ins w:id="36" w:author="Anyone" w:date="2016-01-30T13:28:00Z">
+        <w:r>
+          <w:t>b</w:t>
+        </w:r>
+        <w:r>
+          <w:t>iology</w:t>
+        </w:r>
+      </w:ins>
+      <w:r>
+        <w:t>, and its goal is to lower the cost of entry into this area of research</w:t>
+      </w:r>
+      <w:del w:id="37" w:author="Anyone" w:date="2016-01-30T13:28:00Z">
+        <w:r>
+          <w:delText xml:space="preserve"> as</w:delText>
+        </w:r>
+      </w:del>
+      <w:r>
+        <w:t xml:space="preserve"> rather than to achieve any particular protein engineering task.  That said</w:t>
+      </w:r>
+      <w:proofErr w:type="gramStart"/>
+      <w:r>
+        <w:t>,</w:t>
+      </w:r>
+      <w:proofErr w:type="gramEnd"/>
+      <w:r>
+        <w:t xml:space="preserve"> the current design is driven almost entirely by the requirements of ongoing work by Drs. Edgell, Charles, and Collier to enhance binding for protease inhibitors of bacterial extra-cellular virulence factors.</w:t>
       </w:r>
     </w:p>
     <w:p>
       <w:pPr>
         <w:pStyle w:val="Heading1"/>
       </w:pPr>
-      <w:bookmarkStart w:id="19" w:name="__RefHeading__649_1860904657"/>
-      <w:bookmarkEnd w:id="19"/>
+      <w:bookmarkStart w:id="38" w:name="__RefHeading__649_1860904657"/>
+      <w:bookmarkEnd w:id="38"/>
       <w:r>
         <w:lastRenderedPageBreak/>
         <w:t>Technical Goals</w:t>
@@ -604,8 +823,8 @@
       <w:pPr>
         <w:pStyle w:val="Heading1"/>
       </w:pPr>
-      <w:bookmarkStart w:id="20" w:name="__RefHeading__651_1860904657"/>
-      <w:bookmarkEnd w:id="20"/>
+      <w:bookmarkStart w:id="39" w:name="__RefHeading__651_1860904657"/>
+      <w:bookmarkEnd w:id="39"/>
       <w:r>
         <w:t>Project Plan</w:t>
       </w:r>
@@ -619,8 +838,8 @@
       <w:pPr>
         <w:pStyle w:val="Heading1"/>
       </w:pPr>
-      <w:bookmarkStart w:id="21" w:name="__RefHeading__653_1860904657"/>
-      <w:bookmarkEnd w:id="21"/>
+      <w:bookmarkStart w:id="40" w:name="__RefHeading__653_1860904657"/>
+      <w:bookmarkEnd w:id="40"/>
       <w:r>
         <w:t>Evaluation</w:t>
       </w:r>
@@ -630,17 +849,17 @@
       <w:pPr>
         <w:pStyle w:val="Heading3"/>
       </w:pPr>
-      <w:bookmarkStart w:id="22" w:name="__RefHeading__655_1860904657"/>
-      <w:bookmarkEnd w:id="22"/>
+      <w:bookmarkStart w:id="41" w:name="__RefHeading__655_1860904657"/>
+      <w:bookmarkEnd w:id="41"/>
       <w:r>
         <w:t xml:space="preserve">Criteria for a </w:t>
       </w:r>
-      <w:ins w:id="23" w:author="Lea" w:date="2016-01-29T21:49:00Z">
+      <w:ins w:id="42" w:author="Lea" w:date="2016-01-29T21:49:00Z">
         <w:r>
           <w:t>G</w:t>
         </w:r>
       </w:ins>
-      <w:del w:id="24" w:author="Lea" w:date="2016-01-29T21:49:00Z">
+      <w:del w:id="43" w:author="Lea" w:date="2016-01-29T21:49:00Z">
         <w:r>
           <w:delText>g</w:delText>
         </w:r>
@@ -648,12 +867,12 @@
       <w:r>
         <w:t>o/</w:t>
       </w:r>
-      <w:ins w:id="25" w:author="Lea" w:date="2016-01-29T21:49:00Z">
+      <w:ins w:id="44" w:author="Lea" w:date="2016-01-29T21:49:00Z">
         <w:r>
           <w:t>N</w:t>
         </w:r>
       </w:ins>
-      <w:del w:id="26" w:author="Lea" w:date="2016-01-29T21:49:00Z">
+      <w:del w:id="45" w:author="Lea" w:date="2016-01-29T21:49:00Z">
         <w:r>
           <w:delText>n</w:delText>
         </w:r>
@@ -661,12 +880,12 @@
       <w:r>
         <w:t>o-</w:t>
       </w:r>
-      <w:ins w:id="27" w:author="Lea" w:date="2016-01-29T21:49:00Z">
+      <w:ins w:id="46" w:author="Lea" w:date="2016-01-29T21:49:00Z">
         <w:r>
           <w:t>G</w:t>
         </w:r>
       </w:ins>
-      <w:del w:id="28" w:author="Lea" w:date="2016-01-29T21:49:00Z">
+      <w:del w:id="47" w:author="Lea" w:date="2016-01-29T21:49:00Z">
         <w:r>
           <w:delText>g</w:delText>
         </w:r>
@@ -674,12 +893,12 @@
       <w:r>
         <w:t xml:space="preserve">o </w:t>
       </w:r>
-      <w:ins w:id="29" w:author="Lea" w:date="2016-01-29T21:49:00Z">
+      <w:ins w:id="48" w:author="Lea" w:date="2016-01-29T21:49:00Z">
         <w:r>
           <w:t>D</w:t>
         </w:r>
       </w:ins>
-      <w:del w:id="30" w:author="Lea" w:date="2016-01-29T21:49:00Z">
+      <w:del w:id="49" w:author="Lea" w:date="2016-01-29T21:49:00Z">
         <w:r>
           <w:delText>d</w:delText>
         </w:r>
@@ -687,12 +906,12 @@
       <w:r>
         <w:t xml:space="preserve">ecision, </w:t>
       </w:r>
-      <w:ins w:id="31" w:author="Lea" w:date="2016-01-29T21:49:00Z">
+      <w:ins w:id="50" w:author="Lea" w:date="2016-01-29T21:49:00Z">
         <w:r>
           <w:t>I</w:t>
         </w:r>
       </w:ins>
-      <w:del w:id="32" w:author="Lea" w:date="2016-01-29T21:49:00Z">
+      <w:del w:id="51" w:author="Lea" w:date="2016-01-29T21:49:00Z">
         <w:r>
           <w:delText>i</w:delText>
         </w:r>
@@ -700,12 +919,12 @@
       <w:r>
         <w:t>nclud</w:t>
       </w:r>
-      <w:ins w:id="33" w:author="Lea" w:date="2016-01-29T21:49:00Z">
+      <w:ins w:id="52" w:author="Lea" w:date="2016-01-29T21:49:00Z">
         <w:r>
           <w:t>ing</w:t>
         </w:r>
       </w:ins>
-      <w:del w:id="34" w:author="Lea" w:date="2016-01-29T21:49:00Z">
+      <w:del w:id="53" w:author="Lea" w:date="2016-01-29T21:49:00Z">
         <w:r>
           <w:delText>e</w:delText>
         </w:r>
@@ -713,12 +932,12 @@
       <w:r>
         <w:t xml:space="preserve"> </w:t>
       </w:r>
-      <w:ins w:id="35" w:author="Lea" w:date="2016-01-29T21:50:00Z">
+      <w:ins w:id="54" w:author="Lea" w:date="2016-01-29T21:50:00Z">
         <w:r>
           <w:t>M</w:t>
         </w:r>
       </w:ins>
-      <w:del w:id="36" w:author="Lea" w:date="2016-01-29T21:50:00Z">
+      <w:del w:id="55" w:author="Lea" w:date="2016-01-29T21:50:00Z">
         <w:r>
           <w:delText>m</w:delText>
         </w:r>
@@ -737,9 +956,17 @@
         <w:pStyle w:val="BodyText"/>
       </w:pPr>
       <w:r>
-        <w:t>Completed construction of three fully functional EvoStats with a parts cost of less than $2000.</w:t>
-      </w:r>
-      <w:del w:id="37" w:author="Lea" w:date="2016-01-29T21:50:00Z">
+        <w:t xml:space="preserve">Completed construction of three fully functional </w:t>
+      </w:r>
+      <w:proofErr w:type="spellStart"/>
+      <w:r>
+        <w:t>EvoStats</w:t>
+      </w:r>
+      <w:proofErr w:type="spellEnd"/>
+      <w:r>
+        <w:t xml:space="preserve"> with a parts cost of less than $2000.</w:t>
+      </w:r>
+      <w:del w:id="56" w:author="Lea" w:date="2016-01-29T21:50:00Z">
         <w:r>
           <w:delText>00.</w:delText>
         </w:r>
@@ -749,16 +976,54 @@
       <w:pPr>
         <w:pStyle w:val="BodyText"/>
       </w:pPr>
+      <w:proofErr w:type="gramStart"/>
       <w:r>
         <w:t>All instances capable of maintaining environmental conditions continuously for four days.</w:t>
       </w:r>
+      <w:proofErr w:type="gramEnd"/>
     </w:p>
     <w:p>
       <w:pPr>
         <w:pStyle w:val="BodyText"/>
       </w:pPr>
       <w:r>
-        <w:t>Demonstrated ability to replace each of the major subsystems: CellStat, Lagoon, and AutoSampler while maintaining a live culture.</w:t>
+        <w:t xml:space="preserve">Demonstrated ability to replace each of the major subsystems: </w:t>
+      </w:r>
+      <w:del w:id="57" w:author="Anyone" w:date="2016-01-30T13:24:00Z">
+        <w:r>
+          <w:delText>CellStat</w:delText>
+        </w:r>
+      </w:del>
+      <w:proofErr w:type="spellStart"/>
+      <w:ins w:id="58" w:author="Anyone" w:date="2016-01-30T13:24:00Z">
+        <w:r>
+          <w:t>Cellstat</w:t>
+        </w:r>
+      </w:ins>
+      <w:proofErr w:type="spellEnd"/>
+      <w:r>
+        <w:t xml:space="preserve">, </w:t>
+      </w:r>
+      <w:del w:id="59" w:author="Anyone" w:date="2016-01-30T13:25:00Z">
+        <w:r>
+          <w:delText>Lagoon</w:delText>
+        </w:r>
+      </w:del>
+      <w:ins w:id="60" w:author="Anyone" w:date="2016-01-30T13:25:00Z">
+        <w:r>
+          <w:t>Lagoon</w:t>
+        </w:r>
+      </w:ins>
+      <w:r>
+        <w:t xml:space="preserve">, and </w:t>
+      </w:r>
+      <w:proofErr w:type="spellStart"/>
+      <w:r>
+        <w:t>AutoSampler</w:t>
+      </w:r>
+      <w:proofErr w:type="spellEnd"/>
+      <w:r>
+        <w:t xml:space="preserve"> while maintaining a live culture.</w:t>
       </w:r>
     </w:p>
     <w:p>
@@ -778,8 +1043,8 @@
       <w:pPr>
         <w:pStyle w:val="Heading2"/>
       </w:pPr>
-      <w:bookmarkStart w:id="38" w:name="__RefHeading__657_1860904657"/>
-      <w:bookmarkEnd w:id="38"/>
+      <w:bookmarkStart w:id="61" w:name="__RefHeading__657_1860904657"/>
+      <w:bookmarkEnd w:id="61"/>
       <w:r>
         <w:t>Discuss challenges</w:t>
       </w:r>
@@ -802,15 +1067,23 @@
       <w:r>
         <w:t>Active cooling must be added to low-cost USB cameras to avoid the expense of a cryogenic camera ($25,000</w:t>
       </w:r>
-      <w:del w:id="39" w:author="Lea" w:date="2016-01-29T21:50:00Z">
+      <w:del w:id="62" w:author="Lea" w:date="2016-01-29T21:50:00Z">
         <w:r>
           <w:delText>.00</w:delText>
         </w:r>
       </w:del>
       <w:r>
-        <w:t xml:space="preserve"> from Hammumatsu)</w:t>
-      </w:r>
-      <w:ins w:id="40" w:author="Lea" w:date="2016-01-29T21:51:00Z">
+        <w:t xml:space="preserve"> from </w:t>
+      </w:r>
+      <w:proofErr w:type="spellStart"/>
+      <w:r>
+        <w:t>Hammumatsu</w:t>
+      </w:r>
+      <w:proofErr w:type="spellEnd"/>
+      <w:r>
+        <w:t>)</w:t>
+      </w:r>
+      <w:ins w:id="63" w:author="Lea" w:date="2016-01-29T21:51:00Z">
         <w:r>
           <w:t>.</w:t>
         </w:r>
@@ -833,8 +1106,8 @@
       <w:pPr>
         <w:pStyle w:val="Heading1"/>
       </w:pPr>
-      <w:bookmarkStart w:id="41" w:name="__RefHeading__671_1860904657"/>
-      <w:bookmarkEnd w:id="41"/>
+      <w:bookmarkStart w:id="64" w:name="__RefHeading__671_1860904657"/>
+      <w:bookmarkEnd w:id="64"/>
       <w:r>
         <w:t>Commercial Proposal Narrative</w:t>
       </w:r>
@@ -843,8 +1116,8 @@
       <w:pPr>
         <w:pStyle w:val="Heading2"/>
       </w:pPr>
-      <w:bookmarkStart w:id="42" w:name="__RefHeading__673_1860904657"/>
-      <w:bookmarkEnd w:id="42"/>
+      <w:bookmarkStart w:id="65" w:name="__RefHeading__673_1860904657"/>
+      <w:bookmarkEnd w:id="65"/>
       <w:r>
         <w:t>Problem</w:t>
       </w:r>
@@ -854,20 +1127,25 @@
         <w:pStyle w:val="BodyText"/>
       </w:pPr>
       <w:r>
-        <w:t xml:space="preserve">Phage-based continuous evolution is a new technology with few practitioners.  This is as much of an opportunity as it is a problem as we see this technology having </w:t>
-      </w:r>
-      <w:ins w:id="43" w:author="Lea" w:date="2016-01-29T21:51:00Z">
+        <w:t xml:space="preserve">Phage-based continuous evolution is a new technology with few practitioners.  This is as much of an opportunity as it is a problem as we see this technology </w:t>
+      </w:r>
+      <w:proofErr w:type="gramStart"/>
+      <w:r>
+        <w:t xml:space="preserve">having </w:t>
+      </w:r>
+      <w:ins w:id="66" w:author="Lea" w:date="2016-01-29T21:51:00Z">
         <w:r>
           <w:t>?????????????</w:t>
         </w:r>
       </w:ins>
+      <w:proofErr w:type="gramEnd"/>
     </w:p>
     <w:p>
       <w:pPr>
         <w:pStyle w:val="Heading2"/>
       </w:pPr>
-      <w:bookmarkStart w:id="44" w:name="__RefHeading__663_1860904657"/>
-      <w:bookmarkEnd w:id="44"/>
+      <w:bookmarkStart w:id="67" w:name="__RefHeading__663_1860904657"/>
+      <w:bookmarkEnd w:id="67"/>
       <w:r>
         <w:t>Commercial Goals</w:t>
       </w:r>
@@ -884,8 +1162,8 @@
       <w:pPr>
         <w:pStyle w:val="Heading2"/>
       </w:pPr>
-      <w:bookmarkStart w:id="45" w:name="__RefHeading__665_1860904657"/>
-      <w:bookmarkEnd w:id="45"/>
+      <w:bookmarkStart w:id="68" w:name="__RefHeading__665_1860904657"/>
+      <w:bookmarkEnd w:id="68"/>
       <w:r>
         <w:t>Market</w:t>
       </w:r>
@@ -902,10 +1180,11 @@
       <w:pPr>
         <w:pStyle w:val="BodyText"/>
       </w:pPr>
+      <w:proofErr w:type="gramStart"/>
       <w:r>
         <w:t xml:space="preserve">Other, </w:t>
       </w:r>
-      <w:del w:id="46" w:author="Lea" w:date="2016-01-29T21:51:00Z">
+      <w:del w:id="69" w:author="Lea" w:date="2016-01-29T21:51:00Z">
         <w:r>
           <w:delText xml:space="preserve"> </w:delText>
         </w:r>
@@ -913,6 +1192,7 @@
       <w:r>
         <w:t>non-pharmaceutical, protein engineering.</w:t>
       </w:r>
+      <w:proofErr w:type="gramEnd"/>
     </w:p>
     <w:p>
       <w:pPr>
@@ -935,8 +1215,8 @@
       <w:pPr>
         <w:pStyle w:val="Heading2"/>
       </w:pPr>
-      <w:bookmarkStart w:id="47" w:name="__RefHeading__675_1860904657"/>
-      <w:bookmarkEnd w:id="47"/>
+      <w:bookmarkStart w:id="70" w:name="__RefHeading__675_1860904657"/>
+      <w:bookmarkEnd w:id="70"/>
       <w:r>
         <w:t>Intellectual Property</w:t>
       </w:r>
@@ -950,38 +1230,74 @@
       <w:pPr>
         <w:pStyle w:val="BodyText"/>
       </w:pPr>
+      <w:proofErr w:type="gramStart"/>
       <w:r>
         <w:t>Hardware designs and image processing software for flow-control, turbidity sensing, and detection of bio</w:t>
       </w:r>
-      <w:del w:id="48" w:author="Lea" w:date="2016-01-29T21:55:00Z">
+      <w:del w:id="71" w:author="Lea" w:date="2016-01-29T21:55:00Z">
         <w:r>
           <w:delText>-</w:delText>
         </w:r>
       </w:del>
       <w:r>
-        <w:t>luminescence.  A novel low-cost non-contact turbidometer design.  Integrated communications architecture to reduce wiring and simplify set-up of equipment.  Techniques for repair and replacement of sub</w:t>
-      </w:r>
-      <w:del w:id="49" w:author="Lea" w:date="2016-01-29T21:55:00Z">
+        <w:t>luminescence.</w:t>
+      </w:r>
+      <w:proofErr w:type="gramEnd"/>
+      <w:r>
+        <w:t xml:space="preserve">  </w:t>
+      </w:r>
+      <w:proofErr w:type="gramStart"/>
+      <w:r>
+        <w:t xml:space="preserve">A novel low-cost non-contact </w:t>
+      </w:r>
+      <w:proofErr w:type="spellStart"/>
+      <w:r>
+        <w:t>turbidometer</w:t>
+      </w:r>
+      <w:proofErr w:type="spellEnd"/>
+      <w:r>
+        <w:t xml:space="preserve"> design.</w:t>
+      </w:r>
+      <w:proofErr w:type="gramEnd"/>
+      <w:r>
+        <w:t xml:space="preserve">  Integrated communications architecture to reduce wiring and simplify set-up of equipment.  </w:t>
+      </w:r>
+      <w:proofErr w:type="gramStart"/>
+      <w:r>
+        <w:t>Techniques for repair and replacement of sub</w:t>
+      </w:r>
+      <w:del w:id="72" w:author="Lea" w:date="2016-01-29T21:55:00Z">
         <w:r>
           <w:delText>-</w:delText>
         </w:r>
       </w:del>
       <w:r>
-        <w:t>systems during operation. Self-calibrating and continuous monitoring of all system parameters</w:t>
-      </w:r>
-      <w:ins w:id="50" w:author="Lea" w:date="2016-01-29T21:55:00Z">
+        <w:t>systems during operation.</w:t>
+      </w:r>
+      <w:proofErr w:type="gramEnd"/>
+      <w:r>
+        <w:t xml:space="preserve"> </w:t>
+      </w:r>
+      <w:proofErr w:type="gramStart"/>
+      <w:r>
+        <w:t>Self-calibrating and continuous monitoring of all system parameters</w:t>
+      </w:r>
+      <w:ins w:id="73" w:author="Lea" w:date="2016-01-29T21:55:00Z">
         <w:r>
           <w:t>.</w:t>
         </w:r>
       </w:ins>
+      <w:proofErr w:type="gramEnd"/>
     </w:p>
     <w:p>
       <w:pPr>
         <w:pStyle w:val="BodyText"/>
       </w:pPr>
+      <w:proofErr w:type="gramStart"/>
       <w:r>
         <w:t>Data logging and alerts utilizing Internet capabilities.</w:t>
       </w:r>
+      <w:proofErr w:type="gramEnd"/>
     </w:p>
     <w:p>
       <w:pPr>
@@ -992,8 +1308,8 @@
       <w:pPr>
         <w:pStyle w:val="Heading2"/>
       </w:pPr>
-      <w:bookmarkStart w:id="51" w:name="__RefHeading__669_1860904657"/>
-      <w:bookmarkEnd w:id="51"/>
+      <w:bookmarkStart w:id="74" w:name="__RefHeading__669_1860904657"/>
+      <w:bookmarkEnd w:id="74"/>
       <w:r>
         <w:t>Project Plan</w:t>
       </w:r>
@@ -1011,8 +1327,13 @@
           <w:numId w:val="2"/>
         </w:numPr>
       </w:pPr>
-      <w:r>
-        <w:t>EvoStat Frame</w:t>
+      <w:proofErr w:type="spellStart"/>
+      <w:r>
+        <w:t>EvoStat</w:t>
+      </w:r>
+      <w:proofErr w:type="spellEnd"/>
+      <w:r>
+        <w:t xml:space="preserve"> Frame</w:t>
       </w:r>
     </w:p>
     <w:p>
@@ -1022,22 +1343,38 @@
           <w:numId w:val="2"/>
         </w:numPr>
       </w:pPr>
-      <w:r>
-        <w:t xml:space="preserve">Nutrient </w:t>
-      </w:r>
-      <w:ins w:id="52" w:author="Lea" w:date="2016-01-29T21:56:00Z">
-        <w:r>
-          <w:t>s</w:t>
-        </w:r>
-      </w:ins>
-      <w:del w:id="53" w:author="Lea" w:date="2016-01-29T21:56:00Z">
+      <w:del w:id="75" w:author="Anyone" w:date="2016-01-30T13:38:00Z">
+        <w:r>
+          <w:delText xml:space="preserve">Nutrient </w:delText>
+        </w:r>
+      </w:del>
+      <w:ins w:id="76" w:author="Anyone" w:date="2016-01-30T13:38:00Z">
+        <w:r>
+          <w:t xml:space="preserve">Three-level PVC support </w:t>
+        </w:r>
+      </w:ins>
+      <w:ins w:id="77" w:author="Lea" w:date="2016-01-29T21:56:00Z">
+        <w:del w:id="78" w:author="Anyone" w:date="2016-01-30T13:38:00Z">
+          <w:r>
+            <w:delText>s</w:delText>
+          </w:r>
+        </w:del>
+      </w:ins>
+      <w:del w:id="79" w:author="Lea" w:date="2016-01-29T21:56:00Z">
         <w:r>
           <w:delText>S</w:delText>
         </w:r>
       </w:del>
-      <w:r>
-        <w:t>upply</w:t>
-      </w:r>
+      <w:del w:id="80" w:author="Anyone" w:date="2016-01-30T13:38:00Z">
+        <w:r>
+          <w:delText>upply</w:delText>
+        </w:r>
+      </w:del>
+      <w:ins w:id="81" w:author="Anyone" w:date="2016-01-30T13:33:00Z">
+        <w:r>
+          <w:t>platform</w:t>
+        </w:r>
+      </w:ins>
     </w:p>
     <w:p>
       <w:pPr>
@@ -1045,28 +1382,114 @@
           <w:ilvl w:val="1"/>
           <w:numId w:val="2"/>
         </w:numPr>
-      </w:pPr>
-      <w:r>
-        <w:t xml:space="preserve">Waste </w:t>
-      </w:r>
-      <w:ins w:id="54" w:author="Lea" w:date="2016-01-29T21:56:00Z">
-        <w:r>
-          <w:t>c</w:t>
-        </w:r>
-      </w:ins>
-      <w:del w:id="55" w:author="Lea" w:date="2016-01-29T21:56:00Z">
+        <w:rPr>
+          <w:ins w:id="82" w:author="Anyone" w:date="2016-01-30T13:36:00Z"/>
+        </w:rPr>
+      </w:pPr>
+      <w:del w:id="83" w:author="Anyone" w:date="2016-01-30T13:34:00Z">
+        <w:r>
+          <w:delText xml:space="preserve">Waste </w:delText>
+        </w:r>
+      </w:del>
+      <w:ins w:id="84" w:author="Lea" w:date="2016-01-29T21:56:00Z">
+        <w:del w:id="85" w:author="Anyone" w:date="2016-01-30T13:34:00Z">
+          <w:r>
+            <w:delText>c</w:delText>
+          </w:r>
+        </w:del>
+      </w:ins>
+      <w:del w:id="86" w:author="Anyone" w:date="2016-01-30T13:34:00Z">
         <w:r>
           <w:delText>C</w:delText>
         </w:r>
-      </w:del>
-      <w:r>
-        <w:t>ollection</w:t>
-      </w:r>
-    </w:p>
-    <w:p>
-      <w:pPr>
+        <w:r>
+          <w:delText>ollection</w:delText>
+        </w:r>
+      </w:del>
+      <w:ins w:id="87" w:author="Anyone" w:date="2016-01-30T13:34:00Z">
+        <w:r>
+          <w:t>Insulated</w:t>
+        </w:r>
+      </w:ins>
+      <w:ins w:id="88" w:author="Anyone" w:date="2016-01-30T13:35:00Z">
+        <w:r>
+          <w:t xml:space="preserve"> dark environmental chamber</w:t>
+        </w:r>
+      </w:ins>
+    </w:p>
+    <w:p>
+      <w:pPr>
+        <w:numPr>
+          <w:ilvl w:val="1"/>
+          <w:numId w:val="2"/>
+        </w:numPr>
         <w:rPr>
-          <w:del w:id="56" w:author="Lea" w:date="2016-01-29T21:59:00Z"/>
+          <w:ins w:id="89" w:author="Anyone" w:date="2016-01-30T13:36:00Z"/>
+        </w:rPr>
+      </w:pPr>
+      <w:ins w:id="90" w:author="Anyone" w:date="2016-01-30T13:36:00Z">
+        <w:r>
+          <w:t>Camera</w:t>
+        </w:r>
+      </w:ins>
+    </w:p>
+    <w:p>
+      <w:pPr>
+        <w:numPr>
+          <w:ilvl w:val="1"/>
+          <w:numId w:val="2"/>
+        </w:numPr>
+      </w:pPr>
+      <w:ins w:id="91" w:author="Anyone" w:date="2016-01-30T13:36:00Z">
+        <w:r>
+          <w:t>Power supplies</w:t>
+        </w:r>
+      </w:ins>
+      <w:ins w:id="92" w:author="Anyone" w:date="2016-01-30T13:37:00Z">
+        <w:r>
+          <w:t>:</w:t>
+        </w:r>
+      </w:ins>
+      <w:ins w:id="93" w:author="Anyone" w:date="2016-01-30T13:36:00Z">
+        <w:r>
+          <w:t xml:space="preserve"> 5-,  12</w:t>
+        </w:r>
+      </w:ins>
+      <w:ins w:id="94" w:author="Anyone" w:date="2016-01-30T13:37:00Z">
+        <w:r>
+          <w:t>-</w:t>
+        </w:r>
+      </w:ins>
+      <w:ins w:id="95" w:author="Anyone" w:date="2016-01-30T13:36:00Z">
+        <w:r>
+          <w:t xml:space="preserve">, </w:t>
+        </w:r>
+      </w:ins>
+      <w:ins w:id="96" w:author="Anyone" w:date="2016-01-30T13:37:00Z">
+        <w:r>
+          <w:t xml:space="preserve">and </w:t>
+        </w:r>
+      </w:ins>
+      <w:ins w:id="97" w:author="Anyone" w:date="2016-01-30T13:36:00Z">
+        <w:r>
+          <w:t>36</w:t>
+        </w:r>
+      </w:ins>
+      <w:ins w:id="98" w:author="Anyone" w:date="2016-01-30T13:37:00Z">
+        <w:r>
+          <w:t>-</w:t>
+        </w:r>
+      </w:ins>
+      <w:ins w:id="99" w:author="Anyone" w:date="2016-01-30T13:36:00Z">
+        <w:r>
+          <w:t>volt</w:t>
+        </w:r>
+      </w:ins>
+    </w:p>
+    <w:p>
+      <w:pPr>
+        <w:rPr>
+          <w:del w:id="100" w:author="Lea" w:date="2016-01-29T21:59:00Z"/>
         </w:rPr>
       </w:pPr>
     </w:p>
@@ -1077,9 +1500,18 @@
           <w:numId w:val="2"/>
         </w:numPr>
       </w:pPr>
-      <w:r>
-        <w:t>CellStat</w:t>
-      </w:r>
+      <w:del w:id="101" w:author="Anyone" w:date="2016-01-30T13:24:00Z">
+        <w:r>
+          <w:delText>CellStat</w:delText>
+        </w:r>
+      </w:del>
+      <w:proofErr w:type="spellStart"/>
+      <w:ins w:id="102" w:author="Anyone" w:date="2016-01-30T13:24:00Z">
+        <w:r>
+          <w:t>Cellstat</w:t>
+        </w:r>
+      </w:ins>
+      <w:proofErr w:type="spellEnd"/>
     </w:p>
     <w:p>
       <w:pPr>
@@ -1088,9 +1520,11 @@
           <w:numId w:val="2"/>
         </w:numPr>
       </w:pPr>
+      <w:proofErr w:type="spellStart"/>
       <w:r>
         <w:t>Turbidostat</w:t>
       </w:r>
+      <w:proofErr w:type="spellEnd"/>
     </w:p>
     <w:p>
       <w:pPr>
@@ -1098,45 +1532,15 @@
           <w:ilvl w:val="1"/>
           <w:numId w:val="2"/>
         </w:numPr>
-      </w:pPr>
-      <w:r>
-        <w:t>Thermostat</w:t>
-      </w:r>
-    </w:p>
-    <w:p>
-      <w:pPr>
-        <w:numPr>
-          <w:ilvl w:val="2"/>
-          <w:numId w:val="2"/>
-        </w:numPr>
-      </w:pPr>
-      <w:r>
-        <w:t xml:space="preserve">Digital </w:t>
-      </w:r>
-      <w:ins w:id="57" w:author="Lea" w:date="2016-01-29T21:56:00Z">
-        <w:r>
-          <w:t>t</w:t>
-        </w:r>
-      </w:ins>
-      <w:del w:id="58" w:author="Lea" w:date="2016-01-29T21:56:00Z">
-        <w:r>
-          <w:delText>T</w:delText>
-        </w:r>
-      </w:del>
-      <w:r>
-        <w:t>hermometer</w:t>
-      </w:r>
-    </w:p>
-    <w:p>
-      <w:pPr>
-        <w:numPr>
-          <w:ilvl w:val="2"/>
-          <w:numId w:val="2"/>
-        </w:numPr>
-      </w:pPr>
-      <w:r>
-        <w:t>Heating control</w:t>
-      </w:r>
+        <w:rPr>
+          <w:del w:id="103" w:author="Anyone" w:date="2016-01-30T13:33:00Z"/>
+        </w:rPr>
+      </w:pPr>
+      <w:del w:id="104" w:author="Anyone" w:date="2016-01-30T13:33:00Z">
+        <w:r>
+          <w:delText>Thermostat</w:delText>
+        </w:r>
+      </w:del>
     </w:p>
     <w:p>
       <w:pPr>
@@ -1144,9 +1548,37 @@
           <w:ilvl w:val="1"/>
           <w:numId w:val="2"/>
         </w:numPr>
-      </w:pPr>
-      <w:r>
-        <w:t>Magnetic mixer/Aeration</w:t>
+        <w:rPr>
+          <w:del w:id="105" w:author="Anyone" w:date="2016-01-30T13:33:00Z"/>
+        </w:rPr>
+        <w:pPrChange w:id="106" w:author="Anyone" w:date="2016-01-30T13:33:00Z">
+          <w:pPr>
+            <w:numPr>
+              <w:ilvl w:val="2"/>
+              <w:numId w:val="2"/>
+            </w:numPr>
+            <w:tabs>
+              <w:tab w:val="num" w:pos="1440"/>
+            </w:tabs>
+            <w:ind w:left="1440" w:hanging="360"/>
+          </w:pPr>
+        </w:pPrChange>
+      </w:pPr>
+      <w:r>
+        <w:t xml:space="preserve">Digital </w:t>
+      </w:r>
+      <w:ins w:id="107" w:author="Lea" w:date="2016-01-29T21:56:00Z">
+        <w:r>
+          <w:t>t</w:t>
+        </w:r>
+      </w:ins>
+      <w:del w:id="108" w:author="Lea" w:date="2016-01-29T21:56:00Z">
+        <w:r>
+          <w:delText>T</w:delText>
+        </w:r>
+      </w:del>
+      <w:r>
+        <w:t>hermometer</w:t>
       </w:r>
     </w:p>
     <w:p>
@@ -1155,16 +1587,114 @@
           <w:ilvl w:val="1"/>
           <w:numId w:val="2"/>
         </w:numPr>
+        <w:rPr>
+          <w:ins w:id="109" w:author="Anyone" w:date="2016-01-30T13:33:00Z"/>
+        </w:rPr>
+        <w:pPrChange w:id="110" w:author="Anyone" w:date="2016-01-30T13:33:00Z">
+          <w:pPr>
+            <w:numPr>
+              <w:ilvl w:val="2"/>
+              <w:numId w:val="2"/>
+            </w:numPr>
+            <w:tabs>
+              <w:tab w:val="num" w:pos="1440"/>
+            </w:tabs>
+            <w:ind w:left="1440" w:hanging="360"/>
+          </w:pPr>
+        </w:pPrChange>
+      </w:pPr>
+    </w:p>
+    <w:p>
+      <w:pPr>
+        <w:numPr>
+          <w:ilvl w:val="1"/>
+          <w:numId w:val="2"/>
+        </w:numPr>
+        <w:rPr>
+          <w:ins w:id="111" w:author="Anyone" w:date="2016-01-30T13:33:00Z"/>
+        </w:rPr>
+        <w:pPrChange w:id="112" w:author="Anyone" w:date="2016-01-30T13:33:00Z">
+          <w:pPr>
+            <w:numPr>
+              <w:ilvl w:val="2"/>
+              <w:numId w:val="2"/>
+            </w:numPr>
+            <w:tabs>
+              <w:tab w:val="num" w:pos="1440"/>
+            </w:tabs>
+            <w:ind w:left="1440" w:hanging="360"/>
+          </w:pPr>
+        </w:pPrChange>
+      </w:pPr>
+      <w:r>
+        <w:t xml:space="preserve">Heating </w:t>
+      </w:r>
+      <w:del w:id="113" w:author="Anyone" w:date="2016-01-30T13:33:00Z">
+        <w:r>
+          <w:delText>control</w:delText>
+        </w:r>
+      </w:del>
+      <w:ins w:id="114" w:author="Anyone" w:date="2016-01-30T13:33:00Z">
+        <w:r>
+          <w:t>element</w:t>
+        </w:r>
+      </w:ins>
+    </w:p>
+    <w:p>
+      <w:pPr>
+        <w:numPr>
+          <w:ilvl w:val="1"/>
+          <w:numId w:val="2"/>
+        </w:numPr>
+        <w:pPrChange w:id="115" w:author="Anyone" w:date="2016-01-30T13:33:00Z">
+          <w:pPr>
+            <w:numPr>
+              <w:ilvl w:val="2"/>
+              <w:numId w:val="2"/>
+            </w:numPr>
+            <w:tabs>
+              <w:tab w:val="num" w:pos="1440"/>
+            </w:tabs>
+            <w:ind w:left="1440" w:hanging="360"/>
+          </w:pPr>
+        </w:pPrChange>
+      </w:pPr>
+      <w:ins w:id="116" w:author="Anyone" w:date="2016-01-30T13:33:00Z">
+        <w:r>
+          <w:t>Meniscus light</w:t>
+        </w:r>
+      </w:ins>
+    </w:p>
+    <w:p>
+      <w:pPr>
+        <w:numPr>
+          <w:ilvl w:val="1"/>
+          <w:numId w:val="2"/>
+        </w:numPr>
+      </w:pPr>
+      <w:r>
+        <w:t>Magnetic mixer/Aeration</w:t>
+      </w:r>
+    </w:p>
+    <w:p>
+      <w:pPr>
+        <w:numPr>
+          <w:ilvl w:val="1"/>
+          <w:numId w:val="2"/>
+        </w:numPr>
+        <w:rPr>
+          <w:ins w:id="117" w:author="Anyone" w:date="2016-01-30T13:31:00Z"/>
+        </w:rPr>
       </w:pPr>
       <w:r>
         <w:t xml:space="preserve">Micro-controller + </w:t>
       </w:r>
-      <w:ins w:id="59" w:author="Lea" w:date="2016-01-29T21:56:00Z">
+      <w:ins w:id="118" w:author="Lea" w:date="2016-01-29T21:56:00Z">
         <w:r>
           <w:t>s</w:t>
         </w:r>
       </w:ins>
-      <w:del w:id="60" w:author="Lea" w:date="2016-01-29T21:56:00Z">
+      <w:del w:id="119" w:author="Lea" w:date="2016-01-29T21:56:00Z">
         <w:r>
           <w:delText>S</w:delText>
         </w:r>
@@ -1172,6 +1702,19 @@
       <w:r>
         <w:t>oftware</w:t>
       </w:r>
+    </w:p>
+    <w:p>
+      <w:pPr>
+        <w:numPr>
+          <w:ilvl w:val="1"/>
+          <w:numId w:val="2"/>
+        </w:numPr>
+      </w:pPr>
+      <w:ins w:id="120" w:author="Anyone" w:date="2016-01-30T13:31:00Z">
+        <w:r>
+          <w:t>Bluetooth communication module</w:t>
+        </w:r>
+      </w:ins>
     </w:p>
     <w:p>
       <w:pPr>
@@ -1180,9 +1723,16 @@
           <w:numId w:val="2"/>
         </w:numPr>
       </w:pPr>
-      <w:r>
-        <w:t>Lagoon</w:t>
-      </w:r>
+      <w:del w:id="121" w:author="Anyone" w:date="2016-01-30T13:25:00Z">
+        <w:r>
+          <w:delText>Lagoon</w:delText>
+        </w:r>
+      </w:del>
+      <w:ins w:id="122" w:author="Anyone" w:date="2016-01-30T13:25:00Z">
+        <w:r>
+          <w:t>Lagoon</w:t>
+        </w:r>
+      </w:ins>
     </w:p>
     <w:p>
       <w:pPr>
@@ -1190,10 +1740,18 @@
           <w:ilvl w:val="1"/>
           <w:numId w:val="2"/>
         </w:numPr>
-      </w:pPr>
-      <w:r>
-        <w:t>Thermostat (thermometer + heating elements)</w:t>
-      </w:r>
+        <w:rPr>
+          <w:ins w:id="123" w:author="Anyone" w:date="2016-01-30T13:31:00Z"/>
+        </w:rPr>
+      </w:pPr>
+      <w:r>
+        <w:t>Thermo</w:t>
+      </w:r>
+      <w:ins w:id="124" w:author="Anyone" w:date="2016-01-30T13:31:00Z">
+        <w:r>
+          <w:t>meter</w:t>
+        </w:r>
+      </w:ins>
     </w:p>
     <w:p>
       <w:pPr>
@@ -1201,22 +1759,22 @@
           <w:ilvl w:val="1"/>
           <w:numId w:val="2"/>
         </w:numPr>
-      </w:pPr>
-      <w:r>
-        <w:t xml:space="preserve">Magnetic </w:t>
-      </w:r>
-      <w:ins w:id="61" w:author="Lea" w:date="2016-01-29T21:57:00Z">
-        <w:r>
-          <w:t>m</w:t>
-        </w:r>
-      </w:ins>
-      <w:del w:id="62" w:author="Lea" w:date="2016-01-29T21:57:00Z">
-        <w:r>
-          <w:delText>M</w:delText>
-        </w:r>
-      </w:del>
-      <w:r>
-        <w:t>ixer</w:t>
+        <w:rPr>
+          <w:ins w:id="125" w:author="Anyone" w:date="2016-01-30T13:31:00Z"/>
+        </w:rPr>
+      </w:pPr>
+      <w:ins w:id="126" w:author="Anyone" w:date="2016-01-30T13:31:00Z">
+        <w:r>
+          <w:t>H</w:t>
+        </w:r>
+      </w:ins>
+      <w:del w:id="127" w:author="Anyone" w:date="2016-01-30T13:31:00Z">
+        <w:r>
+          <w:delText>stat (thermometer + h</w:delText>
+        </w:r>
+      </w:del>
+      <w:r>
+        <w:t>eating elements</w:t>
       </w:r>
     </w:p>
     <w:p>
@@ -1226,15 +1784,60 @@
           <w:numId w:val="2"/>
         </w:numPr>
       </w:pPr>
+      <w:ins w:id="128" w:author="Anyone" w:date="2016-01-30T13:31:00Z">
+        <w:r>
+          <w:t>Meniscus light</w:t>
+        </w:r>
+      </w:ins>
+      <w:del w:id="129" w:author="Anyone" w:date="2016-01-30T13:31:00Z">
+        <w:r>
+          <w:delText>)</w:delText>
+        </w:r>
+      </w:del>
+    </w:p>
+    <w:p>
+      <w:pPr>
+        <w:numPr>
+          <w:ilvl w:val="1"/>
+          <w:numId w:val="2"/>
+        </w:numPr>
+      </w:pPr>
+      <w:r>
+        <w:t xml:space="preserve">Magnetic </w:t>
+      </w:r>
+      <w:ins w:id="130" w:author="Lea" w:date="2016-01-29T21:57:00Z">
+        <w:r>
+          <w:t>m</w:t>
+        </w:r>
+      </w:ins>
+      <w:del w:id="131" w:author="Lea" w:date="2016-01-29T21:57:00Z">
+        <w:r>
+          <w:delText>M</w:delText>
+        </w:r>
+      </w:del>
+      <w:r>
+        <w:t>ixer</w:t>
+      </w:r>
+    </w:p>
+    <w:p>
+      <w:pPr>
+        <w:numPr>
+          <w:ilvl w:val="1"/>
+          <w:numId w:val="2"/>
+        </w:numPr>
+        <w:rPr>
+          <w:ins w:id="132" w:author="Anyone" w:date="2016-01-30T13:31:00Z"/>
+        </w:rPr>
+      </w:pPr>
       <w:r>
         <w:t xml:space="preserve">Pinch </w:t>
       </w:r>
-      <w:ins w:id="63" w:author="Lea" w:date="2016-01-29T21:57:00Z">
+      <w:ins w:id="133" w:author="Lea" w:date="2016-01-29T21:57:00Z">
         <w:r>
           <w:t>v</w:t>
         </w:r>
       </w:ins>
-      <w:del w:id="64" w:author="Lea" w:date="2016-01-29T21:57:00Z">
+      <w:del w:id="134" w:author="Lea" w:date="2016-01-29T21:57:00Z">
         <w:r>
           <w:delText>V</w:delText>
         </w:r>
@@ -1242,6 +1845,35 @@
       <w:r>
         <w:t>alve</w:t>
       </w:r>
+    </w:p>
+    <w:p>
+      <w:pPr>
+        <w:numPr>
+          <w:ilvl w:val="1"/>
+          <w:numId w:val="2"/>
+        </w:numPr>
+        <w:rPr>
+          <w:ins w:id="135" w:author="Anyone" w:date="2016-01-30T13:31:00Z"/>
+        </w:rPr>
+      </w:pPr>
+      <w:ins w:id="136" w:author="Anyone" w:date="2016-01-30T13:31:00Z">
+        <w:r>
+          <w:t>Microcontroller + software</w:t>
+        </w:r>
+      </w:ins>
+    </w:p>
+    <w:p>
+      <w:pPr>
+        <w:numPr>
+          <w:ilvl w:val="1"/>
+          <w:numId w:val="2"/>
+        </w:numPr>
+      </w:pPr>
+      <w:ins w:id="137" w:author="Anyone" w:date="2016-01-30T13:31:00Z">
+        <w:r>
+          <w:t>Bluetooth communication module</w:t>
+        </w:r>
+      </w:ins>
     </w:p>
     <w:p>
       <w:pPr>
@@ -1250,16 +1882,18 @@
           <w:numId w:val="2"/>
         </w:numPr>
       </w:pPr>
-      <w:commentRangeStart w:id="65"/>
+      <w:commentRangeStart w:id="138"/>
+      <w:proofErr w:type="spellStart"/>
       <w:r>
         <w:t>AutoSampler</w:t>
       </w:r>
-      <w:commentRangeEnd w:id="65"/>
+      <w:commentRangeEnd w:id="138"/>
+      <w:proofErr w:type="spellEnd"/>
       <w:r>
         <w:rPr>
           <w:rStyle w:val="CommentReference"/>
         </w:rPr>
-        <w:commentReference w:id="65"/>
+        <w:commentReference w:id="138"/>
       </w:r>
     </w:p>
     <w:p>
@@ -1270,7 +1904,20 @@
         </w:numPr>
       </w:pPr>
       <w:r>
-        <w:t>Roller multi-valve</w:t>
+        <w:t>Roll</w:t>
+      </w:r>
+      <w:ins w:id="139" w:author="Anyone" w:date="2016-01-30T13:32:00Z">
+        <w:r>
+          <w:t>ing</w:t>
+        </w:r>
+      </w:ins>
+      <w:del w:id="140" w:author="Anyone" w:date="2016-01-30T13:32:00Z">
+        <w:r>
+          <w:delText>er</w:delText>
+        </w:r>
+      </w:del>
+      <w:r>
+        <w:t xml:space="preserve"> multi-valve</w:t>
       </w:r>
     </w:p>
     <w:p>
@@ -1290,11 +1937,27 @@
           <w:ilvl w:val="1"/>
           <w:numId w:val="2"/>
         </w:numPr>
+        <w:rPr>
+          <w:ins w:id="141" w:author="Anyone" w:date="2016-01-30T13:32:00Z"/>
+        </w:rPr>
       </w:pPr>
       <w:r>
         <w:t>Micro-controller, stepper, motor and sample-timing software</w:t>
       </w:r>
-      <w:del w:id="66" w:author="Lea" w:date="2016-01-29T21:58:00Z">
+    </w:p>
+    <w:p>
+      <w:pPr>
+        <w:numPr>
+          <w:ilvl w:val="1"/>
+          <w:numId w:val="2"/>
+        </w:numPr>
+      </w:pPr>
+      <w:ins w:id="142" w:author="Anyone" w:date="2016-01-30T13:32:00Z">
+        <w:r>
+          <w:t>Bluetooth Communication module</w:t>
+        </w:r>
+      </w:ins>
+      <w:del w:id="143" w:author="Lea" w:date="2016-01-29T21:58:00Z">
         <w:r>
           <w:delText>.</w:delText>
         </w:r>
@@ -1307,9 +1970,11 @@
           <w:numId w:val="2"/>
         </w:numPr>
       </w:pPr>
+      <w:proofErr w:type="spellStart"/>
       <w:r>
         <w:t>Luminometer</w:t>
       </w:r>
+      <w:proofErr w:type="spellEnd"/>
     </w:p>
     <w:p>
       <w:pPr>
@@ -1321,12 +1986,12 @@
       <w:r>
         <w:t xml:space="preserve">USB </w:t>
       </w:r>
-      <w:ins w:id="67" w:author="Lea" w:date="2016-01-29T21:58:00Z">
+      <w:ins w:id="144" w:author="Lea" w:date="2016-01-29T21:58:00Z">
         <w:r>
           <w:t>m</w:t>
         </w:r>
       </w:ins>
-      <w:del w:id="68" w:author="Lea" w:date="2016-01-29T21:58:00Z">
+      <w:del w:id="145" w:author="Lea" w:date="2016-01-29T21:58:00Z">
         <w:r>
           <w:delText>M</w:delText>
         </w:r>
@@ -1360,7 +2025,7 @@
     <w:p>
       <w:pPr>
         <w:rPr>
-          <w:ins w:id="69" w:author="Lea" w:date="2016-01-29T21:58:00Z"/>
+          <w:ins w:id="146" w:author="Lea" w:date="2016-01-29T21:58:00Z"/>
         </w:rPr>
       </w:pPr>
     </w:p>
@@ -1380,12 +2045,12 @@
       <w:r>
         <w:t>Manifest of parts costing less tha</w:t>
       </w:r>
-      <w:ins w:id="70" w:author="Lea" w:date="2016-01-29T21:58:00Z">
+      <w:ins w:id="147" w:author="Lea" w:date="2016-01-29T21:58:00Z">
         <w:r>
           <w:t xml:space="preserve">n </w:t>
         </w:r>
       </w:ins>
-      <w:del w:id="71" w:author="Lea" w:date="2016-01-29T21:58:00Z">
+      <w:del w:id="148" w:author="Lea" w:date="2016-01-29T21:58:00Z">
         <w:r>
           <w:delText xml:space="preserve">t </w:delText>
         </w:r>
@@ -1393,7 +2058,7 @@
       <w:r>
         <w:t>$1000</w:t>
       </w:r>
-      <w:del w:id="72" w:author="Lea" w:date="2016-01-29T21:59:00Z">
+      <w:del w:id="149" w:author="Lea" w:date="2016-01-29T21:59:00Z">
         <w:r>
           <w:delText>.00</w:delText>
         </w:r>
@@ -1416,12 +2081,19 @@
         <w:br/>
       </w:r>
       <w:r>
-        <w:lastRenderedPageBreak/>
-        <w:br/>
-      </w:r>
-      <w:r>
-        <w:br/>
-        <w:t xml:space="preserve"> (no more than one page): Provide an overview of the project, including a brief description of the technology, the name of the Commercialization Advisor, and a summary of the technical and commercialization goals.</w:t>
+        <w:br/>
+      </w:r>
+      <w:r>
+        <w:br/>
+        <w:t xml:space="preserve"> (</w:t>
+      </w:r>
+      <w:proofErr w:type="gramStart"/>
+      <w:r>
+        <w:t>no</w:t>
+      </w:r>
+      <w:proofErr w:type="gramEnd"/>
+      <w:r>
+        <w:t xml:space="preserve"> more than one page): Provide an overview of the project, including a brief description of the technology, the name of the Commercialization Advisor, and a summary of the technical and commercialization goals.</w:t>
       </w:r>
     </w:p>
     <w:p>
@@ -1469,15 +2141,46 @@
           <w:iCs/>
         </w:rPr>
         <w:br/>
-        <w:t>Explain the goals for the development of the technology to be achieved in this project.</w:t>
-      </w:r>
-      <w:r>
-        <w:br/>
-      </w:r>
-    </w:p>
-    <w:p>
-      <w:r>
-        <w:t>Develop software to assist calibration of the EvoStat using external references for luminosity and cell density, thus exploiting shared equipment while keeping the cost of each phagestat low.</w:t>
+      </w:r>
+      <w:proofErr w:type="gramStart"/>
+      <w:r>
+        <w:rPr>
+          <w:i/>
+          <w:iCs/>
+        </w:rPr>
+        <w:t>Explain</w:t>
+      </w:r>
+      <w:proofErr w:type="gramEnd"/>
+      <w:r>
+        <w:rPr>
+          <w:i/>
+          <w:iCs/>
+        </w:rPr>
+        <w:t xml:space="preserve"> the goals for the development of the technology to be achieved in this project.</w:t>
+      </w:r>
+      <w:r>
+        <w:br/>
+      </w:r>
+    </w:p>
+    <w:p>
+      <w:r>
+        <w:t xml:space="preserve">Develop software to assist calibration of the </w:t>
+      </w:r>
+      <w:proofErr w:type="spellStart"/>
+      <w:r>
+        <w:t>EvoStat</w:t>
+      </w:r>
+      <w:proofErr w:type="spellEnd"/>
+      <w:r>
+        <w:t xml:space="preserve"> using external references for luminosity and cell density, thus exploiting shared equipment while keeping the cost of each </w:t>
+      </w:r>
+      <w:proofErr w:type="spellStart"/>
+      <w:r>
+        <w:t>phagestat</w:t>
+      </w:r>
+      <w:proofErr w:type="spellEnd"/>
+      <w:r>
+        <w:t xml:space="preserve"> low.</w:t>
       </w:r>
     </w:p>
     <w:p/>
@@ -1488,7 +2191,15 @@
         </w:rPr>
       </w:pPr>
       <w:r>
-        <w:t>Evaluate the use of several commodity USB and WiFi camera systems to accommodate hardware cost or performance improvements and availability.</w:t>
+        <w:t xml:space="preserve">Evaluate the use of several commodity USB and </w:t>
+      </w:r>
+      <w:proofErr w:type="spellStart"/>
+      <w:r>
+        <w:t>WiFi</w:t>
+      </w:r>
+      <w:proofErr w:type="spellEnd"/>
+      <w:r>
+        <w:t xml:space="preserve"> camera systems to accommodate hardware cost or performance improvements and availability.</w:t>
       </w:r>
     </w:p>
     <w:p>
@@ -1510,7 +2221,7 @@
         </w:rPr>
         <w:t>Test operation over many hours of unattended operation.  Goals include reliable operation for at least 100 hours (four days) and rapid detection and communication of problems (e.g.</w:t>
       </w:r>
-      <w:ins w:id="73" w:author="Lea" w:date="2016-01-29T22:02:00Z">
+      <w:ins w:id="150" w:author="Lea" w:date="2016-01-29T22:02:00Z">
         <w:r>
           <w:rPr>
             <w:rFonts w:ascii="Times New Roman" w:hAnsi="Times New Roman"/>
@@ -1563,29 +2274,115 @@
         <w:rPr>
           <w:rFonts w:ascii="Times New Roman" w:hAnsi="Times New Roman"/>
         </w:rPr>
-        <w:t xml:space="preserve">For example, the most difficult of these operations would involve cellstat replacement.  First, a second cellstat would </w:t>
-      </w:r>
-      <w:commentRangeStart w:id="74"/>
+        <w:t xml:space="preserve">For example, the most difficult of these operations would involve </w:t>
+      </w:r>
+      <w:del w:id="151" w:author="Anyone" w:date="2016-01-30T13:24:00Z">
+        <w:r>
+          <w:rPr>
+            <w:rFonts w:ascii="Times New Roman" w:hAnsi="Times New Roman"/>
+          </w:rPr>
+          <w:delText>cellstat</w:delText>
+        </w:r>
+      </w:del>
+      <w:proofErr w:type="spellStart"/>
+      <w:ins w:id="152" w:author="Anyone" w:date="2016-01-30T13:24:00Z">
+        <w:r>
+          <w:rPr>
+            <w:rFonts w:ascii="Times New Roman" w:hAnsi="Times New Roman"/>
+          </w:rPr>
+          <w:t>cellstat</w:t>
+        </w:r>
+      </w:ins>
+      <w:proofErr w:type="spellEnd"/>
+      <w:r>
+        <w:rPr>
+          <w:rFonts w:ascii="Times New Roman" w:hAnsi="Times New Roman"/>
+        </w:rPr>
+        <w:t xml:space="preserve"> replacement.  First, a second </w:t>
+      </w:r>
+      <w:del w:id="153" w:author="Anyone" w:date="2016-01-30T13:24:00Z">
+        <w:r>
+          <w:rPr>
+            <w:rFonts w:ascii="Times New Roman" w:hAnsi="Times New Roman"/>
+          </w:rPr>
+          <w:delText>cellstat</w:delText>
+        </w:r>
+      </w:del>
+      <w:proofErr w:type="spellStart"/>
+      <w:ins w:id="154" w:author="Anyone" w:date="2016-01-30T13:24:00Z">
+        <w:r>
+          <w:rPr>
+            <w:rFonts w:ascii="Times New Roman" w:hAnsi="Times New Roman"/>
+          </w:rPr>
+          <w:t>cellstat</w:t>
+        </w:r>
+      </w:ins>
+      <w:proofErr w:type="spellEnd"/>
+      <w:r>
+        <w:rPr>
+          <w:rFonts w:ascii="Times New Roman" w:hAnsi="Times New Roman"/>
+        </w:rPr>
+        <w:t xml:space="preserve"> would </w:t>
+      </w:r>
+      <w:commentRangeStart w:id="155"/>
       <w:r>
         <w:rPr>
           <w:rFonts w:ascii="Times New Roman" w:hAnsi="Times New Roman"/>
         </w:rPr>
         <w:t>be</w:t>
       </w:r>
-      <w:commentRangeEnd w:id="74"/>
+      <w:commentRangeEnd w:id="155"/>
       <w:r>
         <w:rPr>
           <w:rStyle w:val="CommentReference"/>
         </w:rPr>
-        <w:commentReference w:id="74"/>
+        <w:commentReference w:id="155"/>
       </w:r>
       <w:r>
         <w:rPr>
           <w:rFonts w:ascii="Times New Roman" w:hAnsi="Times New Roman"/>
         </w:rPr>
-        <w:t xml:space="preserve"> filled with nutrient, brought to temperature, and innoculated from the current cellstat.  Calibration </w:t>
-      </w:r>
-      <w:del w:id="75" w:author="Lea" w:date="2016-01-29T22:26:00Z">
+        <w:t xml:space="preserve"> filled with nutrient, brought to temperature, and </w:t>
+      </w:r>
+      <w:proofErr w:type="spellStart"/>
+      <w:r>
+        <w:rPr>
+          <w:rFonts w:ascii="Times New Roman" w:hAnsi="Times New Roman"/>
+        </w:rPr>
+        <w:t>innoculated</w:t>
+      </w:r>
+      <w:proofErr w:type="spellEnd"/>
+      <w:r>
+        <w:rPr>
+          <w:rFonts w:ascii="Times New Roman" w:hAnsi="Times New Roman"/>
+        </w:rPr>
+        <w:t xml:space="preserve"> from the current </w:t>
+      </w:r>
+      <w:del w:id="156" w:author="Anyone" w:date="2016-01-30T13:24:00Z">
+        <w:r>
+          <w:rPr>
+            <w:rFonts w:ascii="Times New Roman" w:hAnsi="Times New Roman"/>
+          </w:rPr>
+          <w:delText>cellstat</w:delText>
+        </w:r>
+      </w:del>
+      <w:proofErr w:type="spellStart"/>
+      <w:ins w:id="157" w:author="Anyone" w:date="2016-01-30T13:24:00Z">
+        <w:r>
+          <w:rPr>
+            <w:rFonts w:ascii="Times New Roman" w:hAnsi="Times New Roman"/>
+          </w:rPr>
+          <w:t>cellstat</w:t>
+        </w:r>
+      </w:ins>
+      <w:proofErr w:type="spellEnd"/>
+      <w:r>
+        <w:rPr>
+          <w:rFonts w:ascii="Times New Roman" w:hAnsi="Times New Roman"/>
+        </w:rPr>
+        <w:t xml:space="preserve">.  Calibration </w:t>
+      </w:r>
+      <w:del w:id="158" w:author="Lea" w:date="2016-01-29T22:26:00Z">
         <w:r>
           <w:rPr>
             <w:rFonts w:ascii="Times New Roman" w:hAnsi="Times New Roman"/>
@@ -1593,7 +2390,7 @@
           <w:delText>data</w:delText>
         </w:r>
       </w:del>
-      <w:del w:id="76" w:author="Lea" w:date="2016-01-29T22:03:00Z">
+      <w:del w:id="159" w:author="Lea" w:date="2016-01-29T22:03:00Z">
         <w:r>
           <w:rPr>
             <w:rFonts w:ascii="Times New Roman" w:hAnsi="Times New Roman"/>
@@ -1601,7 +2398,7 @@
           <w:delText xml:space="preserve"> is</w:delText>
         </w:r>
       </w:del>
-      <w:ins w:id="77" w:author="Lea" w:date="2016-01-29T22:26:00Z">
+      <w:ins w:id="160" w:author="Lea" w:date="2016-01-29T22:26:00Z">
         <w:r>
           <w:rPr>
             <w:rFonts w:ascii="Times New Roman" w:hAnsi="Times New Roman"/>
@@ -1613,7 +2410,147 @@
         <w:rPr>
           <w:rFonts w:ascii="Times New Roman" w:hAnsi="Times New Roman"/>
         </w:rPr>
-        <w:t xml:space="preserve"> supplied as the culture is brought to early log phase growth rate.  Once achieved, the liquid flow through the system will be paused and the new cellstat swapped into the system.  Restarting the system with the new cellstat name in the configuration file will complete the cellstat change.  Each instance of cellstat, lagoon, or auto-sampler is given a unique name which will appear during Bluetooth discovery.  The device names which appear in a configuration file define the components in that system.  Auto-sampler replacement merely requires the controlled interruption and resumption of normal flow operations, while lagoon replacement will require a greatly reduced flow rate and possibly extra inducers to re-establish the viral population.</w:t>
+        <w:t xml:space="preserve"> supplied as the culture is brought to early log phase growth rate.  Once achieved, the liquid flow through the system will be paused and the new </w:t>
+      </w:r>
+      <w:del w:id="161" w:author="Anyone" w:date="2016-01-30T13:24:00Z">
+        <w:r>
+          <w:rPr>
+            <w:rFonts w:ascii="Times New Roman" w:hAnsi="Times New Roman"/>
+          </w:rPr>
+          <w:delText>cellstat</w:delText>
+        </w:r>
+      </w:del>
+      <w:proofErr w:type="spellStart"/>
+      <w:ins w:id="162" w:author="Anyone" w:date="2016-01-30T13:24:00Z">
+        <w:r>
+          <w:rPr>
+            <w:rFonts w:ascii="Times New Roman" w:hAnsi="Times New Roman"/>
+          </w:rPr>
+          <w:t>cellstat</w:t>
+        </w:r>
+      </w:ins>
+      <w:proofErr w:type="spellEnd"/>
+      <w:r>
+        <w:rPr>
+          <w:rFonts w:ascii="Times New Roman" w:hAnsi="Times New Roman"/>
+        </w:rPr>
+        <w:t xml:space="preserve"> swapped into the system.  Restarting the system with the new </w:t>
+      </w:r>
+      <w:del w:id="163" w:author="Anyone" w:date="2016-01-30T13:24:00Z">
+        <w:r>
+          <w:rPr>
+            <w:rFonts w:ascii="Times New Roman" w:hAnsi="Times New Roman"/>
+          </w:rPr>
+          <w:delText>cellstat</w:delText>
+        </w:r>
+      </w:del>
+      <w:proofErr w:type="spellStart"/>
+      <w:ins w:id="164" w:author="Anyone" w:date="2016-01-30T13:24:00Z">
+        <w:r>
+          <w:rPr>
+            <w:rFonts w:ascii="Times New Roman" w:hAnsi="Times New Roman"/>
+          </w:rPr>
+          <w:t>cellstat</w:t>
+        </w:r>
+      </w:ins>
+      <w:proofErr w:type="spellEnd"/>
+      <w:r>
+        <w:rPr>
+          <w:rFonts w:ascii="Times New Roman" w:hAnsi="Times New Roman"/>
+        </w:rPr>
+        <w:t xml:space="preserve"> name in the configuration file will complete the </w:t>
+      </w:r>
+      <w:del w:id="165" w:author="Anyone" w:date="2016-01-30T13:24:00Z">
+        <w:r>
+          <w:rPr>
+            <w:rFonts w:ascii="Times New Roman" w:hAnsi="Times New Roman"/>
+          </w:rPr>
+          <w:delText>cellstat</w:delText>
+        </w:r>
+      </w:del>
+      <w:proofErr w:type="spellStart"/>
+      <w:ins w:id="166" w:author="Anyone" w:date="2016-01-30T13:24:00Z">
+        <w:r>
+          <w:rPr>
+            <w:rFonts w:ascii="Times New Roman" w:hAnsi="Times New Roman"/>
+          </w:rPr>
+          <w:t>cellstat</w:t>
+        </w:r>
+      </w:ins>
+      <w:proofErr w:type="spellEnd"/>
+      <w:r>
+        <w:rPr>
+          <w:rFonts w:ascii="Times New Roman" w:hAnsi="Times New Roman"/>
+        </w:rPr>
+        <w:t xml:space="preserve"> change.  Each instance of </w:t>
+      </w:r>
+      <w:del w:id="167" w:author="Anyone" w:date="2016-01-30T13:24:00Z">
+        <w:r>
+          <w:rPr>
+            <w:rFonts w:ascii="Times New Roman" w:hAnsi="Times New Roman"/>
+          </w:rPr>
+          <w:delText>cellstat</w:delText>
+        </w:r>
+      </w:del>
+      <w:proofErr w:type="spellStart"/>
+      <w:ins w:id="168" w:author="Anyone" w:date="2016-01-30T13:24:00Z">
+        <w:r>
+          <w:rPr>
+            <w:rFonts w:ascii="Times New Roman" w:hAnsi="Times New Roman"/>
+          </w:rPr>
+          <w:t>cellstat</w:t>
+        </w:r>
+      </w:ins>
+      <w:proofErr w:type="spellEnd"/>
+      <w:r>
+        <w:rPr>
+          <w:rFonts w:ascii="Times New Roman" w:hAnsi="Times New Roman"/>
+        </w:rPr>
+        <w:t xml:space="preserve">, </w:t>
+      </w:r>
+      <w:del w:id="169" w:author="Anyone" w:date="2016-01-30T13:25:00Z">
+        <w:r>
+          <w:rPr>
+            <w:rFonts w:ascii="Times New Roman" w:hAnsi="Times New Roman"/>
+          </w:rPr>
+          <w:delText>lagoon</w:delText>
+        </w:r>
+      </w:del>
+      <w:ins w:id="170" w:author="Anyone" w:date="2016-01-30T13:25:00Z">
+        <w:r>
+          <w:rPr>
+            <w:rFonts w:ascii="Times New Roman" w:hAnsi="Times New Roman"/>
+          </w:rPr>
+          <w:t>lagoon</w:t>
+        </w:r>
+      </w:ins>
+      <w:r>
+        <w:rPr>
+          <w:rFonts w:ascii="Times New Roman" w:hAnsi="Times New Roman"/>
+        </w:rPr>
+        <w:t xml:space="preserve">, or auto-sampler is given a unique name which will appear during Bluetooth discovery.  The device names which appear in a configuration file define the components in that system.  Auto-sampler replacement merely requires the controlled interruption and resumption of normal flow operations, while </w:t>
+      </w:r>
+      <w:del w:id="171" w:author="Anyone" w:date="2016-01-30T13:25:00Z">
+        <w:r>
+          <w:rPr>
+            <w:rFonts w:ascii="Times New Roman" w:hAnsi="Times New Roman"/>
+          </w:rPr>
+          <w:delText>lagoon</w:delText>
+        </w:r>
+      </w:del>
+      <w:ins w:id="172" w:author="Anyone" w:date="2016-01-30T13:25:00Z">
+        <w:r>
+          <w:rPr>
+            <w:rFonts w:ascii="Times New Roman" w:hAnsi="Times New Roman"/>
+          </w:rPr>
+          <w:t>lagoon</w:t>
+        </w:r>
+      </w:ins>
+      <w:r>
+        <w:rPr>
+          <w:rFonts w:ascii="Times New Roman" w:hAnsi="Times New Roman"/>
+        </w:rPr>
+        <w:t xml:space="preserve"> replacement will require a greatly reduced flow rate and possibly extra inducers to re-establish the viral population.</w:t>
       </w:r>
     </w:p>
     <w:p/>
@@ -1626,45 +2563,158 @@
         <w:br/>
       </w:r>
       <w:r>
-        <w:br/>
-        <w:t>Three complete EvoStat systems will be built: One, almost complete as of this writing, to support the work of Edgell et al</w:t>
-      </w:r>
-      <w:ins w:id="78" w:author="Lea" w:date="2016-01-29T22:05:00Z">
+        <w:lastRenderedPageBreak/>
+        <w:br/>
+        <w:t xml:space="preserve">Three complete </w:t>
+      </w:r>
+      <w:proofErr w:type="spellStart"/>
+      <w:r>
+        <w:t>EvoStat</w:t>
+      </w:r>
+      <w:proofErr w:type="spellEnd"/>
+      <w:r>
+        <w:t xml:space="preserve"> systems will be built: One, </w:t>
+      </w:r>
+      <w:del w:id="173" w:author="Anyone" w:date="2016-01-30T13:39:00Z">
+        <w:r>
+          <w:delText xml:space="preserve">almost </w:delText>
+        </w:r>
+      </w:del>
+      <w:ins w:id="174" w:author="Anyone" w:date="2016-01-30T13:39:00Z">
+        <w:r>
+          <w:t>nearing c</w:t>
+        </w:r>
+      </w:ins>
+      <w:del w:id="175" w:author="Anyone" w:date="2016-01-30T13:39:00Z">
+        <w:r>
+          <w:delText>c</w:delText>
+        </w:r>
+      </w:del>
+      <w:r>
+        <w:t>omplet</w:t>
+      </w:r>
+      <w:ins w:id="176" w:author="Anyone" w:date="2016-01-30T13:39:00Z">
+        <w:r>
+          <w:t xml:space="preserve">ion </w:t>
+        </w:r>
+      </w:ins>
+      <w:del w:id="177" w:author="Anyone" w:date="2016-01-30T13:39:00Z">
+        <w:r>
+          <w:delText xml:space="preserve">e </w:delText>
+        </w:r>
+      </w:del>
+      <w:r>
+        <w:t>as of this writing, to support the work of Edgell et al</w:t>
+      </w:r>
+      <w:ins w:id="178" w:author="Lea" w:date="2016-01-29T22:05:00Z">
         <w:r>
           <w:t>.</w:t>
         </w:r>
       </w:ins>
-      <w:del w:id="79" w:author="Lea" w:date="2016-01-29T22:04:00Z">
+      <w:del w:id="179" w:author="Lea" w:date="2016-01-29T22:04:00Z">
         <w:r>
           <w:delText>ia</w:delText>
         </w:r>
       </w:del>
-      <w:r>
-        <w:t xml:space="preserve"> at the Genome Sciences building on the campus of UNC-Chapel Hill.  A second will be constructed at the local</w:t>
-      </w:r>
-      <w:commentRangeStart w:id="80"/>
-      <w:r>
-        <w:t xml:space="preserve"> makerspace </w:t>
-      </w:r>
-      <w:commentRangeEnd w:id="80"/>
+      <w:ins w:id="180" w:author="Anyone" w:date="2016-01-30T13:39:00Z">
+        <w:r>
+          <w:t xml:space="preserve"> </w:t>
+        </w:r>
+      </w:ins>
+      <w:del w:id="181" w:author="Anyone" w:date="2016-01-30T13:39:00Z">
+        <w:r>
+          <w:delText xml:space="preserve"> </w:delText>
+        </w:r>
+      </w:del>
+      <w:proofErr w:type="gramStart"/>
+      <w:r>
+        <w:t>at</w:t>
+      </w:r>
+      <w:proofErr w:type="gramEnd"/>
+      <w:r>
+        <w:t xml:space="preserve"> the Genome Sciences building on the campus of UNC-Chapel Hill.  A second will be constructed at the local</w:t>
+      </w:r>
+      <w:commentRangeStart w:id="182"/>
+      <w:r>
+        <w:t xml:space="preserve"> </w:t>
+      </w:r>
+      <w:proofErr w:type="spellStart"/>
+      <w:r>
+        <w:t>makerspace</w:t>
+      </w:r>
+      <w:proofErr w:type="spellEnd"/>
+      <w:r>
+        <w:t xml:space="preserve"> </w:t>
+      </w:r>
+      <w:commentRangeEnd w:id="182"/>
       <w:r>
         <w:rPr>
           <w:rStyle w:val="CommentReference"/>
         </w:rPr>
-        <w:commentReference w:id="80"/>
-      </w:r>
-      <w:r>
-        <w:t>in Durham, NC (Splatspace) where we have access to 3D printers, electronic workbench, and machine shop resources, and a third at the Museum of Life and Science, where principal construction of components for all three systems will be occur.</w:t>
-      </w:r>
-      <w:r>
-        <w:br/>
-      </w:r>
-      <w:r>
-        <w:br/>
-      </w:r>
-      <w:r>
-        <w:lastRenderedPageBreak/>
-        <w:t>Patent application(s) will be completed covering various aspects of the project including the design of three custom components to perform turbidometer and auto-sampling, and software components for process control, communication, and image processing.</w:t>
+        <w:commentReference w:id="182"/>
+      </w:r>
+      <w:r>
+        <w:t>in Durham, NC (</w:t>
+      </w:r>
+      <w:proofErr w:type="spellStart"/>
+      <w:r>
+        <w:t>Splatspace</w:t>
+      </w:r>
+      <w:proofErr w:type="spellEnd"/>
+      <w:r>
+        <w:t xml:space="preserve">) where we have access to 3D printers, </w:t>
+      </w:r>
+      <w:ins w:id="183" w:author="Anyone" w:date="2016-01-30T13:40:00Z">
+        <w:r>
+          <w:t xml:space="preserve">an </w:t>
+        </w:r>
+      </w:ins>
+      <w:r>
+        <w:t xml:space="preserve">electronic workbench, </w:t>
+      </w:r>
+      <w:ins w:id="184" w:author="Anyone" w:date="2016-01-30T13:40:00Z">
+        <w:r>
+          <w:t xml:space="preserve">woodworking, </w:t>
+        </w:r>
+      </w:ins>
+      <w:r>
+        <w:t>and machine shop</w:t>
+      </w:r>
+      <w:del w:id="185" w:author="Anyone" w:date="2016-01-30T13:41:00Z">
+        <w:r>
+          <w:delText xml:space="preserve"> resources</w:delText>
+        </w:r>
+      </w:del>
+      <w:r>
+        <w:t>, and a third at the Museum of Life and Science, where principal construction of components for all three systems will</w:t>
+      </w:r>
+      <w:ins w:id="186" w:author="Anyone" w:date="2016-01-30T13:41:00Z">
+        <w:r>
+          <w:t xml:space="preserve"> </w:t>
+        </w:r>
+      </w:ins>
+      <w:del w:id="187" w:author="Anyone" w:date="2016-01-30T13:41:00Z">
+        <w:r>
+          <w:delText xml:space="preserve"> be </w:delText>
+        </w:r>
+      </w:del>
+      <w:r>
+        <w:t>occur.</w:t>
+      </w:r>
+      <w:r>
+        <w:br/>
+      </w:r>
+      <w:r>
+        <w:br/>
+        <w:t xml:space="preserve">Patent application(s) will be completed covering various aspects of the project including the design of three custom components to perform </w:t>
+      </w:r>
+      <w:proofErr w:type="spellStart"/>
+      <w:r>
+        <w:t>turbidometer</w:t>
+      </w:r>
+      <w:proofErr w:type="spellEnd"/>
+      <w:r>
+        <w:t xml:space="preserve"> and auto-sampling, and software components for process control, communication, and image processing.</w:t>
       </w:r>
       <w:r>
         <w:br/>
@@ -1684,8 +2734,17 @@
     <w:p/>
     <w:tbl>
       <w:tblPr>
-        <w:tblW w:w="10800" w:type="dxa"/>
-        <w:tblInd w:w="55" w:type="dxa"/>
+        <w:tblW w:w="9312" w:type="dxa"/>
+        <w:jc w:val="center"/>
+        <w:tblInd w:w="-120" w:type="dxa"/>
+        <w:tblBorders>
+          <w:top w:val="single" w:sz="4" w:space="0" w:color="auto"/>
+          <w:left w:val="single" w:sz="4" w:space="0" w:color="auto"/>
+          <w:bottom w:val="single" w:sz="4" w:space="0" w:color="auto"/>
+          <w:right w:val="single" w:sz="4" w:space="0" w:color="auto"/>
+          <w:insideH w:val="single" w:sz="4" w:space="0" w:color="auto"/>
+          <w:insideV w:val="single" w:sz="4" w:space="0" w:color="auto"/>
+        </w:tblBorders>
         <w:tblLayout w:type="fixed"/>
         <w:tblCellMar>
           <w:top w:w="55" w:type="dxa"/>
@@ -1693,11 +2752,19 @@
           <w:bottom w:w="55" w:type="dxa"/>
           <w:right w:w="55" w:type="dxa"/>
         </w:tblCellMar>
-        <w:tblLook w:val="0000" w:firstRow="0" w:lastRow="0" w:firstColumn="0" w:lastColumn="0" w:noHBand="0" w:noVBand="0"/>
-        <w:tblPrChange w:id="81" w:author="Lea" w:date="2016-01-29T22:07:00Z">
+        <w:tblLook w:val="0000"/>
+        <w:tblPrChange w:id="188" w:author="Anyone" w:date="2016-01-30T13:43:00Z">
           <w:tblPr>
-            <w:tblW w:w="0" w:type="auto"/>
-            <w:tblInd w:w="55" w:type="dxa"/>
+            <w:tblW w:w="9192" w:type="dxa"/>
+            <w:jc w:val="center"/>
+            <w:tblBorders>
+              <w:top w:val="single" w:sz="4" w:space="0" w:color="auto"/>
+              <w:left w:val="single" w:sz="4" w:space="0" w:color="auto"/>
+              <w:bottom w:val="single" w:sz="4" w:space="0" w:color="auto"/>
+              <w:right w:val="single" w:sz="4" w:space="0" w:color="auto"/>
+              <w:insideH w:val="single" w:sz="4" w:space="0" w:color="auto"/>
+              <w:insideV w:val="single" w:sz="4" w:space="0" w:color="auto"/>
+            </w:tblBorders>
             <w:tblLayout w:type="fixed"/>
             <w:tblCellMar>
               <w:top w:w="55" w:type="dxa"/>
@@ -1705,44 +2772,46 @@
               <w:bottom w:w="55" w:type="dxa"/>
               <w:right w:w="55" w:type="dxa"/>
             </w:tblCellMar>
-            <w:tblLook w:val="0000" w:firstRow="0" w:lastRow="0" w:firstColumn="0" w:lastColumn="0" w:noHBand="0" w:noVBand="0"/>
+            <w:tblLook w:val="0000"/>
           </w:tblPr>
         </w:tblPrChange>
       </w:tblPr>
       <w:tblGrid>
-        <w:gridCol w:w="1710"/>
-        <w:gridCol w:w="1710"/>
-        <w:gridCol w:w="2610"/>
-        <w:gridCol w:w="2340"/>
-        <w:gridCol w:w="2430"/>
-        <w:tblGridChange w:id="82">
+        <w:gridCol w:w="2070"/>
+        <w:gridCol w:w="1530"/>
+        <w:gridCol w:w="1890"/>
+        <w:gridCol w:w="1754"/>
+        <w:gridCol w:w="2068"/>
+        <w:tblGridChange w:id="189">
           <w:tblGrid>
-            <w:gridCol w:w="2784"/>
-            <w:gridCol w:w="2784"/>
-            <w:gridCol w:w="2784"/>
-            <w:gridCol w:w="2784"/>
-            <w:gridCol w:w="2785"/>
+            <w:gridCol w:w="1770"/>
+            <w:gridCol w:w="450"/>
+            <w:gridCol w:w="690"/>
+            <w:gridCol w:w="2222"/>
+            <w:gridCol w:w="1992"/>
+            <w:gridCol w:w="2068"/>
           </w:tblGrid>
         </w:tblGridChange>
       </w:tblGrid>
       <w:tr>
-        <w:tc>
-          <w:tcPr>
-            <w:tcW w:w="1710" w:type="dxa"/>
-            <w:tcBorders>
-              <w:top w:val="none" w:sz="1" w:space="0" w:color="000000"/>
-              <w:left w:val="none" w:sz="1" w:space="0" w:color="000000"/>
-              <w:bottom w:val="none" w:sz="1" w:space="0" w:color="000000"/>
-            </w:tcBorders>
-            <w:shd w:val="clear" w:color="auto" w:fill="auto"/>
-            <w:tcPrChange w:id="83" w:author="Lea" w:date="2016-01-29T22:07:00Z">
+        <w:trPr>
+          <w:trHeight w:val="324"/>
+          <w:jc w:val="center"/>
+          <w:trPrChange w:id="190" w:author="Anyone" w:date="2016-01-30T13:43:00Z">
+            <w:trPr>
+              <w:trHeight w:val="324"/>
+              <w:jc w:val="center"/>
+            </w:trPr>
+          </w:trPrChange>
+        </w:trPr>
+        <w:tc>
+          <w:tcPr>
+            <w:tcW w:w="2070" w:type="dxa"/>
+            <w:shd w:val="clear" w:color="auto" w:fill="auto"/>
+            <w:tcPrChange w:id="191" w:author="Anyone" w:date="2016-01-30T13:43:00Z">
               <w:tcPr>
-                <w:tcW w:w="2784" w:type="dxa"/>
-                <w:tcBorders>
-                  <w:top w:val="none" w:sz="1" w:space="0" w:color="000000"/>
-                  <w:left w:val="none" w:sz="1" w:space="0" w:color="000000"/>
-                  <w:bottom w:val="none" w:sz="1" w:space="0" w:color="000000"/>
-                </w:tcBorders>
+                <w:tcW w:w="2220" w:type="dxa"/>
+                <w:gridSpan w:val="2"/>
                 <w:shd w:val="clear" w:color="auto" w:fill="auto"/>
               </w:tcPr>
             </w:tcPrChange>
@@ -1758,21 +2827,11 @@
         </w:tc>
         <w:tc>
           <w:tcPr>
-            <w:tcW w:w="1710" w:type="dxa"/>
-            <w:tcBorders>
-              <w:top w:val="none" w:sz="1" w:space="0" w:color="000000"/>
-              <w:left w:val="none" w:sz="1" w:space="0" w:color="000000"/>
-              <w:bottom w:val="none" w:sz="1" w:space="0" w:color="000000"/>
-            </w:tcBorders>
-            <w:shd w:val="clear" w:color="auto" w:fill="auto"/>
-            <w:tcPrChange w:id="84" w:author="Lea" w:date="2016-01-29T22:07:00Z">
+            <w:tcW w:w="1530" w:type="dxa"/>
+            <w:shd w:val="clear" w:color="auto" w:fill="auto"/>
+            <w:tcPrChange w:id="192" w:author="Anyone" w:date="2016-01-30T13:43:00Z">
               <w:tcPr>
-                <w:tcW w:w="2784" w:type="dxa"/>
-                <w:tcBorders>
-                  <w:top w:val="none" w:sz="1" w:space="0" w:color="000000"/>
-                  <w:left w:val="none" w:sz="1" w:space="0" w:color="000000"/>
-                  <w:bottom w:val="none" w:sz="1" w:space="0" w:color="000000"/>
-                </w:tcBorders>
+                <w:tcW w:w="690" w:type="dxa"/>
                 <w:shd w:val="clear" w:color="auto" w:fill="auto"/>
               </w:tcPr>
             </w:tcPrChange>
@@ -1785,21 +2844,11 @@
         </w:tc>
         <w:tc>
           <w:tcPr>
-            <w:tcW w:w="2610" w:type="dxa"/>
-            <w:tcBorders>
-              <w:top w:val="none" w:sz="1" w:space="0" w:color="000000"/>
-              <w:left w:val="none" w:sz="1" w:space="0" w:color="000000"/>
-              <w:bottom w:val="none" w:sz="1" w:space="0" w:color="000000"/>
-            </w:tcBorders>
-            <w:shd w:val="clear" w:color="auto" w:fill="auto"/>
-            <w:tcPrChange w:id="85" w:author="Lea" w:date="2016-01-29T22:07:00Z">
+            <w:tcW w:w="1890" w:type="dxa"/>
+            <w:shd w:val="clear" w:color="auto" w:fill="auto"/>
+            <w:tcPrChange w:id="193" w:author="Anyone" w:date="2016-01-30T13:43:00Z">
               <w:tcPr>
-                <w:tcW w:w="2784" w:type="dxa"/>
-                <w:tcBorders>
-                  <w:top w:val="none" w:sz="1" w:space="0" w:color="000000"/>
-                  <w:left w:val="none" w:sz="1" w:space="0" w:color="000000"/>
-                  <w:bottom w:val="none" w:sz="1" w:space="0" w:color="000000"/>
-                </w:tcBorders>
+                <w:tcW w:w="2222" w:type="dxa"/>
                 <w:shd w:val="clear" w:color="auto" w:fill="auto"/>
               </w:tcPr>
             </w:tcPrChange>
@@ -1815,21 +2864,11 @@
         </w:tc>
         <w:tc>
           <w:tcPr>
-            <w:tcW w:w="2340" w:type="dxa"/>
-            <w:tcBorders>
-              <w:top w:val="none" w:sz="1" w:space="0" w:color="000000"/>
-              <w:left w:val="none" w:sz="1" w:space="0" w:color="000000"/>
-              <w:bottom w:val="none" w:sz="1" w:space="0" w:color="000000"/>
-            </w:tcBorders>
-            <w:shd w:val="clear" w:color="auto" w:fill="auto"/>
-            <w:tcPrChange w:id="86" w:author="Lea" w:date="2016-01-29T22:07:00Z">
+            <w:tcW w:w="1754" w:type="dxa"/>
+            <w:shd w:val="clear" w:color="auto" w:fill="auto"/>
+            <w:tcPrChange w:id="194" w:author="Anyone" w:date="2016-01-30T13:43:00Z">
               <w:tcPr>
-                <w:tcW w:w="2784" w:type="dxa"/>
-                <w:tcBorders>
-                  <w:top w:val="none" w:sz="1" w:space="0" w:color="000000"/>
-                  <w:left w:val="none" w:sz="1" w:space="0" w:color="000000"/>
-                  <w:bottom w:val="none" w:sz="1" w:space="0" w:color="000000"/>
-                </w:tcBorders>
+                <w:tcW w:w="1992" w:type="dxa"/>
                 <w:shd w:val="clear" w:color="auto" w:fill="auto"/>
               </w:tcPr>
             </w:tcPrChange>
@@ -1845,23 +2884,11 @@
         </w:tc>
         <w:tc>
           <w:tcPr>
-            <w:tcW w:w="2430" w:type="dxa"/>
-            <w:tcBorders>
-              <w:top w:val="none" w:sz="1" w:space="0" w:color="000000"/>
-              <w:left w:val="none" w:sz="1" w:space="0" w:color="000000"/>
-              <w:bottom w:val="none" w:sz="1" w:space="0" w:color="000000"/>
-              <w:right w:val="none" w:sz="1" w:space="0" w:color="000000"/>
-            </w:tcBorders>
-            <w:shd w:val="clear" w:color="auto" w:fill="auto"/>
-            <w:tcPrChange w:id="87" w:author="Lea" w:date="2016-01-29T22:07:00Z">
+            <w:tcW w:w="2068" w:type="dxa"/>
+            <w:shd w:val="clear" w:color="auto" w:fill="auto"/>
+            <w:tcPrChange w:id="195" w:author="Anyone" w:date="2016-01-30T13:43:00Z">
               <w:tcPr>
-                <w:tcW w:w="2785" w:type="dxa"/>
-                <w:tcBorders>
-                  <w:top w:val="none" w:sz="1" w:space="0" w:color="000000"/>
-                  <w:left w:val="none" w:sz="1" w:space="0" w:color="000000"/>
-                  <w:bottom w:val="none" w:sz="1" w:space="0" w:color="000000"/>
-                  <w:right w:val="none" w:sz="1" w:space="0" w:color="000000"/>
-                </w:tcBorders>
+                <w:tcW w:w="2068" w:type="dxa"/>
                 <w:shd w:val="clear" w:color="auto" w:fill="auto"/>
               </w:tcPr>
             </w:tcPrChange>
@@ -1877,21 +2904,24 @@
         </w:tc>
       </w:tr>
       <w:tr>
-        <w:tc>
-          <w:tcPr>
-            <w:tcW w:w="1710" w:type="dxa"/>
-            <w:tcBorders>
-              <w:left w:val="none" w:sz="1" w:space="0" w:color="000000"/>
-              <w:bottom w:val="none" w:sz="1" w:space="0" w:color="000000"/>
-            </w:tcBorders>
-            <w:shd w:val="clear" w:color="auto" w:fill="auto"/>
-            <w:tcPrChange w:id="88" w:author="Lea" w:date="2016-01-29T22:07:00Z">
+        <w:trPr>
+          <w:trHeight w:val="306"/>
+          <w:jc w:val="center"/>
+          <w:trPrChange w:id="196" w:author="Anyone" w:date="2016-01-30T13:43:00Z">
+            <w:trPr>
+              <w:trHeight w:val="306"/>
+              <w:jc w:val="center"/>
+            </w:trPr>
+          </w:trPrChange>
+        </w:trPr>
+        <w:tc>
+          <w:tcPr>
+            <w:tcW w:w="2070" w:type="dxa"/>
+            <w:shd w:val="clear" w:color="auto" w:fill="auto"/>
+            <w:tcPrChange w:id="197" w:author="Anyone" w:date="2016-01-30T13:43:00Z">
               <w:tcPr>
-                <w:tcW w:w="2784" w:type="dxa"/>
-                <w:tcBorders>
-                  <w:left w:val="none" w:sz="1" w:space="0" w:color="000000"/>
-                  <w:bottom w:val="none" w:sz="1" w:space="0" w:color="000000"/>
-                </w:tcBorders>
+                <w:tcW w:w="2220" w:type="dxa"/>
+                <w:gridSpan w:val="2"/>
                 <w:shd w:val="clear" w:color="auto" w:fill="auto"/>
               </w:tcPr>
             </w:tcPrChange>
@@ -1907,19 +2937,11 @@
         </w:tc>
         <w:tc>
           <w:tcPr>
-            <w:tcW w:w="1710" w:type="dxa"/>
-            <w:tcBorders>
-              <w:left w:val="none" w:sz="1" w:space="0" w:color="000000"/>
-              <w:bottom w:val="none" w:sz="1" w:space="0" w:color="000000"/>
-            </w:tcBorders>
-            <w:shd w:val="clear" w:color="auto" w:fill="auto"/>
-            <w:tcPrChange w:id="89" w:author="Lea" w:date="2016-01-29T22:07:00Z">
+            <w:tcW w:w="1530" w:type="dxa"/>
+            <w:shd w:val="clear" w:color="auto" w:fill="auto"/>
+            <w:tcPrChange w:id="198" w:author="Anyone" w:date="2016-01-30T13:43:00Z">
               <w:tcPr>
-                <w:tcW w:w="2784" w:type="dxa"/>
-                <w:tcBorders>
-                  <w:left w:val="none" w:sz="1" w:space="0" w:color="000000"/>
-                  <w:bottom w:val="none" w:sz="1" w:space="0" w:color="000000"/>
-                </w:tcBorders>
+                <w:tcW w:w="690" w:type="dxa"/>
                 <w:shd w:val="clear" w:color="auto" w:fill="auto"/>
               </w:tcPr>
             </w:tcPrChange>
@@ -1932,19 +2954,11 @@
         </w:tc>
         <w:tc>
           <w:tcPr>
-            <w:tcW w:w="2610" w:type="dxa"/>
-            <w:tcBorders>
-              <w:left w:val="none" w:sz="1" w:space="0" w:color="000000"/>
-              <w:bottom w:val="none" w:sz="1" w:space="0" w:color="000000"/>
-            </w:tcBorders>
-            <w:shd w:val="clear" w:color="auto" w:fill="auto"/>
-            <w:tcPrChange w:id="90" w:author="Lea" w:date="2016-01-29T22:07:00Z">
+            <w:tcW w:w="1890" w:type="dxa"/>
+            <w:shd w:val="clear" w:color="auto" w:fill="auto"/>
+            <w:tcPrChange w:id="199" w:author="Anyone" w:date="2016-01-30T13:43:00Z">
               <w:tcPr>
-                <w:tcW w:w="2784" w:type="dxa"/>
-                <w:tcBorders>
-                  <w:left w:val="none" w:sz="1" w:space="0" w:color="000000"/>
-                  <w:bottom w:val="none" w:sz="1" w:space="0" w:color="000000"/>
-                </w:tcBorders>
+                <w:tcW w:w="2222" w:type="dxa"/>
                 <w:shd w:val="clear" w:color="auto" w:fill="auto"/>
               </w:tcPr>
             </w:tcPrChange>
@@ -1957,19 +2971,11 @@
         </w:tc>
         <w:tc>
           <w:tcPr>
-            <w:tcW w:w="2340" w:type="dxa"/>
-            <w:tcBorders>
-              <w:left w:val="none" w:sz="1" w:space="0" w:color="000000"/>
-              <w:bottom w:val="none" w:sz="1" w:space="0" w:color="000000"/>
-            </w:tcBorders>
-            <w:shd w:val="clear" w:color="auto" w:fill="auto"/>
-            <w:tcPrChange w:id="91" w:author="Lea" w:date="2016-01-29T22:07:00Z">
+            <w:tcW w:w="1754" w:type="dxa"/>
+            <w:shd w:val="clear" w:color="auto" w:fill="auto"/>
+            <w:tcPrChange w:id="200" w:author="Anyone" w:date="2016-01-30T13:43:00Z">
               <w:tcPr>
-                <w:tcW w:w="2784" w:type="dxa"/>
-                <w:tcBorders>
-                  <w:left w:val="none" w:sz="1" w:space="0" w:color="000000"/>
-                  <w:bottom w:val="none" w:sz="1" w:space="0" w:color="000000"/>
-                </w:tcBorders>
+                <w:tcW w:w="1992" w:type="dxa"/>
                 <w:shd w:val="clear" w:color="auto" w:fill="auto"/>
               </w:tcPr>
             </w:tcPrChange>
@@ -1982,21 +2988,11 @@
         </w:tc>
         <w:tc>
           <w:tcPr>
-            <w:tcW w:w="2430" w:type="dxa"/>
-            <w:tcBorders>
-              <w:left w:val="none" w:sz="1" w:space="0" w:color="000000"/>
-              <w:bottom w:val="none" w:sz="1" w:space="0" w:color="000000"/>
-              <w:right w:val="none" w:sz="1" w:space="0" w:color="000000"/>
-            </w:tcBorders>
-            <w:shd w:val="clear" w:color="auto" w:fill="auto"/>
-            <w:tcPrChange w:id="92" w:author="Lea" w:date="2016-01-29T22:07:00Z">
+            <w:tcW w:w="2068" w:type="dxa"/>
+            <w:shd w:val="clear" w:color="auto" w:fill="auto"/>
+            <w:tcPrChange w:id="201" w:author="Anyone" w:date="2016-01-30T13:43:00Z">
               <w:tcPr>
-                <w:tcW w:w="2785" w:type="dxa"/>
-                <w:tcBorders>
-                  <w:left w:val="none" w:sz="1" w:space="0" w:color="000000"/>
-                  <w:bottom w:val="none" w:sz="1" w:space="0" w:color="000000"/>
-                  <w:right w:val="none" w:sz="1" w:space="0" w:color="000000"/>
-                </w:tcBorders>
+                <w:tcW w:w="2068" w:type="dxa"/>
                 <w:shd w:val="clear" w:color="auto" w:fill="auto"/>
               </w:tcPr>
             </w:tcPrChange>
@@ -2009,21 +3005,24 @@
         </w:tc>
       </w:tr>
       <w:tr>
-        <w:tc>
-          <w:tcPr>
-            <w:tcW w:w="1710" w:type="dxa"/>
-            <w:tcBorders>
-              <w:left w:val="none" w:sz="1" w:space="0" w:color="000000"/>
-              <w:bottom w:val="none" w:sz="1" w:space="0" w:color="000000"/>
-            </w:tcBorders>
-            <w:shd w:val="clear" w:color="auto" w:fill="auto"/>
-            <w:tcPrChange w:id="93" w:author="Lea" w:date="2016-01-29T22:07:00Z">
+        <w:trPr>
+          <w:trHeight w:val="324"/>
+          <w:jc w:val="center"/>
+          <w:trPrChange w:id="202" w:author="Anyone" w:date="2016-01-30T13:43:00Z">
+            <w:trPr>
+              <w:trHeight w:val="324"/>
+              <w:jc w:val="center"/>
+            </w:trPr>
+          </w:trPrChange>
+        </w:trPr>
+        <w:tc>
+          <w:tcPr>
+            <w:tcW w:w="2070" w:type="dxa"/>
+            <w:shd w:val="clear" w:color="auto" w:fill="auto"/>
+            <w:tcPrChange w:id="203" w:author="Anyone" w:date="2016-01-30T13:43:00Z">
               <w:tcPr>
-                <w:tcW w:w="2784" w:type="dxa"/>
-                <w:tcBorders>
-                  <w:left w:val="none" w:sz="1" w:space="0" w:color="000000"/>
-                  <w:bottom w:val="none" w:sz="1" w:space="0" w:color="000000"/>
-                </w:tcBorders>
+                <w:tcW w:w="2220" w:type="dxa"/>
+                <w:gridSpan w:val="2"/>
                 <w:shd w:val="clear" w:color="auto" w:fill="auto"/>
               </w:tcPr>
             </w:tcPrChange>
@@ -2039,19 +3038,11 @@
         </w:tc>
         <w:tc>
           <w:tcPr>
-            <w:tcW w:w="1710" w:type="dxa"/>
-            <w:tcBorders>
-              <w:left w:val="none" w:sz="1" w:space="0" w:color="000000"/>
-              <w:bottom w:val="none" w:sz="1" w:space="0" w:color="000000"/>
-            </w:tcBorders>
-            <w:shd w:val="clear" w:color="auto" w:fill="auto"/>
-            <w:tcPrChange w:id="94" w:author="Lea" w:date="2016-01-29T22:07:00Z">
+            <w:tcW w:w="1530" w:type="dxa"/>
+            <w:shd w:val="clear" w:color="auto" w:fill="auto"/>
+            <w:tcPrChange w:id="204" w:author="Anyone" w:date="2016-01-30T13:43:00Z">
               <w:tcPr>
-                <w:tcW w:w="2784" w:type="dxa"/>
-                <w:tcBorders>
-                  <w:left w:val="none" w:sz="1" w:space="0" w:color="000000"/>
-                  <w:bottom w:val="none" w:sz="1" w:space="0" w:color="000000"/>
-                </w:tcBorders>
+                <w:tcW w:w="690" w:type="dxa"/>
                 <w:shd w:val="clear" w:color="auto" w:fill="auto"/>
               </w:tcPr>
             </w:tcPrChange>
@@ -2064,19 +3055,11 @@
         </w:tc>
         <w:tc>
           <w:tcPr>
-            <w:tcW w:w="2610" w:type="dxa"/>
-            <w:tcBorders>
-              <w:left w:val="none" w:sz="1" w:space="0" w:color="000000"/>
-              <w:bottom w:val="none" w:sz="1" w:space="0" w:color="000000"/>
-            </w:tcBorders>
-            <w:shd w:val="clear" w:color="auto" w:fill="auto"/>
-            <w:tcPrChange w:id="95" w:author="Lea" w:date="2016-01-29T22:07:00Z">
+            <w:tcW w:w="1890" w:type="dxa"/>
+            <w:shd w:val="clear" w:color="auto" w:fill="auto"/>
+            <w:tcPrChange w:id="205" w:author="Anyone" w:date="2016-01-30T13:43:00Z">
               <w:tcPr>
-                <w:tcW w:w="2784" w:type="dxa"/>
-                <w:tcBorders>
-                  <w:left w:val="none" w:sz="1" w:space="0" w:color="000000"/>
-                  <w:bottom w:val="none" w:sz="1" w:space="0" w:color="000000"/>
-                </w:tcBorders>
+                <w:tcW w:w="2222" w:type="dxa"/>
                 <w:shd w:val="clear" w:color="auto" w:fill="auto"/>
               </w:tcPr>
             </w:tcPrChange>
@@ -2089,19 +3072,11 @@
         </w:tc>
         <w:tc>
           <w:tcPr>
-            <w:tcW w:w="2340" w:type="dxa"/>
-            <w:tcBorders>
-              <w:left w:val="none" w:sz="1" w:space="0" w:color="000000"/>
-              <w:bottom w:val="none" w:sz="1" w:space="0" w:color="000000"/>
-            </w:tcBorders>
-            <w:shd w:val="clear" w:color="auto" w:fill="auto"/>
-            <w:tcPrChange w:id="96" w:author="Lea" w:date="2016-01-29T22:07:00Z">
+            <w:tcW w:w="1754" w:type="dxa"/>
+            <w:shd w:val="clear" w:color="auto" w:fill="auto"/>
+            <w:tcPrChange w:id="206" w:author="Anyone" w:date="2016-01-30T13:43:00Z">
               <w:tcPr>
-                <w:tcW w:w="2784" w:type="dxa"/>
-                <w:tcBorders>
-                  <w:left w:val="none" w:sz="1" w:space="0" w:color="000000"/>
-                  <w:bottom w:val="none" w:sz="1" w:space="0" w:color="000000"/>
-                </w:tcBorders>
+                <w:tcW w:w="1992" w:type="dxa"/>
                 <w:shd w:val="clear" w:color="auto" w:fill="auto"/>
               </w:tcPr>
             </w:tcPrChange>
@@ -2114,21 +3089,11 @@
         </w:tc>
         <w:tc>
           <w:tcPr>
-            <w:tcW w:w="2430" w:type="dxa"/>
-            <w:tcBorders>
-              <w:left w:val="none" w:sz="1" w:space="0" w:color="000000"/>
-              <w:bottom w:val="none" w:sz="1" w:space="0" w:color="000000"/>
-              <w:right w:val="none" w:sz="1" w:space="0" w:color="000000"/>
-            </w:tcBorders>
-            <w:shd w:val="clear" w:color="auto" w:fill="auto"/>
-            <w:tcPrChange w:id="97" w:author="Lea" w:date="2016-01-29T22:07:00Z">
+            <w:tcW w:w="2068" w:type="dxa"/>
+            <w:shd w:val="clear" w:color="auto" w:fill="auto"/>
+            <w:tcPrChange w:id="207" w:author="Anyone" w:date="2016-01-30T13:43:00Z">
               <w:tcPr>
-                <w:tcW w:w="2785" w:type="dxa"/>
-                <w:tcBorders>
-                  <w:left w:val="none" w:sz="1" w:space="0" w:color="000000"/>
-                  <w:bottom w:val="none" w:sz="1" w:space="0" w:color="000000"/>
-                  <w:right w:val="none" w:sz="1" w:space="0" w:color="000000"/>
-                </w:tcBorders>
+                <w:tcW w:w="2068" w:type="dxa"/>
                 <w:shd w:val="clear" w:color="auto" w:fill="auto"/>
               </w:tcPr>
             </w:tcPrChange>
@@ -2141,21 +3106,24 @@
         </w:tc>
       </w:tr>
       <w:tr>
-        <w:tc>
-          <w:tcPr>
-            <w:tcW w:w="1710" w:type="dxa"/>
-            <w:tcBorders>
-              <w:left w:val="none" w:sz="1" w:space="0" w:color="000000"/>
-              <w:bottom w:val="none" w:sz="1" w:space="0" w:color="000000"/>
-            </w:tcBorders>
-            <w:shd w:val="clear" w:color="auto" w:fill="auto"/>
-            <w:tcPrChange w:id="98" w:author="Lea" w:date="2016-01-29T22:07:00Z">
+        <w:trPr>
+          <w:trHeight w:val="306"/>
+          <w:jc w:val="center"/>
+          <w:trPrChange w:id="208" w:author="Anyone" w:date="2016-01-30T13:43:00Z">
+            <w:trPr>
+              <w:trHeight w:val="306"/>
+              <w:jc w:val="center"/>
+            </w:trPr>
+          </w:trPrChange>
+        </w:trPr>
+        <w:tc>
+          <w:tcPr>
+            <w:tcW w:w="2070" w:type="dxa"/>
+            <w:shd w:val="clear" w:color="auto" w:fill="auto"/>
+            <w:tcPrChange w:id="209" w:author="Anyone" w:date="2016-01-30T13:43:00Z">
               <w:tcPr>
-                <w:tcW w:w="2784" w:type="dxa"/>
-                <w:tcBorders>
-                  <w:left w:val="none" w:sz="1" w:space="0" w:color="000000"/>
-                  <w:bottom w:val="none" w:sz="1" w:space="0" w:color="000000"/>
-                </w:tcBorders>
+                <w:tcW w:w="2220" w:type="dxa"/>
+                <w:gridSpan w:val="2"/>
                 <w:shd w:val="clear" w:color="auto" w:fill="auto"/>
               </w:tcPr>
             </w:tcPrChange>
@@ -2171,19 +3139,11 @@
         </w:tc>
         <w:tc>
           <w:tcPr>
-            <w:tcW w:w="1710" w:type="dxa"/>
-            <w:tcBorders>
-              <w:left w:val="none" w:sz="1" w:space="0" w:color="000000"/>
-              <w:bottom w:val="none" w:sz="1" w:space="0" w:color="000000"/>
-            </w:tcBorders>
-            <w:shd w:val="clear" w:color="auto" w:fill="auto"/>
-            <w:tcPrChange w:id="99" w:author="Lea" w:date="2016-01-29T22:07:00Z">
+            <w:tcW w:w="1530" w:type="dxa"/>
+            <w:shd w:val="clear" w:color="auto" w:fill="auto"/>
+            <w:tcPrChange w:id="210" w:author="Anyone" w:date="2016-01-30T13:43:00Z">
               <w:tcPr>
-                <w:tcW w:w="2784" w:type="dxa"/>
-                <w:tcBorders>
-                  <w:left w:val="none" w:sz="1" w:space="0" w:color="000000"/>
-                  <w:bottom w:val="none" w:sz="1" w:space="0" w:color="000000"/>
-                </w:tcBorders>
+                <w:tcW w:w="690" w:type="dxa"/>
                 <w:shd w:val="clear" w:color="auto" w:fill="auto"/>
               </w:tcPr>
             </w:tcPrChange>
@@ -2196,19 +3156,11 @@
         </w:tc>
         <w:tc>
           <w:tcPr>
-            <w:tcW w:w="2610" w:type="dxa"/>
-            <w:tcBorders>
-              <w:left w:val="none" w:sz="1" w:space="0" w:color="000000"/>
-              <w:bottom w:val="none" w:sz="1" w:space="0" w:color="000000"/>
-            </w:tcBorders>
-            <w:shd w:val="clear" w:color="auto" w:fill="auto"/>
-            <w:tcPrChange w:id="100" w:author="Lea" w:date="2016-01-29T22:07:00Z">
+            <w:tcW w:w="1890" w:type="dxa"/>
+            <w:shd w:val="clear" w:color="auto" w:fill="auto"/>
+            <w:tcPrChange w:id="211" w:author="Anyone" w:date="2016-01-30T13:43:00Z">
               <w:tcPr>
-                <w:tcW w:w="2784" w:type="dxa"/>
-                <w:tcBorders>
-                  <w:left w:val="none" w:sz="1" w:space="0" w:color="000000"/>
-                  <w:bottom w:val="none" w:sz="1" w:space="0" w:color="000000"/>
-                </w:tcBorders>
+                <w:tcW w:w="2222" w:type="dxa"/>
                 <w:shd w:val="clear" w:color="auto" w:fill="auto"/>
               </w:tcPr>
             </w:tcPrChange>
@@ -2221,19 +3173,11 @@
         </w:tc>
         <w:tc>
           <w:tcPr>
-            <w:tcW w:w="2340" w:type="dxa"/>
-            <w:tcBorders>
-              <w:left w:val="none" w:sz="1" w:space="0" w:color="000000"/>
-              <w:bottom w:val="none" w:sz="1" w:space="0" w:color="000000"/>
-            </w:tcBorders>
-            <w:shd w:val="clear" w:color="auto" w:fill="auto"/>
-            <w:tcPrChange w:id="101" w:author="Lea" w:date="2016-01-29T22:07:00Z">
+            <w:tcW w:w="1754" w:type="dxa"/>
+            <w:shd w:val="clear" w:color="auto" w:fill="auto"/>
+            <w:tcPrChange w:id="212" w:author="Anyone" w:date="2016-01-30T13:43:00Z">
               <w:tcPr>
-                <w:tcW w:w="2784" w:type="dxa"/>
-                <w:tcBorders>
-                  <w:left w:val="none" w:sz="1" w:space="0" w:color="000000"/>
-                  <w:bottom w:val="none" w:sz="1" w:space="0" w:color="000000"/>
-                </w:tcBorders>
+                <w:tcW w:w="1992" w:type="dxa"/>
                 <w:shd w:val="clear" w:color="auto" w:fill="auto"/>
               </w:tcPr>
             </w:tcPrChange>
@@ -2246,21 +3190,11 @@
         </w:tc>
         <w:tc>
           <w:tcPr>
-            <w:tcW w:w="2430" w:type="dxa"/>
-            <w:tcBorders>
-              <w:left w:val="none" w:sz="1" w:space="0" w:color="000000"/>
-              <w:bottom w:val="none" w:sz="1" w:space="0" w:color="000000"/>
-              <w:right w:val="none" w:sz="1" w:space="0" w:color="000000"/>
-            </w:tcBorders>
-            <w:shd w:val="clear" w:color="auto" w:fill="auto"/>
-            <w:tcPrChange w:id="102" w:author="Lea" w:date="2016-01-29T22:07:00Z">
+            <w:tcW w:w="2068" w:type="dxa"/>
+            <w:shd w:val="clear" w:color="auto" w:fill="auto"/>
+            <w:tcPrChange w:id="213" w:author="Anyone" w:date="2016-01-30T13:43:00Z">
               <w:tcPr>
-                <w:tcW w:w="2785" w:type="dxa"/>
-                <w:tcBorders>
-                  <w:left w:val="none" w:sz="1" w:space="0" w:color="000000"/>
-                  <w:bottom w:val="none" w:sz="1" w:space="0" w:color="000000"/>
-                  <w:right w:val="none" w:sz="1" w:space="0" w:color="000000"/>
-                </w:tcBorders>
+                <w:tcW w:w="2068" w:type="dxa"/>
                 <w:shd w:val="clear" w:color="auto" w:fill="auto"/>
               </w:tcPr>
             </w:tcPrChange>
@@ -2268,6 +3202,477 @@
           <w:p>
             <w:pPr>
               <w:pStyle w:val="TableContents"/>
+              <w:keepNext/>
+              <w:pPrChange w:id="214" w:author="Anyone" w:date="2016-01-30T13:15:00Z">
+                <w:pPr>
+                  <w:pStyle w:val="TableContents"/>
+                </w:pPr>
+              </w:pPrChange>
+            </w:pPr>
+          </w:p>
+        </w:tc>
+      </w:tr>
+      <w:tr>
+        <w:trPr>
+          <w:trHeight w:val="306"/>
+          <w:jc w:val="center"/>
+          <w:ins w:id="215" w:author="Anyone" w:date="2016-01-30T13:42:00Z"/>
+          <w:trPrChange w:id="216" w:author="Anyone" w:date="2016-01-30T13:43:00Z">
+            <w:trPr>
+              <w:trHeight w:val="306"/>
+              <w:jc w:val="center"/>
+            </w:trPr>
+          </w:trPrChange>
+        </w:trPr>
+        <w:tc>
+          <w:tcPr>
+            <w:tcW w:w="2070" w:type="dxa"/>
+            <w:shd w:val="clear" w:color="auto" w:fill="auto"/>
+            <w:tcPrChange w:id="217" w:author="Anyone" w:date="2016-01-30T13:43:00Z">
+              <w:tcPr>
+                <w:tcW w:w="1770" w:type="dxa"/>
+                <w:shd w:val="clear" w:color="auto" w:fill="auto"/>
+              </w:tcPr>
+            </w:tcPrChange>
+          </w:tcPr>
+          <w:p>
+            <w:pPr>
+              <w:pStyle w:val="TableContents"/>
+              <w:rPr>
+                <w:ins w:id="218" w:author="Anyone" w:date="2016-01-30T13:42:00Z"/>
+              </w:rPr>
+            </w:pPr>
+            <w:ins w:id="219" w:author="Anyone" w:date="2016-01-30T13:42:00Z">
+              <w:r>
+                <w:t>Auto-calibration</w:t>
+              </w:r>
+            </w:ins>
+          </w:p>
+        </w:tc>
+        <w:tc>
+          <w:tcPr>
+            <w:tcW w:w="1530" w:type="dxa"/>
+            <w:shd w:val="clear" w:color="auto" w:fill="auto"/>
+            <w:tcPrChange w:id="220" w:author="Anyone" w:date="2016-01-30T13:43:00Z">
+              <w:tcPr>
+                <w:tcW w:w="1140" w:type="dxa"/>
+                <w:gridSpan w:val="2"/>
+                <w:shd w:val="clear" w:color="auto" w:fill="auto"/>
+              </w:tcPr>
+            </w:tcPrChange>
+          </w:tcPr>
+          <w:p>
+            <w:pPr>
+              <w:pStyle w:val="TableContents"/>
+              <w:rPr>
+                <w:ins w:id="221" w:author="Anyone" w:date="2016-01-30T13:42:00Z"/>
+              </w:rPr>
+            </w:pPr>
+          </w:p>
+        </w:tc>
+        <w:tc>
+          <w:tcPr>
+            <w:tcW w:w="1890" w:type="dxa"/>
+            <w:shd w:val="clear" w:color="auto" w:fill="auto"/>
+            <w:tcPrChange w:id="222" w:author="Anyone" w:date="2016-01-30T13:43:00Z">
+              <w:tcPr>
+                <w:tcW w:w="2222" w:type="dxa"/>
+                <w:shd w:val="clear" w:color="auto" w:fill="auto"/>
+              </w:tcPr>
+            </w:tcPrChange>
+          </w:tcPr>
+          <w:p>
+            <w:pPr>
+              <w:pStyle w:val="TableContents"/>
+              <w:rPr>
+                <w:ins w:id="223" w:author="Anyone" w:date="2016-01-30T13:42:00Z"/>
+              </w:rPr>
+            </w:pPr>
+          </w:p>
+        </w:tc>
+        <w:tc>
+          <w:tcPr>
+            <w:tcW w:w="1754" w:type="dxa"/>
+            <w:shd w:val="clear" w:color="auto" w:fill="auto"/>
+            <w:tcPrChange w:id="224" w:author="Anyone" w:date="2016-01-30T13:43:00Z">
+              <w:tcPr>
+                <w:tcW w:w="1992" w:type="dxa"/>
+                <w:shd w:val="clear" w:color="auto" w:fill="auto"/>
+              </w:tcPr>
+            </w:tcPrChange>
+          </w:tcPr>
+          <w:p>
+            <w:pPr>
+              <w:pStyle w:val="TableContents"/>
+              <w:rPr>
+                <w:ins w:id="225" w:author="Anyone" w:date="2016-01-30T13:42:00Z"/>
+              </w:rPr>
+            </w:pPr>
+          </w:p>
+        </w:tc>
+        <w:tc>
+          <w:tcPr>
+            <w:tcW w:w="2068" w:type="dxa"/>
+            <w:shd w:val="clear" w:color="auto" w:fill="auto"/>
+            <w:tcPrChange w:id="226" w:author="Anyone" w:date="2016-01-30T13:43:00Z">
+              <w:tcPr>
+                <w:tcW w:w="2068" w:type="dxa"/>
+                <w:shd w:val="clear" w:color="auto" w:fill="auto"/>
+              </w:tcPr>
+            </w:tcPrChange>
+          </w:tcPr>
+          <w:p>
+            <w:pPr>
+              <w:pStyle w:val="TableContents"/>
+              <w:keepNext/>
+              <w:rPr>
+                <w:ins w:id="227" w:author="Anyone" w:date="2016-01-30T13:42:00Z"/>
+              </w:rPr>
+            </w:pPr>
+          </w:p>
+        </w:tc>
+      </w:tr>
+      <w:tr>
+        <w:trPr>
+          <w:trHeight w:val="306"/>
+          <w:jc w:val="center"/>
+          <w:ins w:id="228" w:author="Anyone" w:date="2016-01-30T13:42:00Z"/>
+          <w:trPrChange w:id="229" w:author="Anyone" w:date="2016-01-30T13:43:00Z">
+            <w:trPr>
+              <w:trHeight w:val="306"/>
+              <w:jc w:val="center"/>
+            </w:trPr>
+          </w:trPrChange>
+        </w:trPr>
+        <w:tc>
+          <w:tcPr>
+            <w:tcW w:w="2070" w:type="dxa"/>
+            <w:shd w:val="clear" w:color="auto" w:fill="auto"/>
+            <w:tcPrChange w:id="230" w:author="Anyone" w:date="2016-01-30T13:43:00Z">
+              <w:tcPr>
+                <w:tcW w:w="1770" w:type="dxa"/>
+                <w:shd w:val="clear" w:color="auto" w:fill="auto"/>
+              </w:tcPr>
+            </w:tcPrChange>
+          </w:tcPr>
+          <w:p>
+            <w:pPr>
+              <w:pStyle w:val="TableContents"/>
+              <w:rPr>
+                <w:ins w:id="231" w:author="Anyone" w:date="2016-01-30T13:42:00Z"/>
+              </w:rPr>
+            </w:pPr>
+          </w:p>
+        </w:tc>
+        <w:tc>
+          <w:tcPr>
+            <w:tcW w:w="1530" w:type="dxa"/>
+            <w:shd w:val="clear" w:color="auto" w:fill="auto"/>
+            <w:tcPrChange w:id="232" w:author="Anyone" w:date="2016-01-30T13:43:00Z">
+              <w:tcPr>
+                <w:tcW w:w="1140" w:type="dxa"/>
+                <w:gridSpan w:val="2"/>
+                <w:shd w:val="clear" w:color="auto" w:fill="auto"/>
+              </w:tcPr>
+            </w:tcPrChange>
+          </w:tcPr>
+          <w:p>
+            <w:pPr>
+              <w:pStyle w:val="TableContents"/>
+              <w:rPr>
+                <w:ins w:id="233" w:author="Anyone" w:date="2016-01-30T13:42:00Z"/>
+              </w:rPr>
+            </w:pPr>
+          </w:p>
+        </w:tc>
+        <w:tc>
+          <w:tcPr>
+            <w:tcW w:w="1890" w:type="dxa"/>
+            <w:shd w:val="clear" w:color="auto" w:fill="auto"/>
+            <w:tcPrChange w:id="234" w:author="Anyone" w:date="2016-01-30T13:43:00Z">
+              <w:tcPr>
+                <w:tcW w:w="2222" w:type="dxa"/>
+                <w:shd w:val="clear" w:color="auto" w:fill="auto"/>
+              </w:tcPr>
+            </w:tcPrChange>
+          </w:tcPr>
+          <w:p>
+            <w:pPr>
+              <w:pStyle w:val="TableContents"/>
+              <w:rPr>
+                <w:ins w:id="235" w:author="Anyone" w:date="2016-01-30T13:42:00Z"/>
+              </w:rPr>
+            </w:pPr>
+          </w:p>
+        </w:tc>
+        <w:tc>
+          <w:tcPr>
+            <w:tcW w:w="1754" w:type="dxa"/>
+            <w:shd w:val="clear" w:color="auto" w:fill="auto"/>
+            <w:tcPrChange w:id="236" w:author="Anyone" w:date="2016-01-30T13:43:00Z">
+              <w:tcPr>
+                <w:tcW w:w="1992" w:type="dxa"/>
+                <w:shd w:val="clear" w:color="auto" w:fill="auto"/>
+              </w:tcPr>
+            </w:tcPrChange>
+          </w:tcPr>
+          <w:p>
+            <w:pPr>
+              <w:pStyle w:val="TableContents"/>
+              <w:rPr>
+                <w:ins w:id="237" w:author="Anyone" w:date="2016-01-30T13:42:00Z"/>
+              </w:rPr>
+            </w:pPr>
+          </w:p>
+        </w:tc>
+        <w:tc>
+          <w:tcPr>
+            <w:tcW w:w="2068" w:type="dxa"/>
+            <w:shd w:val="clear" w:color="auto" w:fill="auto"/>
+            <w:tcPrChange w:id="238" w:author="Anyone" w:date="2016-01-30T13:43:00Z">
+              <w:tcPr>
+                <w:tcW w:w="2068" w:type="dxa"/>
+                <w:shd w:val="clear" w:color="auto" w:fill="auto"/>
+              </w:tcPr>
+            </w:tcPrChange>
+          </w:tcPr>
+          <w:p>
+            <w:pPr>
+              <w:pStyle w:val="TableContents"/>
+              <w:keepNext/>
+              <w:rPr>
+                <w:ins w:id="239" w:author="Anyone" w:date="2016-01-30T13:42:00Z"/>
+              </w:rPr>
+            </w:pPr>
+          </w:p>
+        </w:tc>
+      </w:tr>
+      <w:tr>
+        <w:trPr>
+          <w:trHeight w:val="306"/>
+          <w:jc w:val="center"/>
+          <w:ins w:id="240" w:author="Anyone" w:date="2016-01-30T13:42:00Z"/>
+          <w:trPrChange w:id="241" w:author="Anyone" w:date="2016-01-30T13:43:00Z">
+            <w:trPr>
+              <w:trHeight w:val="306"/>
+              <w:jc w:val="center"/>
+            </w:trPr>
+          </w:trPrChange>
+        </w:trPr>
+        <w:tc>
+          <w:tcPr>
+            <w:tcW w:w="2070" w:type="dxa"/>
+            <w:shd w:val="clear" w:color="auto" w:fill="auto"/>
+            <w:tcPrChange w:id="242" w:author="Anyone" w:date="2016-01-30T13:43:00Z">
+              <w:tcPr>
+                <w:tcW w:w="1770" w:type="dxa"/>
+                <w:shd w:val="clear" w:color="auto" w:fill="auto"/>
+              </w:tcPr>
+            </w:tcPrChange>
+          </w:tcPr>
+          <w:p>
+            <w:pPr>
+              <w:pStyle w:val="TableContents"/>
+              <w:rPr>
+                <w:ins w:id="243" w:author="Anyone" w:date="2016-01-30T13:42:00Z"/>
+              </w:rPr>
+            </w:pPr>
+          </w:p>
+        </w:tc>
+        <w:tc>
+          <w:tcPr>
+            <w:tcW w:w="1530" w:type="dxa"/>
+            <w:shd w:val="clear" w:color="auto" w:fill="auto"/>
+            <w:tcPrChange w:id="244" w:author="Anyone" w:date="2016-01-30T13:43:00Z">
+              <w:tcPr>
+                <w:tcW w:w="1140" w:type="dxa"/>
+                <w:gridSpan w:val="2"/>
+                <w:shd w:val="clear" w:color="auto" w:fill="auto"/>
+              </w:tcPr>
+            </w:tcPrChange>
+          </w:tcPr>
+          <w:p>
+            <w:pPr>
+              <w:pStyle w:val="TableContents"/>
+              <w:rPr>
+                <w:ins w:id="245" w:author="Anyone" w:date="2016-01-30T13:42:00Z"/>
+              </w:rPr>
+            </w:pPr>
+          </w:p>
+        </w:tc>
+        <w:tc>
+          <w:tcPr>
+            <w:tcW w:w="1890" w:type="dxa"/>
+            <w:shd w:val="clear" w:color="auto" w:fill="auto"/>
+            <w:tcPrChange w:id="246" w:author="Anyone" w:date="2016-01-30T13:43:00Z">
+              <w:tcPr>
+                <w:tcW w:w="2222" w:type="dxa"/>
+                <w:shd w:val="clear" w:color="auto" w:fill="auto"/>
+              </w:tcPr>
+            </w:tcPrChange>
+          </w:tcPr>
+          <w:p>
+            <w:pPr>
+              <w:pStyle w:val="TableContents"/>
+              <w:rPr>
+                <w:ins w:id="247" w:author="Anyone" w:date="2016-01-30T13:42:00Z"/>
+              </w:rPr>
+            </w:pPr>
+          </w:p>
+        </w:tc>
+        <w:tc>
+          <w:tcPr>
+            <w:tcW w:w="1754" w:type="dxa"/>
+            <w:shd w:val="clear" w:color="auto" w:fill="auto"/>
+            <w:tcPrChange w:id="248" w:author="Anyone" w:date="2016-01-30T13:43:00Z">
+              <w:tcPr>
+                <w:tcW w:w="1992" w:type="dxa"/>
+                <w:shd w:val="clear" w:color="auto" w:fill="auto"/>
+              </w:tcPr>
+            </w:tcPrChange>
+          </w:tcPr>
+          <w:p>
+            <w:pPr>
+              <w:pStyle w:val="TableContents"/>
+              <w:rPr>
+                <w:ins w:id="249" w:author="Anyone" w:date="2016-01-30T13:42:00Z"/>
+              </w:rPr>
+            </w:pPr>
+          </w:p>
+        </w:tc>
+        <w:tc>
+          <w:tcPr>
+            <w:tcW w:w="2068" w:type="dxa"/>
+            <w:shd w:val="clear" w:color="auto" w:fill="auto"/>
+            <w:tcPrChange w:id="250" w:author="Anyone" w:date="2016-01-30T13:43:00Z">
+              <w:tcPr>
+                <w:tcW w:w="2068" w:type="dxa"/>
+                <w:shd w:val="clear" w:color="auto" w:fill="auto"/>
+              </w:tcPr>
+            </w:tcPrChange>
+          </w:tcPr>
+          <w:p>
+            <w:pPr>
+              <w:pStyle w:val="TableContents"/>
+              <w:keepNext/>
+              <w:rPr>
+                <w:ins w:id="251" w:author="Anyone" w:date="2016-01-30T13:42:00Z"/>
+              </w:rPr>
+            </w:pPr>
+          </w:p>
+        </w:tc>
+      </w:tr>
+      <w:tr>
+        <w:trPr>
+          <w:trHeight w:val="306"/>
+          <w:jc w:val="center"/>
+          <w:ins w:id="252" w:author="Anyone" w:date="2016-01-30T13:42:00Z"/>
+          <w:trPrChange w:id="253" w:author="Anyone" w:date="2016-01-30T13:43:00Z">
+            <w:trPr>
+              <w:trHeight w:val="306"/>
+              <w:jc w:val="center"/>
+            </w:trPr>
+          </w:trPrChange>
+        </w:trPr>
+        <w:tc>
+          <w:tcPr>
+            <w:tcW w:w="2070" w:type="dxa"/>
+            <w:shd w:val="clear" w:color="auto" w:fill="auto"/>
+            <w:tcPrChange w:id="254" w:author="Anyone" w:date="2016-01-30T13:43:00Z">
+              <w:tcPr>
+                <w:tcW w:w="1770" w:type="dxa"/>
+                <w:shd w:val="clear" w:color="auto" w:fill="auto"/>
+              </w:tcPr>
+            </w:tcPrChange>
+          </w:tcPr>
+          <w:p>
+            <w:pPr>
+              <w:pStyle w:val="TableContents"/>
+              <w:rPr>
+                <w:ins w:id="255" w:author="Anyone" w:date="2016-01-30T13:42:00Z"/>
+              </w:rPr>
+            </w:pPr>
+          </w:p>
+        </w:tc>
+        <w:tc>
+          <w:tcPr>
+            <w:tcW w:w="1530" w:type="dxa"/>
+            <w:shd w:val="clear" w:color="auto" w:fill="auto"/>
+            <w:tcPrChange w:id="256" w:author="Anyone" w:date="2016-01-30T13:43:00Z">
+              <w:tcPr>
+                <w:tcW w:w="1140" w:type="dxa"/>
+                <w:gridSpan w:val="2"/>
+                <w:shd w:val="clear" w:color="auto" w:fill="auto"/>
+              </w:tcPr>
+            </w:tcPrChange>
+          </w:tcPr>
+          <w:p>
+            <w:pPr>
+              <w:pStyle w:val="TableContents"/>
+              <w:rPr>
+                <w:ins w:id="257" w:author="Anyone" w:date="2016-01-30T13:42:00Z"/>
+              </w:rPr>
+            </w:pPr>
+          </w:p>
+        </w:tc>
+        <w:tc>
+          <w:tcPr>
+            <w:tcW w:w="1890" w:type="dxa"/>
+            <w:shd w:val="clear" w:color="auto" w:fill="auto"/>
+            <w:tcPrChange w:id="258" w:author="Anyone" w:date="2016-01-30T13:43:00Z">
+              <w:tcPr>
+                <w:tcW w:w="2222" w:type="dxa"/>
+                <w:shd w:val="clear" w:color="auto" w:fill="auto"/>
+              </w:tcPr>
+            </w:tcPrChange>
+          </w:tcPr>
+          <w:p>
+            <w:pPr>
+              <w:pStyle w:val="TableContents"/>
+              <w:rPr>
+                <w:ins w:id="259" w:author="Anyone" w:date="2016-01-30T13:42:00Z"/>
+              </w:rPr>
+            </w:pPr>
+          </w:p>
+        </w:tc>
+        <w:tc>
+          <w:tcPr>
+            <w:tcW w:w="1754" w:type="dxa"/>
+            <w:shd w:val="clear" w:color="auto" w:fill="auto"/>
+            <w:tcPrChange w:id="260" w:author="Anyone" w:date="2016-01-30T13:43:00Z">
+              <w:tcPr>
+                <w:tcW w:w="1992" w:type="dxa"/>
+                <w:shd w:val="clear" w:color="auto" w:fill="auto"/>
+              </w:tcPr>
+            </w:tcPrChange>
+          </w:tcPr>
+          <w:p>
+            <w:pPr>
+              <w:pStyle w:val="TableContents"/>
+              <w:rPr>
+                <w:ins w:id="261" w:author="Anyone" w:date="2016-01-30T13:42:00Z"/>
+              </w:rPr>
+            </w:pPr>
+          </w:p>
+        </w:tc>
+        <w:tc>
+          <w:tcPr>
+            <w:tcW w:w="2068" w:type="dxa"/>
+            <w:shd w:val="clear" w:color="auto" w:fill="auto"/>
+            <w:tcPrChange w:id="262" w:author="Anyone" w:date="2016-01-30T13:43:00Z">
+              <w:tcPr>
+                <w:tcW w:w="2068" w:type="dxa"/>
+                <w:shd w:val="clear" w:color="auto" w:fill="auto"/>
+              </w:tcPr>
+            </w:tcPrChange>
+          </w:tcPr>
+          <w:p>
+            <w:pPr>
+              <w:pStyle w:val="TableContents"/>
+              <w:keepNext/>
+              <w:rPr>
+                <w:ins w:id="263" w:author="Anyone" w:date="2016-01-30T13:42:00Z"/>
+              </w:rPr>
             </w:pPr>
           </w:p>
         </w:tc>
@@ -2275,18 +3680,75 @@
     </w:tbl>
     <w:p>
       <w:pPr>
+        <w:pStyle w:val="Caption"/>
         <w:rPr>
-          <w:ins w:id="103" w:author="Lea" w:date="2016-01-29T22:09:00Z"/>
+          <w:ins w:id="264" w:author="Anyone" w:date="2016-01-30T13:15:00Z"/>
         </w:rPr>
       </w:pPr>
-      <w:r>
-        <w:br/>
-      </w:r>
-      <w:r>
-        <w:br/>
-        <w:t>We intend to use the devices to recapitulate the experiments done by Esvelt, Lui, Dickson, and others at Harvard and support the novel work being done by Dr. Edgell et al</w:t>
-      </w:r>
-      <w:del w:id="104" w:author="Lea" w:date="2016-01-29T22:08:00Z">
+      <w:ins w:id="265" w:author="Anyone" w:date="2016-01-30T13:15:00Z">
+        <w:r>
+          <w:t xml:space="preserve">Table </w:t>
+        </w:r>
+        <w:r>
+          <w:fldChar w:fldCharType="begin"/>
+        </w:r>
+        <w:r>
+          <w:instrText xml:space="preserve"> SEQ Table \* ARABIC </w:instrText>
+        </w:r>
+      </w:ins>
+      <w:r>
+        <w:fldChar w:fldCharType="separate"/>
+      </w:r>
+      <w:ins w:id="266" w:author="Anyone" w:date="2016-01-30T13:23:00Z">
+        <w:r>
+          <w:rPr>
+            <w:noProof/>
+          </w:rPr>
+          <w:t>1</w:t>
+        </w:r>
+      </w:ins>
+      <w:ins w:id="267" w:author="Anyone" w:date="2016-01-30T13:15:00Z">
+        <w:r>
+          <w:fldChar w:fldCharType="end"/>
+        </w:r>
+        <w:r>
+          <w:t xml:space="preserve"> </w:t>
+        </w:r>
+        <w:r>
+          <w:t>Project Timeline</w:t>
+        </w:r>
+      </w:ins>
+    </w:p>
+    <w:p>
+      <w:pPr>
+        <w:rPr>
+          <w:ins w:id="268" w:author="Lea" w:date="2016-01-29T22:09:00Z"/>
+        </w:rPr>
+      </w:pPr>
+      <w:r>
+        <w:br/>
+      </w:r>
+      <w:r>
+        <w:br/>
+        <w:t xml:space="preserve">We intend to use the devices to recapitulate the experiments done by </w:t>
+      </w:r>
+      <w:proofErr w:type="spellStart"/>
+      <w:r>
+        <w:t>Esvelt</w:t>
+      </w:r>
+      <w:proofErr w:type="spellEnd"/>
+      <w:r>
+        <w:t xml:space="preserve">, </w:t>
+      </w:r>
+      <w:proofErr w:type="spellStart"/>
+      <w:r>
+        <w:t>Lui</w:t>
+      </w:r>
+      <w:proofErr w:type="spellEnd"/>
+      <w:r>
+        <w:t>, Dickson, and others at Harvard and support the novel work being done by Dr. Edgell et al</w:t>
+      </w:r>
+      <w:del w:id="269" w:author="Lea" w:date="2016-01-29T22:08:00Z">
         <w:r>
           <w:delText>ia</w:delText>
         </w:r>
@@ -2308,42 +3770,156 @@
         <w:br/>
         <w:t>The design should have a parts cost on the order of $1000</w:t>
       </w:r>
-      <w:del w:id="105" w:author="Lea" w:date="2016-01-29T22:08:00Z">
+      <w:del w:id="270" w:author="Lea" w:date="2016-01-29T22:08:00Z">
         <w:r>
           <w:delText xml:space="preserve">.00 </w:delText>
         </w:r>
       </w:del>
-      <w:ins w:id="106" w:author="Lea" w:date="2016-01-29T22:08:00Z">
+      <w:ins w:id="271" w:author="Lea" w:date="2016-01-29T22:08:00Z">
         <w:r>
           <w:t xml:space="preserve"> </w:t>
         </w:r>
       </w:ins>
       <w:r>
-        <w:t>and could be constructed in a few weeks by an electronic technician with access to a 3D printer and machine tools.</w:t>
-      </w:r>
-      <w:r>
-        <w:br/>
-      </w:r>
-      <w:r>
-        <w:br/>
-      </w:r>
-      <w:r>
-        <w:br/>
-        <w:t>1) Define the criteria for a go/no-go decision within the technical phase. Include defined metrics that will indicate or demonstrate a successful outcome.</w:t>
-      </w:r>
-      <w:r>
-        <w:br/>
-      </w:r>
-      <w:r>
-        <w:br/>
-        <w:t>Achieving sufficient image sensitivity for bio-luminescence through the active cooling of commodity USB cameras (Logi-Tech, Dino-Lite USB microscope</w:t>
-      </w:r>
-      <w:ins w:id="107" w:author="Lea" w:date="2016-01-29T22:26:00Z">
+        <w:t>and could be constructed in a few weeks by an electronic technician with access to a 3D printer and machine tools</w:t>
+      </w:r>
+      <w:ins w:id="272" w:author="Anyone" w:date="2016-01-30T13:44:00Z">
+        <w:r>
+          <w:t>.  An important goal is to minimize the resources required for construction. Currently we drill</w:t>
+        </w:r>
+      </w:ins>
+      <w:ins w:id="273" w:author="Anyone" w:date="2016-01-30T13:46:00Z">
+        <w:r>
+          <w:t xml:space="preserve"> </w:t>
+        </w:r>
+      </w:ins>
+      <w:ins w:id="274" w:author="Anyone" w:date="2016-01-30T13:44:00Z">
+        <w:r>
+          <w:t xml:space="preserve">press, </w:t>
+        </w:r>
+      </w:ins>
+      <w:ins w:id="275" w:author="Anyone" w:date="2016-01-30T13:46:00Z">
+        <w:r>
+          <w:t xml:space="preserve">hand drill, </w:t>
+        </w:r>
+      </w:ins>
+      <w:ins w:id="276" w:author="Anyone" w:date="2016-01-30T13:45:00Z">
+        <w:r>
+          <w:t xml:space="preserve">table saw, </w:t>
+        </w:r>
+      </w:ins>
+      <w:ins w:id="277" w:author="Anyone" w:date="2016-01-30T13:44:00Z">
+        <w:r>
+          <w:t>chop</w:t>
+        </w:r>
+      </w:ins>
+      <w:ins w:id="278" w:author="Anyone" w:date="2016-01-30T13:46:00Z">
+        <w:r>
+          <w:t>/miter</w:t>
+        </w:r>
+      </w:ins>
+      <w:ins w:id="279" w:author="Anyone" w:date="2016-01-30T13:44:00Z">
+        <w:r>
+          <w:t xml:space="preserve"> saw, </w:t>
+        </w:r>
+        <w:proofErr w:type="spellStart"/>
+        <w:r>
+          <w:t>deburring</w:t>
+        </w:r>
+        <w:proofErr w:type="spellEnd"/>
+        <w:r>
+          <w:t xml:space="preserve"> tool,</w:t>
+        </w:r>
+      </w:ins>
+      <w:ins w:id="280" w:author="Anyone" w:date="2016-01-30T13:45:00Z">
+        <w:r>
+          <w:t xml:space="preserve"> </w:t>
+        </w:r>
+      </w:ins>
+      <w:ins w:id="281" w:author="Anyone" w:date="2016-01-30T13:49:00Z">
+        <w:r>
+          <w:t xml:space="preserve">and </w:t>
+        </w:r>
+      </w:ins>
+      <w:ins w:id="282" w:author="Anyone" w:date="2016-01-30T13:47:00Z">
+        <w:r>
+          <w:t xml:space="preserve">thread tap.  </w:t>
+        </w:r>
+      </w:ins>
+      <w:ins w:id="283" w:author="Anyone" w:date="2016-01-30T13:48:00Z">
+        <w:r>
+          <w:t xml:space="preserve">The 3D printer is not a requirement as high quality </w:t>
+        </w:r>
+      </w:ins>
+      <w:ins w:id="284" w:author="Anyone" w:date="2016-01-30T13:47:00Z">
+        <w:r>
+          <w:t>parts can be ordered through online services</w:t>
+        </w:r>
+      </w:ins>
+      <w:ins w:id="285" w:author="Anyone" w:date="2016-01-30T13:48:00Z">
+        <w:r>
+          <w:t>.</w:t>
+        </w:r>
+      </w:ins>
+      <w:del w:id="286" w:author="Anyone" w:date="2016-01-30T13:19:00Z">
+        <w:r>
+          <w:delText>.</w:delText>
+        </w:r>
+      </w:del>
+      <w:r>
+        <w:br/>
+      </w:r>
+      <w:del w:id="287" w:author="Anyone" w:date="2016-01-30T13:49:00Z">
+        <w:r>
+          <w:br/>
+        </w:r>
+      </w:del>
+      <w:r>
+        <w:br/>
+        <w:t>1)</w:t>
+      </w:r>
+      <w:ins w:id="288" w:author="Anyone" w:date="2016-01-30T13:49:00Z">
+        <w:r>
+          <w:t xml:space="preserve"> </w:t>
+        </w:r>
+      </w:ins>
+      <w:r>
+        <w:t xml:space="preserve"> Define the criteria for a go/no-go decision within the technical phase. Include defined metrics that will indicate or demonstrate a successful outcome.</w:t>
+      </w:r>
+      <w:r>
+        <w:br/>
+      </w:r>
+      <w:r>
+        <w:br/>
+      </w:r>
+      <w:proofErr w:type="gramStart"/>
+      <w:r>
+        <w:lastRenderedPageBreak/>
+        <w:t>Achieving sufficient image sensitivity for bio-luminescence through the active cooling of commodity USB cameras (</w:t>
+      </w:r>
+      <w:proofErr w:type="spellStart"/>
+      <w:r>
+        <w:t>Logi</w:t>
+      </w:r>
+      <w:proofErr w:type="spellEnd"/>
+      <w:r>
+        <w:t>-Tech, Dino-</w:t>
+      </w:r>
+      <w:proofErr w:type="spellStart"/>
+      <w:r>
+        <w:t>Lite</w:t>
+      </w:r>
+      <w:proofErr w:type="spellEnd"/>
+      <w:r>
+        <w:t xml:space="preserve"> USB microscope</w:t>
+      </w:r>
+      <w:ins w:id="289" w:author="Lea" w:date="2016-01-29T22:26:00Z">
         <w:r>
           <w:t>).</w:t>
         </w:r>
       </w:ins>
-      <w:del w:id="108" w:author="Lea" w:date="2016-01-29T22:26:00Z">
+      <w:proofErr w:type="gramEnd"/>
+      <w:del w:id="290" w:author="Lea" w:date="2016-01-29T22:26:00Z">
         <w:r>
           <w:delText>)</w:delText>
         </w:r>
@@ -2366,7 +3942,7 @@
     <w:p>
       <w:pPr>
         <w:rPr>
-          <w:ins w:id="109" w:author="Lea" w:date="2016-01-29T22:22:00Z"/>
+          <w:ins w:id="291" w:author="Lea" w:date="2016-01-29T22:22:00Z"/>
         </w:rPr>
       </w:pPr>
       <w:r>
@@ -2395,107 +3971,182 @@
       </w:r>
       <w:r>
         <w:br/>
-        <w:t xml:space="preserve">We want to encourage researchers with limited budgets to use these design ideas to perform research, possibly by requiring no licensing fee.  This approach could result in the sharing of improvements to the design from an open community.  We would then require licensing only for commercial exploitation </w:t>
+      </w:r>
+      <w:proofErr w:type="gramStart"/>
+      <w:r>
+        <w:t>We</w:t>
+      </w:r>
+      <w:proofErr w:type="gramEnd"/>
+      <w:r>
+        <w:t xml:space="preserve"> want to encourage researchers with limited budgets to use these design ideas to perform research, possibly by requiring no licensing fee.  This approach could result in the sharing of improvements to the design from an open community.  We would then require licensing only for commercial exploitation of sequences resulting from the use of this device.</w:t>
+      </w:r>
+      <w:r>
+        <w:br/>
+      </w:r>
+      <w:r>
+        <w:br/>
+        <w:t>As evolution-based protein modification matures into an industrial process, we expect to license this design to one or more manufacturers of laboratory equipment.  Because the device itself does not produce therap</w:t>
+      </w:r>
+      <w:ins w:id="292" w:author="Lea" w:date="2016-01-29T22:09:00Z">
+        <w:r>
+          <w:t>e</w:t>
+        </w:r>
+      </w:ins>
+      <w:r>
+        <w:t>utic proteins or chemicals, but is a tool for sequence discovery, it will not be subject to any particular medical equipment or FDA requirements.</w:t>
+      </w:r>
+      <w:r>
+        <w:br/>
+      </w:r>
+      <w:r>
+        <w:br/>
+        <w:t>One company (Innatrix) is already considering a business model to employ a number of these machines and a staff with expertise in selection-plasmid design to provide contract protein optimization.  Such a service would allow a drug development company with a protein therapeutic to contract out the task of affinity or selectivity optimization without the need to build and maintain phage-stats or develop in-house expertise in directed evolution.  This business model is of particular interest as it benefits directly from both the low build cost and the low operating cost of the device.</w:t>
+      </w:r>
+      <w:r>
+        <w:br/>
+      </w:r>
+      <w:r>
+        <w:br/>
+        <w:t>Patent protection</w:t>
+      </w:r>
+      <w:r>
+        <w:br/>
+      </w:r>
+      <w:r>
+        <w:br/>
+      </w:r>
+      <w:proofErr w:type="gramStart"/>
+      <w:r>
+        <w:t>Ultimately</w:t>
+      </w:r>
+      <w:proofErr w:type="gramEnd"/>
+      <w:r>
+        <w:t xml:space="preserve">, many practitioners may want to perform the continuous evolution process with requirements different from academic research. We see an opportunity to create a commercial version of the </w:t>
+      </w:r>
+      <w:proofErr w:type="spellStart"/>
+      <w:r>
+        <w:t>EvoStat</w:t>
+      </w:r>
+      <w:proofErr w:type="spellEnd"/>
+      <w:r>
+        <w:t xml:space="preserve"> with an emphasis on using evolution as an industrial process.</w:t>
+      </w:r>
+      <w:r>
+        <w:br/>
+      </w:r>
+      <w:r>
+        <w:br/>
+      </w:r>
+      <w:r>
+        <w:br/>
+      </w:r>
+      <w:proofErr w:type="gramStart"/>
+      <w:r>
+        <w:t>Licensing</w:t>
+      </w:r>
+      <w:r>
+        <w:br/>
+      </w:r>
+      <w:r>
+        <w:br/>
+        <w:t>See the FAQs online for examples of commercialization goals.</w:t>
+      </w:r>
+      <w:proofErr w:type="gramEnd"/>
+      <w:r>
+        <w:br/>
+      </w:r>
+      <w:r>
+        <w:br/>
+        <w:t>-Market</w:t>
+      </w:r>
+      <w:r>
+        <w:br/>
+      </w:r>
+      <w:r>
+        <w:br/>
+        <w:t>Phage-based directed evolution is a fairly recent development, but given the advantages of protein-based therap</w:t>
+      </w:r>
+      <w:ins w:id="293" w:author="Lea" w:date="2016-01-29T22:10:00Z">
+        <w:r>
+          <w:t>e</w:t>
+        </w:r>
+      </w:ins>
+      <w:r>
+        <w:t>utics, it seems likely that this method of protein modification may come into widespread use in pharmaceutical development.</w:t>
+      </w:r>
+      <w:r>
+        <w:br/>
+      </w:r>
+      <w:r>
+        <w:br/>
       </w:r>
       <w:r>
         <w:lastRenderedPageBreak/>
-        <w:t>of sequences resulting from the use of this device.</w:t>
-      </w:r>
-      <w:r>
-        <w:br/>
-      </w:r>
-      <w:r>
-        <w:br/>
-        <w:t>As evolution-based protein modification matures into an industrial process, we expect to license this design to one or more manufacturers of laboratory equipment.  Because the device itself does not produce therap</w:t>
-      </w:r>
-      <w:ins w:id="110" w:author="Lea" w:date="2016-01-29T22:09:00Z">
-        <w:r>
-          <w:t>e</w:t>
-        </w:r>
-      </w:ins>
-      <w:r>
-        <w:t>utic proteins or chemicals, but is a tool for sequence discovery, it will not be subject to any particular medical equipment or FDA requirements.</w:t>
-      </w:r>
-      <w:r>
-        <w:br/>
-      </w:r>
-      <w:r>
-        <w:br/>
-        <w:t>One company (Innatrix) is already considering a business model to employ a number of these machines and a staff with expertise in selection-plasmid design to provide contract protein optimization.  Such a service would allow a drug development company with a protein therapeutic to contract out the task of affinity or selectivity optimization without the need to build and maintain phage-stats or develop in-house expertise in directed evolution.  This business model is of particular interest as it benefits directly from both the low build cost and the low operating cost of the device.</w:t>
-      </w:r>
-      <w:r>
-        <w:br/>
-      </w:r>
-      <w:r>
-        <w:br/>
-        <w:t>Patent protection</w:t>
-      </w:r>
-      <w:r>
-        <w:br/>
-      </w:r>
-      <w:r>
-        <w:br/>
-        <w:t>Ultimately, many practitioners may want to perform the continuous evolution process with requirements different from academic research. We see an opportunity to create a commercial version of the EvoStat with an emphasis on using evolution as an industrial process.</w:t>
-      </w:r>
-      <w:r>
-        <w:br/>
-      </w:r>
-      <w:r>
-        <w:br/>
-      </w:r>
-      <w:r>
-        <w:br/>
-        <w:t>Licensing</w:t>
-      </w:r>
-      <w:r>
-        <w:br/>
-      </w:r>
-      <w:r>
-        <w:br/>
-        <w:t>See the FAQs online for examples of commercialization goals.</w:t>
-      </w:r>
-      <w:r>
-        <w:br/>
-      </w:r>
-      <w:r>
-        <w:br/>
-        <w:t>-Market</w:t>
-      </w:r>
-      <w:r>
-        <w:br/>
-      </w:r>
-      <w:r>
-        <w:br/>
-        <w:t>Phage-based directed evolution is a fairly recent development, but given the advantages of protein-based therap</w:t>
-      </w:r>
-      <w:ins w:id="111" w:author="Lea" w:date="2016-01-29T22:10:00Z">
-        <w:r>
-          <w:t>e</w:t>
-        </w:r>
-      </w:ins>
-      <w:r>
-        <w:t>utics, it seems likely that this method of protein modification may come into widespread use in pharmaceutical development.</w:t>
-      </w:r>
-      <w:r>
-        <w:br/>
-      </w:r>
-      <w:r>
-        <w:br/>
-        <w:t xml:space="preserve">Manufacturers of liquid handling laboratory equipment such as Tecan, Aventics, Humphrey, Nordson </w:t>
-      </w:r>
-      <w:commentRangeStart w:id="112"/>
+        <w:t xml:space="preserve">Manufacturers of liquid handling laboratory equipment such as </w:t>
+      </w:r>
+      <w:proofErr w:type="spellStart"/>
+      <w:r>
+        <w:t>Tecan</w:t>
+      </w:r>
+      <w:proofErr w:type="spellEnd"/>
+      <w:r>
+        <w:t xml:space="preserve">, </w:t>
+      </w:r>
+      <w:proofErr w:type="spellStart"/>
+      <w:r>
+        <w:t>Aventics</w:t>
+      </w:r>
+      <w:proofErr w:type="spellEnd"/>
+      <w:r>
+        <w:t xml:space="preserve">, Humphrey, </w:t>
+      </w:r>
+      <w:proofErr w:type="spellStart"/>
+      <w:proofErr w:type="gramStart"/>
+      <w:r>
+        <w:t>Nordson</w:t>
+      </w:r>
+      <w:proofErr w:type="spellEnd"/>
+      <w:proofErr w:type="gramEnd"/>
+      <w:r>
+        <w:t xml:space="preserve"> </w:t>
+      </w:r>
+      <w:commentRangeStart w:id="294"/>
       <w:r>
         <w:t>EFD</w:t>
       </w:r>
-      <w:commentRangeEnd w:id="112"/>
+      <w:commentRangeEnd w:id="294"/>
       <w:r>
         <w:rPr>
           <w:rStyle w:val="CommentReference"/>
         </w:rPr>
-        <w:commentReference w:id="112"/>
-      </w:r>
-      <w:r>
-        <w:t xml:space="preserve"> are all potential manufacturers of the EvoStat.  Other companies include Becton Dickinson, Topac, Intellitech, and Pope Scientific.</w:t>
+        <w:commentReference w:id="294"/>
+      </w:r>
+      <w:r>
+        <w:t xml:space="preserve"> are all potential manufacturers of the </w:t>
+      </w:r>
+      <w:proofErr w:type="spellStart"/>
+      <w:r>
+        <w:t>EvoStat</w:t>
+      </w:r>
+      <w:proofErr w:type="spellEnd"/>
+      <w:r>
+        <w:t xml:space="preserve">.  Other companies include Becton Dickinson, </w:t>
+      </w:r>
+      <w:proofErr w:type="spellStart"/>
+      <w:r>
+        <w:t>Topac</w:t>
+      </w:r>
+      <w:proofErr w:type="spellEnd"/>
+      <w:r>
+        <w:t xml:space="preserve">, </w:t>
+      </w:r>
+      <w:proofErr w:type="spellStart"/>
+      <w:r>
+        <w:t>Intellitech</w:t>
+      </w:r>
+      <w:proofErr w:type="spellEnd"/>
+      <w:r>
+        <w:t>, and Pope Scientific.</w:t>
       </w:r>
       <w:r>
         <w:br/>
@@ -2512,7 +4163,23 @@
       </w:r>
       <w:r>
         <w:br/>
-        <w:t>The PACE (Phage Assisted Continuous Evolution) technique is the subject of patents filed by Harvard University (ca. 2011).  Modifications to this process, such as PATHE (Edgell et al. unpublished correspondence) represent improvements to this technique which themselves may or may not be constrained by the PACE patents.  These patents relate exclusively to the molecular biology, phage selection, the use of evolving protein as a proxy for phage fusion protein, and other matters relating to the molecular biology of mutation and selection.  This IP does not appear to impact phagestat design and our improvements are based upon well-known and largely open technologies.  A description of the prior art can be found in Husimi (1989).  The improvements represented in our IP are based primarily upon this non-patent prior art.</w:t>
+        <w:t xml:space="preserve">The PACE (Phage Assisted Continuous Evolution) technique is the subject of patents filed by Harvard University (ca. 2011).  Modifications to this process, such as PATHE (Edgell et al. unpublished correspondence) represent improvements to this technique which themselves may or may not be constrained by the PACE patents.  These patents relate exclusively to the molecular biology, phage selection, the use of evolving protein as a proxy for phage fusion protein, and other matters relating to the molecular biology of mutation and selection.  This IP does not appear to impact </w:t>
+      </w:r>
+      <w:proofErr w:type="spellStart"/>
+      <w:r>
+        <w:t>phagestat</w:t>
+      </w:r>
+      <w:proofErr w:type="spellEnd"/>
+      <w:r>
+        <w:t xml:space="preserve"> design and our improvements are based upon well-known and largely open technologies.  A description of the prior art can be found in </w:t>
+      </w:r>
+      <w:proofErr w:type="spellStart"/>
+      <w:r>
+        <w:t>Husimi</w:t>
+      </w:r>
+      <w:proofErr w:type="spellEnd"/>
+      <w:r>
+        <w:t xml:space="preserve"> (1989).  The improvements represented in our IP are based primarily upon this non-patent prior art.</w:t>
       </w:r>
       <w:r>
         <w:br/>
@@ -2525,7 +4192,6 @@
         <w:br/>
       </w:r>
       <w:r>
-        <w:lastRenderedPageBreak/>
         <w:br/>
         <w:t>-Project Plan</w:t>
       </w:r>
@@ -2536,12 +4202,12 @@
         <w:br/>
         <w:t>Support will provide funding for two days per week PI for six months</w:t>
       </w:r>
-      <w:ins w:id="113" w:author="Lea" w:date="2016-01-29T22:18:00Z">
+      <w:ins w:id="295" w:author="Lea" w:date="2016-01-29T22:18:00Z">
         <w:r>
           <w:t>:</w:t>
         </w:r>
       </w:ins>
-      <w:del w:id="114" w:author="Lea" w:date="2016-01-29T22:18:00Z">
+      <w:del w:id="296" w:author="Lea" w:date="2016-01-29T22:18:00Z">
         <w:r>
           <w:delText xml:space="preserve">. </w:delText>
         </w:r>
@@ -2549,25 +4215,33 @@
       <w:r>
         <w:t xml:space="preserve"> </w:t>
       </w:r>
-      <w:del w:id="115" w:author="Lea" w:date="2016-01-29T22:18:00Z">
+      <w:del w:id="297" w:author="Lea" w:date="2016-01-29T22:18:00Z">
         <w:r>
           <w:delText xml:space="preserve">One </w:delText>
         </w:r>
       </w:del>
-      <w:ins w:id="116" w:author="Lea" w:date="2016-01-29T22:18:00Z">
+      <w:ins w:id="298" w:author="Lea" w:date="2016-01-29T22:18:00Z">
         <w:r>
           <w:t xml:space="preserve">one </w:t>
         </w:r>
       </w:ins>
       <w:r>
-        <w:t>day per week at the Museum of Life and Science for primary construction and software development of three complete EvoStats and one day per week on-site at the Genome Sciences building (</w:t>
-      </w:r>
-      <w:del w:id="117" w:author="Lea" w:date="2016-01-29T22:18:00Z">
+        <w:t xml:space="preserve">day per week at the Museum of Life and Science for primary construction and software development of three complete </w:t>
+      </w:r>
+      <w:proofErr w:type="spellStart"/>
+      <w:r>
+        <w:t>EvoStats</w:t>
+      </w:r>
+      <w:proofErr w:type="spellEnd"/>
+      <w:r>
+        <w:t xml:space="preserve"> and one day per week on-site at the Genome Sciences building (</w:t>
+      </w:r>
+      <w:del w:id="299" w:author="Lea" w:date="2016-01-29T22:18:00Z">
         <w:r>
           <w:delText xml:space="preserve">Biology </w:delText>
         </w:r>
       </w:del>
-      <w:ins w:id="118" w:author="Lea" w:date="2016-01-29T22:18:00Z">
+      <w:ins w:id="300" w:author="Lea" w:date="2016-01-29T22:18:00Z">
         <w:r>
           <w:t xml:space="preserve">biology </w:t>
         </w:r>
@@ -2575,7 +4249,7 @@
       <w:r>
         <w:t>dep</w:t>
       </w:r>
-      <w:ins w:id="119" w:author="Lea" w:date="2016-01-29T22:18:00Z">
+      <w:ins w:id="301" w:author="Lea" w:date="2016-01-29T22:18:00Z">
         <w:r>
           <w:t>artmen</w:t>
         </w:r>
@@ -2583,26 +4257,34 @@
       <w:r>
         <w:t>t</w:t>
       </w:r>
-      <w:del w:id="120" w:author="Lea" w:date="2016-01-29T22:18:00Z">
+      <w:del w:id="302" w:author="Lea" w:date="2016-01-29T22:18:00Z">
         <w:r>
           <w:delText>.</w:delText>
         </w:r>
       </w:del>
       <w:r>
-        <w:t xml:space="preserve">) at UNC-Chapel Hill integrating and maintaining the EvoStat for use by </w:t>
-      </w:r>
-      <w:commentRangeStart w:id="121"/>
+        <w:t xml:space="preserve">) at UNC-Chapel Hill integrating and maintaining the </w:t>
+      </w:r>
+      <w:proofErr w:type="spellStart"/>
+      <w:r>
+        <w:t>EvoStat</w:t>
+      </w:r>
+      <w:proofErr w:type="spellEnd"/>
+      <w:r>
+        <w:t xml:space="preserve"> for use by </w:t>
+      </w:r>
+      <w:commentRangeStart w:id="303"/>
       <w:r>
         <w:t>researchers</w:t>
       </w:r>
-      <w:commentRangeEnd w:id="121"/>
+      <w:commentRangeEnd w:id="303"/>
       <w:r>
         <w:rPr>
           <w:rStyle w:val="CommentReference"/>
         </w:rPr>
-        <w:commentReference w:id="121"/>
-      </w:r>
-      <w:ins w:id="122" w:author="Lea" w:date="2016-01-29T22:18:00Z">
+        <w:commentReference w:id="303"/>
+      </w:r>
+      <w:ins w:id="304" w:author="Lea" w:date="2016-01-29T22:18:00Z">
         <w:r>
           <w:t>.</w:t>
         </w:r>
@@ -2615,14 +4297,138 @@
       </w:r>
       <w:r>
         <w:br/>
-        <w:t xml:space="preserve"> and additional components (multiple extra instances of the lagoon units, one additional Cellstat, and one additional auto-sampler). </w:t>
-      </w:r>
-      <w:r>
-        <w:br/>
-      </w:r>
-      <w:r>
-        <w:br/>
-        <w:t>Each EvoStat will consist of a main computer, one cellstat, four lagoons, and one auto-sampler.  An additional cellstat and an auto-sampler along with a few additional lagoons may be constructed as backup units.  Initially, we have no plans to run active cultures in the EvoStats located at the Museum of Life and Science or the makerspace.  When the design stabilizes and the second and third EvoStat have demonstrated their reliability, they will be moved into space at UNC or another laboratory to be used for evolution experiments.</w:t>
+        <w:t xml:space="preserve"> </w:t>
+      </w:r>
+      <w:proofErr w:type="gramStart"/>
+      <w:r>
+        <w:t>and</w:t>
+      </w:r>
+      <w:proofErr w:type="gramEnd"/>
+      <w:r>
+        <w:t xml:space="preserve"> additional components (multiple extra instances of the </w:t>
+      </w:r>
+      <w:del w:id="305" w:author="Anyone" w:date="2016-01-30T13:25:00Z">
+        <w:r>
+          <w:delText>lagoon</w:delText>
+        </w:r>
+      </w:del>
+      <w:ins w:id="306" w:author="Anyone" w:date="2016-01-30T13:25:00Z">
+        <w:r>
+          <w:t>lagoon</w:t>
+        </w:r>
+      </w:ins>
+      <w:r>
+        <w:t xml:space="preserve"> units, one additional </w:t>
+      </w:r>
+      <w:del w:id="307" w:author="Anyone" w:date="2016-01-30T13:24:00Z">
+        <w:r>
+          <w:delText>Cellstat</w:delText>
+        </w:r>
+      </w:del>
+      <w:proofErr w:type="spellStart"/>
+      <w:ins w:id="308" w:author="Anyone" w:date="2016-01-30T13:24:00Z">
+        <w:r>
+          <w:t>Cellstat</w:t>
+        </w:r>
+      </w:ins>
+      <w:proofErr w:type="spellEnd"/>
+      <w:r>
+        <w:t xml:space="preserve">, and one additional auto-sampler). </w:t>
+      </w:r>
+      <w:r>
+        <w:br/>
+      </w:r>
+      <w:r>
+        <w:br/>
+        <w:t xml:space="preserve">Each </w:t>
+      </w:r>
+      <w:proofErr w:type="spellStart"/>
+      <w:r>
+        <w:t>EvoStat</w:t>
+      </w:r>
+      <w:proofErr w:type="spellEnd"/>
+      <w:r>
+        <w:t xml:space="preserve"> will consist of a main computer, one </w:t>
+      </w:r>
+      <w:del w:id="309" w:author="Anyone" w:date="2016-01-30T13:24:00Z">
+        <w:r>
+          <w:delText>cellstat</w:delText>
+        </w:r>
+      </w:del>
+      <w:proofErr w:type="spellStart"/>
+      <w:ins w:id="310" w:author="Anyone" w:date="2016-01-30T13:24:00Z">
+        <w:r>
+          <w:t>cellstat</w:t>
+        </w:r>
+      </w:ins>
+      <w:proofErr w:type="spellEnd"/>
+      <w:r>
+        <w:t xml:space="preserve">, four </w:t>
+      </w:r>
+      <w:del w:id="311" w:author="Anyone" w:date="2016-01-30T13:25:00Z">
+        <w:r>
+          <w:delText>lagoons</w:delText>
+        </w:r>
+      </w:del>
+      <w:ins w:id="312" w:author="Anyone" w:date="2016-01-30T13:25:00Z">
+        <w:r>
+          <w:t>lagoons</w:t>
+        </w:r>
+      </w:ins>
+      <w:r>
+        <w:t xml:space="preserve">, and one auto-sampler.  An additional </w:t>
+      </w:r>
+      <w:del w:id="313" w:author="Anyone" w:date="2016-01-30T13:24:00Z">
+        <w:r>
+          <w:delText>cellstat</w:delText>
+        </w:r>
+      </w:del>
+      <w:proofErr w:type="spellStart"/>
+      <w:ins w:id="314" w:author="Anyone" w:date="2016-01-30T13:24:00Z">
+        <w:r>
+          <w:t>cellstat</w:t>
+        </w:r>
+      </w:ins>
+      <w:proofErr w:type="spellEnd"/>
+      <w:r>
+        <w:t xml:space="preserve"> and an auto-sampler along with a few additional </w:t>
+      </w:r>
+      <w:del w:id="315" w:author="Anyone" w:date="2016-01-30T13:25:00Z">
+        <w:r>
+          <w:delText>lagoons</w:delText>
+        </w:r>
+      </w:del>
+      <w:ins w:id="316" w:author="Anyone" w:date="2016-01-30T13:25:00Z">
+        <w:r>
+          <w:t>lagoons</w:t>
+        </w:r>
+      </w:ins>
+      <w:r>
+        <w:t xml:space="preserve"> may be constructed as backup units.  Initially, we have no plans to run active cultures in the </w:t>
+      </w:r>
+      <w:proofErr w:type="spellStart"/>
+      <w:r>
+        <w:t>EvoStats</w:t>
+      </w:r>
+      <w:proofErr w:type="spellEnd"/>
+      <w:r>
+        <w:t xml:space="preserve"> located at the Museum of Life and Science or the </w:t>
+      </w:r>
+      <w:proofErr w:type="spellStart"/>
+      <w:r>
+        <w:t>makerspace</w:t>
+      </w:r>
+      <w:proofErr w:type="spellEnd"/>
+      <w:r>
+        <w:t xml:space="preserve">.  When the design stabilizes and the second and third </w:t>
+      </w:r>
+      <w:proofErr w:type="spellStart"/>
+      <w:r>
+        <w:t>EvoStat</w:t>
+      </w:r>
+      <w:proofErr w:type="spellEnd"/>
+      <w:r>
+        <w:t xml:space="preserve"> have demonstrated their reliability, they will be moved into space at UNC or another laboratory to be used for evolution experiments.</w:t>
       </w:r>
       <w:r>
         <w:br/>
@@ -2634,20 +4440,28 @@
     <w:p>
       <w:pPr>
         <w:rPr>
-          <w:ins w:id="123" w:author="Lea" w:date="2016-01-29T22:22:00Z"/>
+          <w:ins w:id="317" w:author="Lea" w:date="2016-01-29T22:22:00Z"/>
         </w:rPr>
       </w:pPr>
     </w:p>
     <w:p>
       <w:pPr>
         <w:rPr>
-          <w:ins w:id="124" w:author="Lea" w:date="2016-01-29T22:22:00Z"/>
+          <w:ins w:id="318" w:author="Lea" w:date="2016-01-29T22:22:00Z"/>
         </w:rPr>
       </w:pPr>
     </w:p>
     <w:p>
       <w:r>
-        <w:t>Peter Reintjes (PI) List of Publications</w:t>
+        <w:t xml:space="preserve">Peter </w:t>
+      </w:r>
+      <w:proofErr w:type="spellStart"/>
+      <w:r>
+        <w:t>Reintjes</w:t>
+      </w:r>
+      <w:proofErr w:type="spellEnd"/>
+      <w:r>
+        <w:t xml:space="preserve"> (PI) List of Publications</w:t>
       </w:r>
       <w:r>
         <w:br/>
@@ -2664,14 +4478,23 @@
       </w:r>
       <w:r>
         <w:br/>
-        <w:t xml:space="preserve"> U.S. Patent #6,178,453 “Virtual circuit switching architecture for IP-telephony and collaborative computing applications”.</w:t>
-      </w:r>
-      <w:r>
-        <w:br/>
-      </w:r>
-      <w:r>
-        <w:br/>
-        <w:t>``Logic and Language: Stretching Homologies to the Breaking Point'', Banquet Speech, ICPAP/PACT, Paris, April 1995.</w:t>
+        <w:t xml:space="preserve"> </w:t>
+      </w:r>
+      <w:proofErr w:type="gramStart"/>
+      <w:r>
+        <w:t>U.S. Patent #6,178,453 “Virtual circuit switching architecture for IP-telephony and collaborative computing applications”.</w:t>
+      </w:r>
+      <w:proofErr w:type="gramEnd"/>
+      <w:r>
+        <w:br/>
+      </w:r>
+      <w:r>
+        <w:br/>
+        <w:t xml:space="preserve">``Logic and Language: Stretching Homologies to the Breaking Point'', Banquet Speech, ICPAP/PACT, </w:t>
+      </w:r>
+      <w:r>
+        <w:lastRenderedPageBreak/>
+        <w:t>Paris, April 1995.</w:t>
       </w:r>
       <w:r>
         <w:br/>
@@ -2692,7 +4515,23 @@
       </w:r>
       <w:r>
         <w:br/>
-        <w:t>``MULTI/PLEX: Tools for Formal Languages'', Peter Reintjes and Suresh Rajgopal, Programming Environments Workshop, International Conference and Symposium on Logic Programming, Vancouver, November 1993.</w:t>
+        <w:t xml:space="preserve">``MULTI/PLEX: Tools for Formal Languages'', Peter </w:t>
+      </w:r>
+      <w:proofErr w:type="spellStart"/>
+      <w:r>
+        <w:t>Reintjes</w:t>
+      </w:r>
+      <w:proofErr w:type="spellEnd"/>
+      <w:r>
+        <w:t xml:space="preserve"> and Suresh </w:t>
+      </w:r>
+      <w:proofErr w:type="spellStart"/>
+      <w:r>
+        <w:t>Rajgopal</w:t>
+      </w:r>
+      <w:proofErr w:type="spellEnd"/>
+      <w:r>
+        <w:t>, Programming Environments Workshop, International Conference and Symposium on Logic Programming, Vancouver, November 1993.</w:t>
       </w:r>
       <w:r>
         <w:br/>
@@ -2710,86 +4549,123 @@
       </w:r>
       <w:r>
         <w:br/>
-        <w:t xml:space="preserve">Also in Logic Programming in Action: Proceedings of the Second International Logic Programming </w:t>
+        <w:t>Also in Logic Programming in Action: Proceedings of the Second International Logic Programming Summer School, Zurich, September 1992, Springer-</w:t>
+      </w:r>
+      <w:proofErr w:type="spellStart"/>
+      <w:r>
+        <w:t>Verlag</w:t>
+      </w:r>
+      <w:proofErr w:type="spellEnd"/>
+      <w:r>
+        <w:t>.</w:t>
+      </w:r>
+      <w:r>
+        <w:br/>
+      </w:r>
+      <w:r>
+        <w:br/>
+        <w:t xml:space="preserve">``BIOSCAN: A VLSI-Based System for </w:t>
+      </w:r>
+      <w:proofErr w:type="spellStart"/>
+      <w:r>
+        <w:t>Biosequence</w:t>
+      </w:r>
+      <w:proofErr w:type="spellEnd"/>
+      <w:r>
+        <w:t xml:space="preserve"> Analysis'', White </w:t>
+      </w:r>
+      <w:proofErr w:type="gramStart"/>
+      <w:r>
+        <w:t>et</w:t>
+      </w:r>
+      <w:proofErr w:type="gramEnd"/>
+      <w:r>
+        <w:t xml:space="preserve">. </w:t>
+      </w:r>
+      <w:proofErr w:type="gramStart"/>
+      <w:r>
+        <w:t>al</w:t>
+      </w:r>
+      <w:proofErr w:type="gramEnd"/>
+      <w:r>
+        <w:t>..  1991 IEEE International Conference on Computer Design, October 1991, IEEE Computer Society Press</w:t>
+      </w:r>
+      <w:r>
+        <w:br/>
+      </w:r>
+      <w:r>
+        <w:br/>
+        <w:t>``PREDITOR: A Prolog-based VLSI Editor'', The Practice of Prolog, Leon Sterling, Editor, pp.21-72, November 1990, MIT Press</w:t>
+      </w:r>
+      <w:r>
+        <w:br/>
+      </w:r>
+      <w:r>
+        <w:br/>
+        <w:t>``A VHDL Parser in Prolog'', MCNC Technical Report 90-41, March 1990, Microelectronics Center of North Carolina</w:t>
+      </w:r>
+      <w:r>
+        <w:br/>
+      </w:r>
+      <w:r>
+        <w:br/>
+        <w:t xml:space="preserve">``AUNT: A Universal </w:t>
+      </w:r>
+      <w:proofErr w:type="spellStart"/>
+      <w:r>
+        <w:t>Netlist</w:t>
+      </w:r>
+      <w:proofErr w:type="spellEnd"/>
+      <w:r>
+        <w:t xml:space="preserve"> Translator'', 1987 Symposium on Logic Programming, September 1987, IEEE Computer Society Press, also in Journal of Logic Programming, 1990:8:5-19 North Holland.</w:t>
+      </w:r>
+      <w:r>
+        <w:br/>
+      </w:r>
+      <w:r>
+        <w:br/>
+        <w:t>``A Proposal for Symbolic Supercomputing'', MCNC Technical Report 89-13, March 1990, Microelectronics Center of North Carolina</w:t>
+      </w:r>
+      <w:r>
+        <w:br/>
+      </w:r>
+      <w:r>
+        <w:br/>
+        <w:t>``AI Methodology as a Key for Software Reusability'', Tools for Artificial Intelligence - TAI-89, October 1989, IEEE Computer Society Press</w:t>
+      </w:r>
+      <w:r>
+        <w:br/>
+      </w:r>
+      <w:r>
+        <w:br/>
+        <w:t>``AI Languages and Software Engineering'', AAAI Spring Symposium, March 1989, Stanford University.</w:t>
+      </w:r>
+      <w:r>
+        <w:br/>
+      </w:r>
+      <w:r>
+        <w:br/>
+        <w:t>``A VLSI Design Environment in Prolog'', Logic Programming: The Proceedings of the Fifth International Conference and Symposium, August 1988, MIT Press</w:t>
+      </w:r>
+      <w:r>
+        <w:br/>
+      </w:r>
+      <w:r>
+        <w:br/>
+        <w:t>``A History of Machine Translation in Word, Phrase, and Fable'', Videotape for IBM Corporation, Information Development Education, 1988.</w:t>
+      </w:r>
+      <w:r>
+        <w:br/>
+      </w:r>
+      <w:r>
+        <w:br/>
+        <w:t>``AI Applications in VLSI CAD'', Artificial Intelligence Applications Symposium, February 1987, North Carolina State University.</w:t>
+      </w:r>
+      <w:r>
+        <w:br/>
       </w:r>
       <w:r>
         <w:lastRenderedPageBreak/>
-        <w:t>Summer School, Zurich, September 1992, Springer-Verlag.</w:t>
-      </w:r>
-      <w:r>
-        <w:br/>
-      </w:r>
-      <w:r>
-        <w:br/>
-        <w:t>``BIOSCAN: A VLSI-Based System for Biosequence Analysis'', White et. al..  1991 IEEE International Conference on Computer Design, October 1991, IEEE Computer Society Press</w:t>
-      </w:r>
-      <w:r>
-        <w:br/>
-      </w:r>
-      <w:r>
-        <w:br/>
-        <w:t>``PREDITOR: A Prolog-based VLSI Editor'', The Practice of Prolog, Leon Sterling, Editor, pp.21-72, November 1990, MIT Press</w:t>
-      </w:r>
-      <w:r>
-        <w:br/>
-      </w:r>
-      <w:r>
-        <w:br/>
-        <w:t>``A VHDL Parser in Prolog'', MCNC Technical Report 90-41, March 1990, Microelectronics Center of North Carolina</w:t>
-      </w:r>
-      <w:r>
-        <w:br/>
-      </w:r>
-      <w:r>
-        <w:br/>
-        <w:t>``AUNT: A Universal Netlist Translator'', 1987 Symposium on Logic Programming, September 1987, IEEE Computer Society Press, also in Journal of Logic Programming, 1990:8:5-19 North Holland.</w:t>
-      </w:r>
-      <w:r>
-        <w:br/>
-      </w:r>
-      <w:r>
-        <w:br/>
-        <w:t>``A Proposal for Symbolic Supercomputing'', MCNC Technical Report 89-13, March 1990, Microelectronics Center of North Carolina</w:t>
-      </w:r>
-      <w:r>
-        <w:br/>
-      </w:r>
-      <w:r>
-        <w:br/>
-        <w:t>``AI Methodology as a Key for Software Reusability'', Tools for Artificial Intelligence - TAI-89, October 1989, IEEE Computer Society Press</w:t>
-      </w:r>
-      <w:r>
-        <w:br/>
-      </w:r>
-      <w:r>
-        <w:br/>
-        <w:t>``AI Languages and Software Engineering'', AAAI Spring Symposium, March 1989, Stanford University.</w:t>
-      </w:r>
-      <w:r>
-        <w:br/>
-      </w:r>
-      <w:r>
-        <w:br/>
-        <w:t>``A VLSI Design Environment in Prolog'', Logic Programming: The Proceedings of the Fifth International Conference and Symposium, August 1988, MIT Press</w:t>
-      </w:r>
-      <w:r>
-        <w:br/>
-      </w:r>
-      <w:r>
-        <w:br/>
-        <w:t>``A History of Machine Translation in Word, Phrase, and Fable'', Videotape for IBM Corporation, Information Development Education, 1988.</w:t>
-      </w:r>
-      <w:r>
-        <w:br/>
-      </w:r>
-      <w:r>
-        <w:br/>
-        <w:t>``AI Applications in VLSI CAD'', Artificial Intelligence Applications Symposium, February 1987, North Carolina State University.</w:t>
-      </w:r>
-      <w:r>
-        <w:br/>
-      </w:r>
-      <w:r>
         <w:br/>
         <w:t>``Network Tools: Ideas for Intelligent Network Software'', Byte Magazine, October 1981.</w:t>
       </w:r>
@@ -2798,7 +4674,15 @@
       </w:r>
       <w:r>
         <w:br/>
-        <w:t>``UNIX/C Seminars'', 1980, Eatoin Corporation.</w:t>
+        <w:t xml:space="preserve">``UNIX/C Seminars'', 1980, </w:t>
+      </w:r>
+      <w:proofErr w:type="spellStart"/>
+      <w:r>
+        <w:t>Eatoin</w:t>
+      </w:r>
+      <w:proofErr w:type="spellEnd"/>
+      <w:r>
+        <w:t xml:space="preserve"> Corporation.</w:t>
       </w:r>
       <w:r>
         <w:br/>
@@ -2844,7 +4728,7 @@
           <w:left w:w="0" w:type="dxa"/>
           <w:right w:w="0" w:type="dxa"/>
         </w:tblCellMar>
-        <w:tblLook w:val="0000" w:firstRow="0" w:lastRow="0" w:firstColumn="0" w:lastColumn="0" w:noHBand="0" w:noVBand="0"/>
+        <w:tblLook w:val="0000"/>
       </w:tblPr>
       <w:tblGrid>
         <w:gridCol w:w="939"/>
@@ -2940,7 +4824,15 @@
           </w:tcPr>
           <w:p>
             <w:r>
-              <w:t>Charlotte Pipe 2-in x 10-ft 280-PSI Sch 40 PVC</w:t>
+              <w:t xml:space="preserve">Charlotte Pipe 2-in x 10-ft 280-PSI </w:t>
+            </w:r>
+            <w:proofErr w:type="spellStart"/>
+            <w:r>
+              <w:t>Sch</w:t>
+            </w:r>
+            <w:proofErr w:type="spellEnd"/>
+            <w:r>
+              <w:t xml:space="preserve"> 40 PVC</w:t>
             </w:r>
           </w:p>
         </w:tc>
@@ -2987,7 +4879,15 @@
           </w:tcPr>
           <w:p>
             <w:r>
-              <w:t>Charlotte Pipe 1-1/2-in x 10-ft 280-PSI Sch 40 PVC</w:t>
+              <w:t xml:space="preserve">Charlotte Pipe 1-1/2-in x 10-ft 280-PSI </w:t>
+            </w:r>
+            <w:proofErr w:type="spellStart"/>
+            <w:r>
+              <w:t>Sch</w:t>
+            </w:r>
+            <w:proofErr w:type="spellEnd"/>
+            <w:r>
+              <w:t xml:space="preserve"> 40 PVC</w:t>
             </w:r>
           </w:p>
         </w:tc>
@@ -3034,7 +4934,23 @@
           </w:tcPr>
           <w:p>
             <w:r>
-              <w:t>LASCO 2-in Dia 90-Degree PVC Sch 40 Tee</w:t>
+              <w:t xml:space="preserve">LASCO 2-in </w:t>
+            </w:r>
+            <w:proofErr w:type="spellStart"/>
+            <w:r>
+              <w:t>Dia</w:t>
+            </w:r>
+            <w:proofErr w:type="spellEnd"/>
+            <w:r>
+              <w:t xml:space="preserve"> 90-Degree PVC </w:t>
+            </w:r>
+            <w:proofErr w:type="spellStart"/>
+            <w:r>
+              <w:t>Sch</w:t>
+            </w:r>
+            <w:proofErr w:type="spellEnd"/>
+            <w:r>
+              <w:t xml:space="preserve"> 40 Tee</w:t>
             </w:r>
           </w:p>
         </w:tc>
@@ -3081,7 +4997,15 @@
           </w:tcPr>
           <w:p>
             <w:r>
-              <w:t>Charlotte Pipe 4-in x 10-ft Sch 40 PVC</w:t>
+              <w:t xml:space="preserve">Charlotte Pipe 4-in x 10-ft </w:t>
+            </w:r>
+            <w:proofErr w:type="spellStart"/>
+            <w:r>
+              <w:t>Sch</w:t>
+            </w:r>
+            <w:proofErr w:type="spellEnd"/>
+            <w:r>
+              <w:t xml:space="preserve"> 40 PVC</w:t>
             </w:r>
           </w:p>
         </w:tc>
@@ -3128,7 +5052,15 @@
           </w:tcPr>
           <w:p>
             <w:r>
-              <w:t>Charlotte Pipe 4-in x 4-in x 2-in dia PVC Sanitary Tee</w:t>
+              <w:t xml:space="preserve">Charlotte Pipe 4-in x 4-in x 2-in </w:t>
+            </w:r>
+            <w:proofErr w:type="spellStart"/>
+            <w:r>
+              <w:t>dia</w:t>
+            </w:r>
+            <w:proofErr w:type="spellEnd"/>
+            <w:r>
+              <w:t xml:space="preserve"> PVC Sanitary Tee</w:t>
             </w:r>
           </w:p>
         </w:tc>
@@ -3175,7 +5107,15 @@
           </w:tcPr>
           <w:p>
             <w:r>
-              <w:t>Charlotte Pipe 4-in x 4-in x 1-1/2-in dia PVC Sanitary Tee</w:t>
+              <w:t xml:space="preserve">Charlotte Pipe 4-in x 4-in x 1-1/2-in </w:t>
+            </w:r>
+            <w:proofErr w:type="spellStart"/>
+            <w:r>
+              <w:t>dia</w:t>
+            </w:r>
+            <w:proofErr w:type="spellEnd"/>
+            <w:r>
+              <w:t xml:space="preserve"> PVC Sanitary Tee</w:t>
             </w:r>
           </w:p>
         </w:tc>
@@ -3222,7 +5162,15 @@
           </w:tcPr>
           <w:p>
             <w:r>
-              <w:t>Nipple 1/2In Thrd Both Ends 3-1/2In 304</w:t>
+              <w:t xml:space="preserve">Nipple 1/2In </w:t>
+            </w:r>
+            <w:proofErr w:type="spellStart"/>
+            <w:r>
+              <w:t>Thrd</w:t>
+            </w:r>
+            <w:proofErr w:type="spellEnd"/>
+            <w:r>
+              <w:t xml:space="preserve"> Both Ends 3-1/2In 304</w:t>
             </w:r>
           </w:p>
         </w:tc>
@@ -3269,7 +5217,15 @@
           </w:tcPr>
           <w:p>
             <w:r>
-              <w:t>Nipple 1/2In Thrd Both Ends 3-1/2In 316</w:t>
+              <w:t xml:space="preserve">Nipple 1/2In </w:t>
+            </w:r>
+            <w:proofErr w:type="spellStart"/>
+            <w:r>
+              <w:t>Thrd</w:t>
+            </w:r>
+            <w:proofErr w:type="spellEnd"/>
+            <w:r>
+              <w:t xml:space="preserve"> Both Ends 3-1/2In 316</w:t>
             </w:r>
           </w:p>
         </w:tc>
@@ -3797,13 +5753,60 @@
       <w:r>
         <w:t xml:space="preserve">Table </w:t>
       </w:r>
-      <w:fldSimple w:instr=" SEQ &quot;Table&quot; \* ARABIC ">
-        <w:r>
-          <w:t>1</w:t>
-        </w:r>
-      </w:fldSimple>
-      <w:r>
-        <w:t>: Parts for EvoStat Frame</w:t>
+      <w:ins w:id="319" w:author="Anyone" w:date="2016-01-30T13:13:00Z">
+        <w:r>
+          <w:fldChar w:fldCharType="begin"/>
+        </w:r>
+        <w:r>
+          <w:instrText xml:space="preserve"> SEQ Table \* ARABIC </w:instrText>
+        </w:r>
+      </w:ins>
+      <w:r>
+        <w:fldChar w:fldCharType="separate"/>
+      </w:r>
+      <w:ins w:id="320" w:author="Anyone" w:date="2016-01-30T13:23:00Z">
+        <w:r>
+          <w:rPr>
+            <w:noProof/>
+          </w:rPr>
+          <w:t>2</w:t>
+        </w:r>
+      </w:ins>
+      <w:ins w:id="321" w:author="Anyone" w:date="2016-01-30T13:13:00Z">
+        <w:r>
+          <w:fldChar w:fldCharType="end"/>
+        </w:r>
+      </w:ins>
+      <w:del w:id="322" w:author="Anyone" w:date="2016-01-30T13:13:00Z">
+        <w:r>
+          <w:fldChar w:fldCharType="begin"/>
+        </w:r>
+        <w:r>
+          <w:delInstrText xml:space="preserve"> SEQ "Table" \* ARABIC </w:delInstrText>
+        </w:r>
+        <w:r>
+          <w:fldChar w:fldCharType="separate"/>
+        </w:r>
+        <w:r>
+          <w:rPr>
+            <w:noProof/>
+          </w:rPr>
+          <w:delText>1</w:delText>
+        </w:r>
+        <w:r>
+          <w:fldChar w:fldCharType="end"/>
+        </w:r>
+      </w:del>
+      <w:r>
+        <w:t xml:space="preserve">: Parts for </w:t>
+      </w:r>
+      <w:proofErr w:type="spellStart"/>
+      <w:r>
+        <w:t>EvoStat</w:t>
+      </w:r>
+      <w:proofErr w:type="spellEnd"/>
+      <w:r>
+        <w:t xml:space="preserve"> Frame</w:t>
       </w:r>
     </w:p>
     <w:p/>
@@ -3818,8 +5821,8 @@
 </file>
 
 <file path=word/comments.xml><?xml version="1.0" encoding="utf-8"?>
-<w:comments xmlns:wpc="http://schemas.microsoft.com/office/word/2010/wordprocessingCanvas" xmlns:mc="http://schemas.openxmlformats.org/markup-compatibility/2006" xmlns:o="urn:schemas-microsoft-com:office:office" xmlns:r="http://schemas.openxmlformats.org/officeDocument/2006/relationships" xmlns:m="http://schemas.openxmlformats.org/officeDocument/2006/math" xmlns:v="urn:schemas-microsoft-com:vml" xmlns:wp14="http://schemas.microsoft.com/office/word/2010/wordprocessingDrawing" xmlns:wp="http://schemas.openxmlformats.org/drawingml/2006/wordprocessingDrawing" xmlns:w10="urn:schemas-microsoft-com:office:word" xmlns:w="http://schemas.openxmlformats.org/wordprocessingml/2006/main" xmlns:w14="http://schemas.microsoft.com/office/word/2010/wordml" xmlns:w15="http://schemas.microsoft.com/office/word/2012/wordml" xmlns:wpg="http://schemas.microsoft.com/office/word/2010/wordprocessingGroup" xmlns:wpi="http://schemas.microsoft.com/office/word/2010/wordprocessingInk" xmlns:wne="http://schemas.microsoft.com/office/word/2006/wordml" xmlns:wps="http://schemas.microsoft.com/office/word/2010/wordprocessingShape" mc:Ignorable="w14 w15 wp14">
-  <w:comment w:id="65" w:author="Lea" w:date="2016-01-29T21:57:00Z" w:initials="L">
+<w:comments xmlns:ve="http://schemas.openxmlformats.org/markup-compatibility/2006" xmlns:o="urn:schemas-microsoft-com:office:office" xmlns:r="http://schemas.openxmlformats.org/officeDocument/2006/relationships" xmlns:m="http://schemas.openxmlformats.org/officeDocument/2006/math" xmlns:v="urn:schemas-microsoft-com:vml" xmlns:wp="http://schemas.openxmlformats.org/drawingml/2006/wordprocessingDrawing" xmlns:w10="urn:schemas-microsoft-com:office:word" xmlns:w="http://schemas.openxmlformats.org/wordprocessingml/2006/main" xmlns:wne="http://schemas.microsoft.com/office/word/2006/wordml">
+  <w:comment w:id="138" w:author="Lea" w:date="2016-01-29T21:57:00Z" w:initials="L">
     <w:p>
       <w:pPr>
         <w:pStyle w:val="CommentText"/>
@@ -3831,7 +5834,11 @@
         <w:annotationRef/>
       </w:r>
       <w:r>
-        <w:t>Is “Aut</w:t>
+        <w:t>Is “</w:t>
+      </w:r>
+      <w:proofErr w:type="spellStart"/>
+      <w:r>
+        <w:t>Aut</w:t>
       </w:r>
       <w:r>
         <w:t>o</w:t>
@@ -3839,13 +5846,14 @@
       <w:r>
         <w:t>Sampler</w:t>
       </w:r>
+      <w:proofErr w:type="spellEnd"/>
       <w:r>
         <w:br/>
         <w:t xml:space="preserve"> correct CAPS?</w:t>
       </w:r>
     </w:p>
   </w:comment>
-  <w:comment w:id="74" w:author="Lea" w:date="2016-01-29T22:03:00Z" w:initials="L">
+  <w:comment w:id="155" w:author="Lea" w:date="2016-01-29T22:03:00Z" w:initials="L">
     <w:p>
       <w:pPr>
         <w:pStyle w:val="CommentText"/>
@@ -3857,11 +5865,19 @@
         <w:annotationRef/>
       </w:r>
       <w:r>
-        <w:t>“data” = plural; “datum” = singular</w:t>
+        <w:t>“</w:t>
+      </w:r>
+      <w:proofErr w:type="gramStart"/>
+      <w:r>
+        <w:t>data</w:t>
+      </w:r>
+      <w:proofErr w:type="gramEnd"/>
+      <w:r>
+        <w:t>” = plural; “datum” = singular</w:t>
       </w:r>
     </w:p>
   </w:comment>
-  <w:comment w:id="80" w:author="Lea" w:date="2016-01-29T22:05:00Z" w:initials="L">
+  <w:comment w:id="182" w:author="Lea" w:date="2016-01-29T22:05:00Z" w:initials="L">
     <w:p>
       <w:pPr>
         <w:pStyle w:val="CommentText"/>
@@ -3873,11 +5889,19 @@
         <w:annotationRef/>
       </w:r>
       <w:r>
-        <w:t>I don’t know the correct formatting for “makerspace”</w:t>
+        <w:t>I don’t know the correct formatting for “</w:t>
+      </w:r>
+      <w:proofErr w:type="spellStart"/>
+      <w:r>
+        <w:t>makerspace</w:t>
+      </w:r>
+      <w:proofErr w:type="spellEnd"/>
+      <w:r>
+        <w:t>”</w:t>
       </w:r>
     </w:p>
   </w:comment>
-  <w:comment w:id="112" w:author="Lea" w:date="2016-01-29T22:14:00Z" w:initials="L">
+  <w:comment w:id="294" w:author="Lea" w:date="2016-01-29T22:14:00Z" w:initials="L">
     <w:p>
       <w:pPr>
         <w:pStyle w:val="CommentText"/>
@@ -3892,11 +5916,19 @@
         <w:annotationRef/>
       </w:r>
       <w:r>
-        <w:t>Humphrey, Nordston EFD” – one entity or two?  Don’t know how to punctuate.</w:t>
+        <w:t xml:space="preserve">Humphrey, </w:t>
+      </w:r>
+      <w:proofErr w:type="spellStart"/>
+      <w:r>
+        <w:t>Nordston</w:t>
+      </w:r>
+      <w:proofErr w:type="spellEnd"/>
+      <w:r>
+        <w:t xml:space="preserve"> EFD” – one entity or two?  Don’t know how to punctuate.</w:t>
       </w:r>
     </w:p>
   </w:comment>
-  <w:comment w:id="121" w:author="Lea" w:date="2016-01-29T22:19:00Z" w:initials="L">
+  <w:comment w:id="303" w:author="Lea" w:date="2016-01-29T22:19:00Z" w:initials="L">
     <w:p>
       <w:pPr>
         <w:pStyle w:val="CommentText"/>
@@ -3926,14 +5958,15 @@
 </file>
 
 <file path=word/numbering.xml><?xml version="1.0" encoding="utf-8"?>
-<w:numbering xmlns:wpc="http://schemas.microsoft.com/office/word/2010/wordprocessingCanvas" xmlns:mc="http://schemas.openxmlformats.org/markup-compatibility/2006" xmlns:o="urn:schemas-microsoft-com:office:office" xmlns:r="http://schemas.openxmlformats.org/officeDocument/2006/relationships" xmlns:m="http://schemas.openxmlformats.org/officeDocument/2006/math" xmlns:v="urn:schemas-microsoft-com:vml" xmlns:wp14="http://schemas.microsoft.com/office/word/2010/wordprocessingDrawing" xmlns:wp="http://schemas.openxmlformats.org/drawingml/2006/wordprocessingDrawing" xmlns:w10="urn:schemas-microsoft-com:office:word" xmlns:w="http://schemas.openxmlformats.org/wordprocessingml/2006/main" xmlns:w14="http://schemas.microsoft.com/office/word/2010/wordml" xmlns:w15="http://schemas.microsoft.com/office/word/2012/wordml" xmlns:wpg="http://schemas.microsoft.com/office/word/2010/wordprocessingGroup" xmlns:wpi="http://schemas.microsoft.com/office/word/2010/wordprocessingInk" xmlns:wne="http://schemas.microsoft.com/office/word/2006/wordml" xmlns:wps="http://schemas.microsoft.com/office/word/2010/wordprocessingShape" mc:Ignorable="w14 w15 wp14">
-  <w:abstractNum w:abstractNumId="0" w15:restartNumberingAfterBreak="0">
+<w:numbering xmlns:ve="http://schemas.openxmlformats.org/markup-compatibility/2006" xmlns:o="urn:schemas-microsoft-com:office:office" xmlns:r="http://schemas.openxmlformats.org/officeDocument/2006/relationships" xmlns:m="http://schemas.openxmlformats.org/officeDocument/2006/math" xmlns:v="urn:schemas-microsoft-com:vml" xmlns:wp="http://schemas.openxmlformats.org/drawingml/2006/wordprocessingDrawing" xmlns:w10="urn:schemas-microsoft-com:office:word" xmlns:w="http://schemas.openxmlformats.org/wordprocessingml/2006/main" xmlns:wne="http://schemas.microsoft.com/office/word/2006/wordml">
+  <w:abstractNum w:abstractNumId="0">
     <w:nsid w:val="00000001"/>
     <w:multiLevelType w:val="multilevel"/>
     <w:tmpl w:val="00000001"/>
     <w:lvl w:ilvl="0">
       <w:start w:val="1"/>
       <w:numFmt w:val="none"/>
+      <w:pStyle w:val="Heading1"/>
       <w:suff w:val="nothing"/>
       <w:lvlText w:val=""/>
       <w:lvlJc w:val="left"/>
@@ -3947,6 +5980,7 @@
     <w:lvl w:ilvl="1">
       <w:start w:val="1"/>
       <w:numFmt w:val="none"/>
+      <w:pStyle w:val="Heading2"/>
       <w:suff w:val="nothing"/>
       <w:lvlText w:val=""/>
       <w:lvlJc w:val="left"/>
@@ -3960,6 +5994,7 @@
     <w:lvl w:ilvl="2">
       <w:start w:val="1"/>
       <w:numFmt w:val="none"/>
+      <w:pStyle w:val="Heading3"/>
       <w:suff w:val="nothing"/>
       <w:lvlText w:val=""/>
       <w:lvlJc w:val="left"/>
@@ -4049,7 +6084,7 @@
       </w:pPr>
     </w:lvl>
   </w:abstractNum>
-  <w:abstractNum w:abstractNumId="1" w15:restartNumberingAfterBreak="0">
+  <w:abstractNum w:abstractNumId="1">
     <w:nsid w:val="00000002"/>
     <w:multiLevelType w:val="multilevel"/>
     <w:tmpl w:val="00000002"/>
@@ -4162,7 +6197,7 @@
       </w:pPr>
     </w:lvl>
   </w:abstractNum>
-  <w:abstractNum w:abstractNumId="2" w15:restartNumberingAfterBreak="0">
+  <w:abstractNum w:abstractNumId="2">
     <w:nsid w:val="00000003"/>
     <w:multiLevelType w:val="multilevel"/>
     <w:tmpl w:val="00000003"/>
@@ -4288,7 +6323,7 @@
 </file>
 
 <file path=word/styles.xml><?xml version="1.0" encoding="utf-8"?>
-<w:styles xmlns:mc="http://schemas.openxmlformats.org/markup-compatibility/2006" xmlns:r="http://schemas.openxmlformats.org/officeDocument/2006/relationships" xmlns:w="http://schemas.openxmlformats.org/wordprocessingml/2006/main" xmlns:w14="http://schemas.microsoft.com/office/word/2010/wordml" xmlns:w15="http://schemas.microsoft.com/office/word/2012/wordml" mc:Ignorable="w14 w15">
+<w:styles xmlns:r="http://schemas.openxmlformats.org/officeDocument/2006/relationships" xmlns:w="http://schemas.openxmlformats.org/wordprocessingml/2006/main">
   <w:docDefaults>
     <w:rPrDefault>
       <w:rPr>
@@ -4298,382 +6333,149 @@
     </w:rPrDefault>
     <w:pPrDefault/>
   </w:docDefaults>
-  <w:latentStyles w:defLockedState="0" w:defUIPriority="99" w:defSemiHidden="0" w:defUnhideWhenUsed="0" w:defQFormat="0" w:count="371">
-    <w:lsdException w:name="Normal" w:uiPriority="0" w:qFormat="1"/>
-    <w:lsdException w:name="heading 1" w:uiPriority="9" w:qFormat="1"/>
-    <w:lsdException w:name="heading 2" w:uiPriority="9" w:qFormat="1"/>
-    <w:lsdException w:name="heading 3" w:uiPriority="9" w:qFormat="1"/>
-    <w:lsdException w:name="heading 4" w:uiPriority="9" w:qFormat="1"/>
-    <w:lsdException w:name="heading 5" w:uiPriority="9" w:qFormat="1"/>
-    <w:lsdException w:name="heading 6" w:uiPriority="9" w:qFormat="1"/>
-    <w:lsdException w:name="heading 7" w:uiPriority="9" w:qFormat="1"/>
-    <w:lsdException w:name="heading 8" w:uiPriority="9" w:qFormat="1"/>
-    <w:lsdException w:name="heading 9" w:uiPriority="9" w:qFormat="1"/>
-    <w:lsdException w:name="index 1" w:semiHidden="1" w:unhideWhenUsed="1"/>
-    <w:lsdException w:name="index 2" w:semiHidden="1" w:unhideWhenUsed="1"/>
-    <w:lsdException w:name="index 3" w:semiHidden="1" w:unhideWhenUsed="1"/>
-    <w:lsdException w:name="index 4" w:semiHidden="1" w:unhideWhenUsed="1"/>
-    <w:lsdException w:name="index 5" w:semiHidden="1" w:unhideWhenUsed="1"/>
-    <w:lsdException w:name="index 6" w:semiHidden="1" w:unhideWhenUsed="1"/>
-    <w:lsdException w:name="index 7" w:semiHidden="1" w:unhideWhenUsed="1"/>
-    <w:lsdException w:name="index 8" w:semiHidden="1" w:unhideWhenUsed="1"/>
-    <w:lsdException w:name="index 9" w:semiHidden="1" w:unhideWhenUsed="1"/>
-    <w:lsdException w:name="toc 1" w:semiHidden="1" w:uiPriority="39" w:unhideWhenUsed="1"/>
-    <w:lsdException w:name="toc 2" w:semiHidden="1" w:uiPriority="39" w:unhideWhenUsed="1"/>
-    <w:lsdException w:name="toc 3" w:semiHidden="1" w:uiPriority="39" w:unhideWhenUsed="1"/>
-    <w:lsdException w:name="toc 4" w:semiHidden="1" w:uiPriority="39" w:unhideWhenUsed="1"/>
-    <w:lsdException w:name="toc 5" w:semiHidden="1" w:uiPriority="39" w:unhideWhenUsed="1"/>
-    <w:lsdException w:name="toc 6" w:semiHidden="1" w:uiPriority="39" w:unhideWhenUsed="1"/>
-    <w:lsdException w:name="toc 7" w:semiHidden="1" w:uiPriority="39" w:unhideWhenUsed="1"/>
-    <w:lsdException w:name="toc 8" w:semiHidden="1" w:uiPriority="39" w:unhideWhenUsed="1"/>
-    <w:lsdException w:name="toc 9" w:semiHidden="1" w:uiPriority="39" w:unhideWhenUsed="1"/>
-    <w:lsdException w:name="Normal Indent" w:semiHidden="1" w:unhideWhenUsed="1"/>
-    <w:lsdException w:name="footnote text" w:semiHidden="1" w:unhideWhenUsed="1"/>
-    <w:lsdException w:name="annotation text" w:semiHidden="1" w:unhideWhenUsed="1"/>
-    <w:lsdException w:name="header" w:semiHidden="1" w:unhideWhenUsed="1"/>
-    <w:lsdException w:name="footer" w:semiHidden="1" w:unhideWhenUsed="1"/>
-    <w:lsdException w:name="index heading" w:semiHidden="1" w:unhideWhenUsed="1"/>
-    <w:lsdException w:name="caption" w:uiPriority="35" w:qFormat="1"/>
-    <w:lsdException w:name="table of figures" w:semiHidden="1" w:unhideWhenUsed="1"/>
-    <w:lsdException w:name="envelope address" w:semiHidden="1" w:unhideWhenUsed="1"/>
-    <w:lsdException w:name="envelope return" w:semiHidden="1" w:unhideWhenUsed="1"/>
-    <w:lsdException w:name="footnote reference" w:semiHidden="1" w:unhideWhenUsed="1"/>
-    <w:lsdException w:name="annotation reference" w:semiHidden="1" w:unhideWhenUsed="1"/>
-    <w:lsdException w:name="line number" w:semiHidden="1" w:unhideWhenUsed="1"/>
-    <w:lsdException w:name="page number" w:semiHidden="1" w:unhideWhenUsed="1"/>
-    <w:lsdException w:name="endnote reference" w:semiHidden="1" w:unhideWhenUsed="1"/>
-    <w:lsdException w:name="endnote text" w:semiHidden="1" w:unhideWhenUsed="1"/>
-    <w:lsdException w:name="table of authorities" w:semiHidden="1" w:unhideWhenUsed="1"/>
-    <w:lsdException w:name="macro" w:semiHidden="1" w:unhideWhenUsed="1"/>
-    <w:lsdException w:name="toa heading" w:semiHidden="1" w:unhideWhenUsed="1"/>
-    <w:lsdException w:name="List" w:semiHidden="1" w:unhideWhenUsed="1"/>
-    <w:lsdException w:name="List Bullet" w:semiHidden="1" w:unhideWhenUsed="1"/>
-    <w:lsdException w:name="List Number" w:semiHidden="1" w:unhideWhenUsed="1"/>
-    <w:lsdException w:name="List 2" w:semiHidden="1" w:unhideWhenUsed="1"/>
-    <w:lsdException w:name="List 3" w:semiHidden="1" w:unhideWhenUsed="1"/>
-    <w:lsdException w:name="List 4" w:semiHidden="1" w:unhideWhenUsed="1"/>
-    <w:lsdException w:name="List 5" w:semiHidden="1" w:unhideWhenUsed="1"/>
-    <w:lsdException w:name="List Bullet 2" w:semiHidden="1" w:unhideWhenUsed="1"/>
-    <w:lsdException w:name="List Bullet 3" w:semiHidden="1" w:unhideWhenUsed="1"/>
-    <w:lsdException w:name="List Bullet 4" w:semiHidden="1" w:unhideWhenUsed="1"/>
-    <w:lsdException w:name="List Bullet 5" w:semiHidden="1" w:unhideWhenUsed="1"/>
-    <w:lsdException w:name="List Number 2" w:semiHidden="1" w:unhideWhenUsed="1"/>
-    <w:lsdException w:name="List Number 3" w:semiHidden="1" w:unhideWhenUsed="1"/>
-    <w:lsdException w:name="List Number 4" w:semiHidden="1" w:unhideWhenUsed="1"/>
-    <w:lsdException w:name="List Number 5" w:semiHidden="1" w:unhideWhenUsed="1"/>
-    <w:lsdException w:name="Title" w:uiPriority="10" w:qFormat="1"/>
-    <w:lsdException w:name="Closing" w:semiHidden="1" w:unhideWhenUsed="1"/>
-    <w:lsdException w:name="Signature" w:semiHidden="1" w:unhideWhenUsed="1"/>
-    <w:lsdException w:name="Default Paragraph Font" w:semiHidden="1" w:uiPriority="1" w:unhideWhenUsed="1"/>
-    <w:lsdException w:name="Body Text" w:semiHidden="1" w:unhideWhenUsed="1"/>
-    <w:lsdException w:name="Body Text Indent" w:semiHidden="1" w:unhideWhenUsed="1"/>
-    <w:lsdException w:name="List Continue" w:semiHidden="1" w:unhideWhenUsed="1"/>
-    <w:lsdException w:name="List Continue 2" w:semiHidden="1" w:unhideWhenUsed="1"/>
-    <w:lsdException w:name="List Continue 3" w:semiHidden="1" w:unhideWhenUsed="1"/>
-    <w:lsdException w:name="List Continue 4" w:semiHidden="1" w:unhideWhenUsed="1"/>
-    <w:lsdException w:name="List Continue 5" w:semiHidden="1" w:unhideWhenUsed="1"/>
-    <w:lsdException w:name="Message Header" w:semiHidden="1" w:unhideWhenUsed="1"/>
-    <w:lsdException w:name="Subtitle" w:uiPriority="11" w:qFormat="1"/>
-    <w:lsdException w:name="Salutation" w:semiHidden="1" w:unhideWhenUsed="1"/>
-    <w:lsdException w:name="Date" w:semiHidden="1" w:unhideWhenUsed="1"/>
-    <w:lsdException w:name="Body Text First Indent" w:semiHidden="1" w:unhideWhenUsed="1"/>
-    <w:lsdException w:name="Body Text First Indent 2" w:semiHidden="1" w:unhideWhenUsed="1"/>
-    <w:lsdException w:name="Note Heading" w:semiHidden="1" w:unhideWhenUsed="1"/>
-    <w:lsdException w:name="Body Text 2" w:semiHidden="1" w:unhideWhenUsed="1"/>
-    <w:lsdException w:name="Body Text 3" w:semiHidden="1" w:unhideWhenUsed="1"/>
-    <w:lsdException w:name="Body Text Indent 2" w:semiHidden="1" w:unhideWhenUsed="1"/>
-    <w:lsdException w:name="Body Text Indent 3" w:semiHidden="1" w:unhideWhenUsed="1"/>
-    <w:lsdException w:name="Block Text" w:semiHidden="1" w:unhideWhenUsed="1"/>
-    <w:lsdException w:name="Hyperlink" w:semiHidden="1" w:unhideWhenUsed="1"/>
-    <w:lsdException w:name="FollowedHyperlink" w:semiHidden="1" w:unhideWhenUsed="1"/>
-    <w:lsdException w:name="Strong" w:uiPriority="22" w:qFormat="1"/>
-    <w:lsdException w:name="Emphasis" w:uiPriority="20" w:qFormat="1"/>
-    <w:lsdException w:name="Document Map" w:semiHidden="1" w:unhideWhenUsed="1"/>
-    <w:lsdException w:name="Plain Text" w:semiHidden="1" w:unhideWhenUsed="1"/>
-    <w:lsdException w:name="E-mail Signature" w:semiHidden="1" w:unhideWhenUsed="1"/>
-    <w:lsdException w:name="HTML Top of Form" w:semiHidden="1" w:unhideWhenUsed="1"/>
-    <w:lsdException w:name="HTML Bottom of Form" w:semiHidden="1" w:unhideWhenUsed="1"/>
-    <w:lsdException w:name="Normal (Web)" w:semiHidden="1" w:unhideWhenUsed="1"/>
-    <w:lsdException w:name="HTML Acronym" w:semiHidden="1" w:unhideWhenUsed="1"/>
-    <w:lsdException w:name="HTML Address" w:semiHidden="1" w:unhideWhenUsed="1"/>
-    <w:lsdException w:name="HTML Cite" w:semiHidden="1" w:unhideWhenUsed="1"/>
-    <w:lsdException w:name="HTML Code" w:semiHidden="1" w:unhideWhenUsed="1"/>
-    <w:lsdException w:name="HTML Definition" w:semiHidden="1" w:unhideWhenUsed="1"/>
-    <w:lsdException w:name="HTML Keyboard" w:semiHidden="1" w:unhideWhenUsed="1"/>
-    <w:lsdException w:name="HTML Preformatted" w:semiHidden="1" w:unhideWhenUsed="1"/>
-    <w:lsdException w:name="HTML Sample" w:semiHidden="1" w:unhideWhenUsed="1"/>
-    <w:lsdException w:name="HTML Typewriter" w:semiHidden="1" w:unhideWhenUsed="1"/>
-    <w:lsdException w:name="HTML Variable" w:semiHidden="1" w:unhideWhenUsed="1"/>
-    <w:lsdException w:name="Normal Table" w:semiHidden="1" w:unhideWhenUsed="1"/>
-    <w:lsdException w:name="annotation subject" w:semiHidden="1" w:unhideWhenUsed="1"/>
-    <w:lsdException w:name="No List" w:semiHidden="1" w:unhideWhenUsed="1"/>
-    <w:lsdException w:name="Outline List 1" w:semiHidden="1" w:unhideWhenUsed="1"/>
-    <w:lsdException w:name="Outline List 2" w:semiHidden="1" w:unhideWhenUsed="1"/>
-    <w:lsdException w:name="Outline List 3" w:semiHidden="1" w:unhideWhenUsed="1"/>
-    <w:lsdException w:name="Table Simple 1" w:semiHidden="1" w:unhideWhenUsed="1"/>
-    <w:lsdException w:name="Table Simple 2" w:semiHidden="1" w:unhideWhenUsed="1"/>
-    <w:lsdException w:name="Table Simple 3" w:semiHidden="1" w:unhideWhenUsed="1"/>
-    <w:lsdException w:name="Table Classic 1" w:semiHidden="1" w:unhideWhenUsed="1"/>
-    <w:lsdException w:name="Table Classic 2" w:semiHidden="1" w:unhideWhenUsed="1"/>
-    <w:lsdException w:name="Table Classic 3" w:semiHidden="1" w:unhideWhenUsed="1"/>
-    <w:lsdException w:name="Table Classic 4" w:semiHidden="1" w:unhideWhenUsed="1"/>
-    <w:lsdException w:name="Table Colorful 1" w:semiHidden="1" w:unhideWhenUsed="1"/>
-    <w:lsdException w:name="Table Colorful 2" w:semiHidden="1" w:unhideWhenUsed="1"/>
-    <w:lsdException w:name="Table Colorful 3" w:semiHidden="1" w:unhideWhenUsed="1"/>
-    <w:lsdException w:name="Table Columns 1" w:semiHidden="1" w:unhideWhenUsed="1"/>
-    <w:lsdException w:name="Table Columns 2" w:semiHidden="1" w:unhideWhenUsed="1"/>
-    <w:lsdException w:name="Table Columns 3" w:semiHidden="1" w:unhideWhenUsed="1"/>
-    <w:lsdException w:name="Table Columns 4" w:semiHidden="1" w:unhideWhenUsed="1"/>
-    <w:lsdException w:name="Table Columns 5" w:semiHidden="1" w:unhideWhenUsed="1"/>
-    <w:lsdException w:name="Table Grid 1" w:semiHidden="1" w:unhideWhenUsed="1"/>
-    <w:lsdException w:name="Table Grid 2" w:semiHidden="1" w:unhideWhenUsed="1"/>
-    <w:lsdException w:name="Table Grid 3" w:semiHidden="1" w:unhideWhenUsed="1"/>
-    <w:lsdException w:name="Table Grid 4" w:semiHidden="1" w:unhideWhenUsed="1"/>
-    <w:lsdException w:name="Table Grid 5" w:semiHidden="1" w:unhideWhenUsed="1"/>
-    <w:lsdException w:name="Table Grid 6" w:semiHidden="1" w:unhideWhenUsed="1"/>
-    <w:lsdException w:name="Table Grid 7" w:semiHidden="1" w:unhideWhenUsed="1"/>
-    <w:lsdException w:name="Table Grid 8" w:semiHidden="1" w:unhideWhenUsed="1"/>
-    <w:lsdException w:name="Table List 1" w:semiHidden="1" w:unhideWhenUsed="1"/>
-    <w:lsdException w:name="Table List 2" w:semiHidden="1" w:unhideWhenUsed="1"/>
-    <w:lsdException w:name="Table List 3" w:semiHidden="1" w:unhideWhenUsed="1"/>
-    <w:lsdException w:name="Table List 4" w:semiHidden="1" w:unhideWhenUsed="1"/>
-    <w:lsdException w:name="Table List 5" w:semiHidden="1" w:unhideWhenUsed="1"/>
-    <w:lsdException w:name="Table List 6" w:semiHidden="1" w:unhideWhenUsed="1"/>
-    <w:lsdException w:name="Table List 7" w:semiHidden="1" w:unhideWhenUsed="1"/>
-    <w:lsdException w:name="Table List 8" w:semiHidden="1" w:unhideWhenUsed="1"/>
-    <w:lsdException w:name="Table 3D effects 1" w:semiHidden="1" w:unhideWhenUsed="1"/>
-    <w:lsdException w:name="Table 3D effects 2" w:semiHidden="1" w:unhideWhenUsed="1"/>
-    <w:lsdException w:name="Table 3D effects 3" w:semiHidden="1" w:unhideWhenUsed="1"/>
-    <w:lsdException w:name="Table Contemporary" w:semiHidden="1" w:unhideWhenUsed="1"/>
-    <w:lsdException w:name="Table Elegant" w:semiHidden="1" w:unhideWhenUsed="1"/>
-    <w:lsdException w:name="Table Professional" w:semiHidden="1" w:unhideWhenUsed="1"/>
-    <w:lsdException w:name="Table Subtle 1" w:semiHidden="1" w:unhideWhenUsed="1"/>
-    <w:lsdException w:name="Table Subtle 2" w:semiHidden="1" w:unhideWhenUsed="1"/>
-    <w:lsdException w:name="Table Web 1" w:semiHidden="1" w:unhideWhenUsed="1"/>
-    <w:lsdException w:name="Table Web 2" w:semiHidden="1" w:unhideWhenUsed="1"/>
-    <w:lsdException w:name="Table Web 3" w:semiHidden="1" w:unhideWhenUsed="1"/>
-    <w:lsdException w:name="Balloon Text" w:semiHidden="1" w:unhideWhenUsed="1"/>
-    <w:lsdException w:name="Table Grid" w:uiPriority="39"/>
-    <w:lsdException w:name="Table Theme" w:semiHidden="1" w:unhideWhenUsed="1"/>
-    <w:lsdException w:name="Placeholder Text" w:semiHidden="1"/>
-    <w:lsdException w:name="No Spacing" w:uiPriority="1" w:qFormat="1"/>
-    <w:lsdException w:name="Light Shading" w:uiPriority="60"/>
-    <w:lsdException w:name="Light List" w:uiPriority="61"/>
-    <w:lsdException w:name="Light Grid" w:uiPriority="62"/>
-    <w:lsdException w:name="Medium Shading 1" w:uiPriority="63"/>
-    <w:lsdException w:name="Medium Shading 2" w:uiPriority="64"/>
-    <w:lsdException w:name="Medium List 1" w:uiPriority="65"/>
-    <w:lsdException w:name="Medium List 2" w:uiPriority="66"/>
-    <w:lsdException w:name="Medium Grid 1" w:uiPriority="67"/>
-    <w:lsdException w:name="Medium Grid 2" w:uiPriority="68"/>
-    <w:lsdException w:name="Medium Grid 3" w:uiPriority="69"/>
-    <w:lsdException w:name="Dark List" w:uiPriority="70"/>
-    <w:lsdException w:name="Colorful Shading" w:uiPriority="71"/>
-    <w:lsdException w:name="Colorful List" w:uiPriority="72"/>
-    <w:lsdException w:name="Colorful Grid" w:uiPriority="73"/>
-    <w:lsdException w:name="Light Shading Accent 1" w:uiPriority="60"/>
-    <w:lsdException w:name="Light List Accent 1" w:uiPriority="61"/>
-    <w:lsdException w:name="Light Grid Accent 1" w:uiPriority="62"/>
-    <w:lsdException w:name="Medium Shading 1 Accent 1" w:uiPriority="63"/>
-    <w:lsdException w:name="Medium Shading 2 Accent 1" w:uiPriority="64"/>
-    <w:lsdException w:name="Medium List 1 Accent 1" w:uiPriority="65"/>
-    <w:lsdException w:name="Revision" w:semiHidden="1"/>
-    <w:lsdException w:name="List Paragraph" w:uiPriority="34" w:qFormat="1"/>
-    <w:lsdException w:name="Quote" w:uiPriority="29" w:qFormat="1"/>
-    <w:lsdException w:name="Intense Quote" w:uiPriority="30" w:qFormat="1"/>
-    <w:lsdException w:name="Medium List 2 Accent 1" w:uiPriority="66"/>
-    <w:lsdException w:name="Medium Grid 1 Accent 1" w:uiPriority="67"/>
-    <w:lsdException w:name="Medium Grid 2 Accent 1" w:uiPriority="68"/>
-    <w:lsdException w:name="Medium Grid 3 Accent 1" w:uiPriority="69"/>
-    <w:lsdException w:name="Dark List Accent 1" w:uiPriority="70"/>
-    <w:lsdException w:name="Colorful Shading Accent 1" w:uiPriority="71"/>
-    <w:lsdException w:name="Colorful List Accent 1" w:uiPriority="72"/>
-    <w:lsdException w:name="Colorful Grid Accent 1" w:uiPriority="73"/>
-    <w:lsdException w:name="Light Shading Accent 2" w:uiPriority="60"/>
-    <w:lsdException w:name="Light List Accent 2" w:uiPriority="61"/>
-    <w:lsdException w:name="Light Grid Accent 2" w:uiPriority="62"/>
-    <w:lsdException w:name="Medium Shading 1 Accent 2" w:uiPriority="63"/>
-    <w:lsdException w:name="Medium Shading 2 Accent 2" w:uiPriority="64"/>
-    <w:lsdException w:name="Medium List 1 Accent 2" w:uiPriority="65"/>
-    <w:lsdException w:name="Medium List 2 Accent 2" w:uiPriority="66"/>
-    <w:lsdException w:name="Medium Grid 1 Accent 2" w:uiPriority="67"/>
-    <w:lsdException w:name="Medium Grid 2 Accent 2" w:uiPriority="68"/>
-    <w:lsdException w:name="Medium Grid 3 Accent 2" w:uiPriority="69"/>
-    <w:lsdException w:name="Dark List Accent 2" w:uiPriority="70"/>
-    <w:lsdException w:name="Colorful Shading Accent 2" w:uiPriority="71"/>
-    <w:lsdException w:name="Colorful List Accent 2" w:uiPriority="72"/>
-    <w:lsdException w:name="Colorful Grid Accent 2" w:uiPriority="73"/>
-    <w:lsdException w:name="Light Shading Accent 3" w:uiPriority="60"/>
-    <w:lsdException w:name="Light List Accent 3" w:uiPriority="61"/>
-    <w:lsdException w:name="Light Grid Accent 3" w:uiPriority="62"/>
-    <w:lsdException w:name="Medium Shading 1 Accent 3" w:uiPriority="63"/>
-    <w:lsdException w:name="Medium Shading 2 Accent 3" w:uiPriority="64"/>
-    <w:lsdException w:name="Medium List 1 Accent 3" w:uiPriority="65"/>
-    <w:lsdException w:name="Medium List 2 Accent 3" w:uiPriority="66"/>
-    <w:lsdException w:name="Medium Grid 1 Accent 3" w:uiPriority="67"/>
-    <w:lsdException w:name="Medium Grid 2 Accent 3" w:uiPriority="68"/>
-    <w:lsdException w:name="Medium Grid 3 Accent 3" w:uiPriority="69"/>
-    <w:lsdException w:name="Dark List Accent 3" w:uiPriority="70"/>
-    <w:lsdException w:name="Colorful Shading Accent 3" w:uiPriority="71"/>
-    <w:lsdException w:name="Colorful List Accent 3" w:uiPriority="72"/>
-    <w:lsdException w:name="Colorful Grid Accent 3" w:uiPriority="73"/>
-    <w:lsdException w:name="Light Shading Accent 4" w:uiPriority="60"/>
-    <w:lsdException w:name="Light List Accent 4" w:uiPriority="61"/>
-    <w:lsdException w:name="Light Grid Accent 4" w:uiPriority="62"/>
-    <w:lsdException w:name="Medium Shading 1 Accent 4" w:uiPriority="63"/>
-    <w:lsdException w:name="Medium Shading 2 Accent 4" w:uiPriority="64"/>
-    <w:lsdException w:name="Medium List 1 Accent 4" w:uiPriority="65"/>
-    <w:lsdException w:name="Medium List 2 Accent 4" w:uiPriority="66"/>
-    <w:lsdException w:name="Medium Grid 1 Accent 4" w:uiPriority="67"/>
-    <w:lsdException w:name="Medium Grid 2 Accent 4" w:uiPriority="68"/>
-    <w:lsdException w:name="Medium Grid 3 Accent 4" w:uiPriority="69"/>
-    <w:lsdException w:name="Dark List Accent 4" w:uiPriority="70"/>
-    <w:lsdException w:name="Colorful Shading Accent 4" w:uiPriority="71"/>
-    <w:lsdException w:name="Colorful List Accent 4" w:uiPriority="72"/>
-    <w:lsdException w:name="Colorful Grid Accent 4" w:uiPriority="73"/>
-    <w:lsdException w:name="Light Shading Accent 5" w:uiPriority="60"/>
-    <w:lsdException w:name="Light List Accent 5" w:uiPriority="61"/>
-    <w:lsdException w:name="Light Grid Accent 5" w:uiPriority="62"/>
-    <w:lsdException w:name="Medium Shading 1 Accent 5" w:uiPriority="63"/>
-    <w:lsdException w:name="Medium Shading 2 Accent 5" w:uiPriority="64"/>
-    <w:lsdException w:name="Medium List 1 Accent 5" w:uiPriority="65"/>
-    <w:lsdException w:name="Medium List 2 Accent 5" w:uiPriority="66"/>
-    <w:lsdException w:name="Medium Grid 1 Accent 5" w:uiPriority="67"/>
-    <w:lsdException w:name="Medium Grid 2 Accent 5" w:uiPriority="68"/>
-    <w:lsdException w:name="Medium Grid 3 Accent 5" w:uiPriority="69"/>
-    <w:lsdException w:name="Dark List Accent 5" w:uiPriority="70"/>
-    <w:lsdException w:name="Colorful Shading Accent 5" w:uiPriority="71"/>
-    <w:lsdException w:name="Colorful List Accent 5" w:uiPriority="72"/>
-    <w:lsdException w:name="Colorful Grid Accent 5" w:uiPriority="73"/>
-    <w:lsdException w:name="Light Shading Accent 6" w:uiPriority="60"/>
-    <w:lsdException w:name="Light List Accent 6" w:uiPriority="61"/>
-    <w:lsdException w:name="Light Grid Accent 6" w:uiPriority="62"/>
-    <w:lsdException w:name="Medium Shading 1 Accent 6" w:uiPriority="63"/>
-    <w:lsdException w:name="Medium Shading 2 Accent 6" w:uiPriority="64"/>
-    <w:lsdException w:name="Medium List 1 Accent 6" w:uiPriority="65"/>
-    <w:lsdException w:name="Medium List 2 Accent 6" w:uiPriority="66"/>
-    <w:lsdException w:name="Medium Grid 1 Accent 6" w:uiPriority="67"/>
-    <w:lsdException w:name="Medium Grid 2 Accent 6" w:uiPriority="68"/>
-    <w:lsdException w:name="Medium Grid 3 Accent 6" w:uiPriority="69"/>
-    <w:lsdException w:name="Dark List Accent 6" w:uiPriority="70"/>
-    <w:lsdException w:name="Colorful Shading Accent 6" w:uiPriority="71"/>
-    <w:lsdException w:name="Colorful List Accent 6" w:uiPriority="72"/>
-    <w:lsdException w:name="Colorful Grid Accent 6" w:uiPriority="73"/>
-    <w:lsdException w:name="Subtle Emphasis" w:uiPriority="19" w:qFormat="1"/>
-    <w:lsdException w:name="Intense Emphasis" w:uiPriority="21" w:qFormat="1"/>
-    <w:lsdException w:name="Subtle Reference" w:uiPriority="31" w:qFormat="1"/>
-    <w:lsdException w:name="Intense Reference" w:uiPriority="32" w:qFormat="1"/>
-    <w:lsdException w:name="Book Title" w:uiPriority="33" w:qFormat="1"/>
-    <w:lsdException w:name="Bibliography" w:semiHidden="1" w:uiPriority="37" w:unhideWhenUsed="1"/>
-    <w:lsdException w:name="TOC Heading" w:semiHidden="1" w:uiPriority="39" w:unhideWhenUsed="1" w:qFormat="1"/>
-    <w:lsdException w:name="Plain Table 1" w:uiPriority="41"/>
-    <w:lsdException w:name="Plain Table 2" w:uiPriority="42"/>
-    <w:lsdException w:name="Plain Table 3" w:uiPriority="43"/>
-    <w:lsdException w:name="Plain Table 4" w:uiPriority="44"/>
-    <w:lsdException w:name="Plain Table 5" w:uiPriority="45"/>
-    <w:lsdException w:name="Grid Table Light" w:uiPriority="40"/>
-    <w:lsdException w:name="Grid Table 1 Light" w:uiPriority="46"/>
-    <w:lsdException w:name="Grid Table 2" w:uiPriority="47"/>
-    <w:lsdException w:name="Grid Table 3" w:uiPriority="48"/>
-    <w:lsdException w:name="Grid Table 4" w:uiPriority="49"/>
-    <w:lsdException w:name="Grid Table 5 Dark" w:uiPriority="50"/>
-    <w:lsdException w:name="Grid Table 6 Colorful" w:uiPriority="51"/>
-    <w:lsdException w:name="Grid Table 7 Colorful" w:uiPriority="52"/>
-    <w:lsdException w:name="Grid Table 1 Light Accent 1" w:uiPriority="46"/>
-    <w:lsdException w:name="Grid Table 2 Accent 1" w:uiPriority="47"/>
-    <w:lsdException w:name="Grid Table 3 Accent 1" w:uiPriority="48"/>
-    <w:lsdException w:name="Grid Table 4 Accent 1" w:uiPriority="49"/>
-    <w:lsdException w:name="Grid Table 5 Dark Accent 1" w:uiPriority="50"/>
-    <w:lsdException w:name="Grid Table 6 Colorful Accent 1" w:uiPriority="51"/>
-    <w:lsdException w:name="Grid Table 7 Colorful Accent 1" w:uiPriority="52"/>
-    <w:lsdException w:name="Grid Table 1 Light Accent 2" w:uiPriority="46"/>
-    <w:lsdException w:name="Grid Table 2 Accent 2" w:uiPriority="47"/>
-    <w:lsdException w:name="Grid Table 3 Accent 2" w:uiPriority="48"/>
-    <w:lsdException w:name="Grid Table 4 Accent 2" w:uiPriority="49"/>
-    <w:lsdException w:name="Grid Table 5 Dark Accent 2" w:uiPriority="50"/>
-    <w:lsdException w:name="Grid Table 6 Colorful Accent 2" w:uiPriority="51"/>
-    <w:lsdException w:name="Grid Table 7 Colorful Accent 2" w:uiPriority="52"/>
-    <w:lsdException w:name="Grid Table 1 Light Accent 3" w:uiPriority="46"/>
-    <w:lsdException w:name="Grid Table 2 Accent 3" w:uiPriority="47"/>
-    <w:lsdException w:name="Grid Table 3 Accent 3" w:uiPriority="48"/>
-    <w:lsdException w:name="Grid Table 4 Accent 3" w:uiPriority="49"/>
-    <w:lsdException w:name="Grid Table 5 Dark Accent 3" w:uiPriority="50"/>
-    <w:lsdException w:name="Grid Table 6 Colorful Accent 3" w:uiPriority="51"/>
-    <w:lsdException w:name="Grid Table 7 Colorful Accent 3" w:uiPriority="52"/>
-    <w:lsdException w:name="Grid Table 1 Light Accent 4" w:uiPriority="46"/>
-    <w:lsdException w:name="Grid Table 2 Accent 4" w:uiPriority="47"/>
-    <w:lsdException w:name="Grid Table 3 Accent 4" w:uiPriority="48"/>
-    <w:lsdException w:name="Grid Table 4 Accent 4" w:uiPriority="49"/>
-    <w:lsdException w:name="Grid Table 5 Dark Accent 4" w:uiPriority="50"/>
-    <w:lsdException w:name="Grid Table 6 Colorful Accent 4" w:uiPriority="51"/>
-    <w:lsdException w:name="Grid Table 7 Colorful Accent 4" w:uiPriority="52"/>
-    <w:lsdException w:name="Grid Table 1 Light Accent 5" w:uiPriority="46"/>
-    <w:lsdException w:name="Grid Table 2 Accent 5" w:uiPriority="47"/>
-    <w:lsdException w:name="Grid Table 3 Accent 5" w:uiPriority="48"/>
-    <w:lsdException w:name="Grid Table 4 Accent 5" w:uiPriority="49"/>
-    <w:lsdException w:name="Grid Table 5 Dark Accent 5" w:uiPriority="50"/>
-    <w:lsdException w:name="Grid Table 6 Colorful Accent 5" w:uiPriority="51"/>
-    <w:lsdException w:name="Grid Table 7 Colorful Accent 5" w:uiPriority="52"/>
-    <w:lsdException w:name="Grid Table 1 Light Accent 6" w:uiPriority="46"/>
-    <w:lsdException w:name="Grid Table 2 Accent 6" w:uiPriority="47"/>
-    <w:lsdException w:name="Grid Table 3 Accent 6" w:uiPriority="48"/>
-    <w:lsdException w:name="Grid Table 4 Accent 6" w:uiPriority="49"/>
-    <w:lsdException w:name="Grid Table 5 Dark Accent 6" w:uiPriority="50"/>
-    <w:lsdException w:name="Grid Table 6 Colorful Accent 6" w:uiPriority="51"/>
-    <w:lsdException w:name="Grid Table 7 Colorful Accent 6" w:uiPriority="52"/>
-    <w:lsdException w:name="List Table 1 Light" w:uiPriority="46"/>
-    <w:lsdException w:name="List Table 2" w:uiPriority="47"/>
-    <w:lsdException w:name="List Table 3" w:uiPriority="48"/>
-    <w:lsdException w:name="List Table 4" w:uiPriority="49"/>
-    <w:lsdException w:name="List Table 5 Dark" w:uiPriority="50"/>
-    <w:lsdException w:name="List Table 6 Colorful" w:uiPriority="51"/>
-    <w:lsdException w:name="List Table 7 Colorful" w:uiPriority="52"/>
-    <w:lsdException w:name="List Table 1 Light Accent 1" w:uiPriority="46"/>
-    <w:lsdException w:name="List Table 2 Accent 1" w:uiPriority="47"/>
-    <w:lsdException w:name="List Table 3 Accent 1" w:uiPriority="48"/>
-    <w:lsdException w:name="List Table 4 Accent 1" w:uiPriority="49"/>
-    <w:lsdException w:name="List Table 5 Dark Accent 1" w:uiPriority="50"/>
-    <w:lsdException w:name="List Table 6 Colorful Accent 1" w:uiPriority="51"/>
-    <w:lsdException w:name="List Table 7 Colorful Accent 1" w:uiPriority="52"/>
-    <w:lsdException w:name="List Table 1 Light Accent 2" w:uiPriority="46"/>
-    <w:lsdException w:name="List Table 2 Accent 2" w:uiPriority="47"/>
-    <w:lsdException w:name="List Table 3 Accent 2" w:uiPriority="48"/>
-    <w:lsdException w:name="List Table 4 Accent 2" w:uiPriority="49"/>
-    <w:lsdException w:name="List Table 5 Dark Accent 2" w:uiPriority="50"/>
-    <w:lsdException w:name="List Table 6 Colorful Accent 2" w:uiPriority="51"/>
-    <w:lsdException w:name="List Table 7 Colorful Accent 2" w:uiPriority="52"/>
-    <w:lsdException w:name="List Table 1 Light Accent 3" w:uiPriority="46"/>
-    <w:lsdException w:name="List Table 2 Accent 3" w:uiPriority="47"/>
-    <w:lsdException w:name="List Table 3 Accent 3" w:uiPriority="48"/>
-    <w:lsdException w:name="List Table 4 Accent 3" w:uiPriority="49"/>
-    <w:lsdException w:name="List Table 5 Dark Accent 3" w:uiPriority="50"/>
-    <w:lsdException w:name="List Table 6 Colorful Accent 3" w:uiPriority="51"/>
-    <w:lsdException w:name="List Table 7 Colorful Accent 3" w:uiPriority="52"/>
-    <w:lsdException w:name="List Table 1 Light Accent 4" w:uiPriority="46"/>
-    <w:lsdException w:name="List Table 2 Accent 4" w:uiPriority="47"/>
-    <w:lsdException w:name="List Table 3 Accent 4" w:uiPriority="48"/>
-    <w:lsdException w:name="List Table 4 Accent 4" w:uiPriority="49"/>
-    <w:lsdException w:name="List Table 5 Dark Accent 4" w:uiPriority="50"/>
-    <w:lsdException w:name="List Table 6 Colorful Accent 4" w:uiPriority="51"/>
-    <w:lsdException w:name="List Table 7 Colorful Accent 4" w:uiPriority="52"/>
-    <w:lsdException w:name="List Table 1 Light Accent 5" w:uiPriority="46"/>
-    <w:lsdException w:name="List Table 2 Accent 5" w:uiPriority="47"/>
-    <w:lsdException w:name="List Table 3 Accent 5" w:uiPriority="48"/>
-    <w:lsdException w:name="List Table 4 Accent 5" w:uiPriority="49"/>
-    <w:lsdException w:name="List Table 5 Dark Accent 5" w:uiPriority="50"/>
-    <w:lsdException w:name="List Table 6 Colorful Accent 5" w:uiPriority="51"/>
-    <w:lsdException w:name="List Table 7 Colorful Accent 5" w:uiPriority="52"/>
-    <w:lsdException w:name="List Table 1 Light Accent 6" w:uiPriority="46"/>
-    <w:lsdException w:name="List Table 2 Accent 6" w:uiPriority="47"/>
-    <w:lsdException w:name="List Table 3 Accent 6" w:uiPriority="48"/>
-    <w:lsdException w:name="List Table 4 Accent 6" w:uiPriority="49"/>
-    <w:lsdException w:name="List Table 5 Dark Accent 6" w:uiPriority="50"/>
-    <w:lsdException w:name="List Table 6 Colorful Accent 6" w:uiPriority="51"/>
-    <w:lsdException w:name="List Table 7 Colorful Accent 6" w:uiPriority="52"/>
+  <w:latentStyles w:defLockedState="0" w:defUIPriority="99" w:defSemiHidden="1" w:defUnhideWhenUsed="1" w:defQFormat="0" w:count="267">
+    <w:lsdException w:name="Normal" w:semiHidden="0" w:uiPriority="0" w:unhideWhenUsed="0" w:qFormat="1"/>
+    <w:lsdException w:name="heading 1" w:semiHidden="0" w:uiPriority="9" w:unhideWhenUsed="0" w:qFormat="1"/>
+    <w:lsdException w:name="heading 2" w:semiHidden="0" w:uiPriority="9" w:unhideWhenUsed="0" w:qFormat="1"/>
+    <w:lsdException w:name="heading 3" w:semiHidden="0" w:uiPriority="9" w:unhideWhenUsed="0" w:qFormat="1"/>
+    <w:lsdException w:name="heading 4" w:semiHidden="0" w:uiPriority="9" w:unhideWhenUsed="0" w:qFormat="1"/>
+    <w:lsdException w:name="heading 5" w:semiHidden="0" w:uiPriority="9" w:unhideWhenUsed="0" w:qFormat="1"/>
+    <w:lsdException w:name="heading 6" w:semiHidden="0" w:uiPriority="9" w:unhideWhenUsed="0" w:qFormat="1"/>
+    <w:lsdException w:name="heading 7" w:semiHidden="0" w:uiPriority="9" w:unhideWhenUsed="0" w:qFormat="1"/>
+    <w:lsdException w:name="heading 8" w:semiHidden="0" w:uiPriority="9" w:unhideWhenUsed="0" w:qFormat="1"/>
+    <w:lsdException w:name="heading 9" w:semiHidden="0" w:uiPriority="9" w:unhideWhenUsed="0" w:qFormat="1"/>
+    <w:lsdException w:name="toc 1" w:uiPriority="39"/>
+    <w:lsdException w:name="toc 2" w:uiPriority="39"/>
+    <w:lsdException w:name="toc 3" w:uiPriority="39"/>
+    <w:lsdException w:name="toc 4" w:uiPriority="39"/>
+    <w:lsdException w:name="toc 5" w:uiPriority="39"/>
+    <w:lsdException w:name="toc 6" w:uiPriority="39"/>
+    <w:lsdException w:name="toc 7" w:uiPriority="39"/>
+    <w:lsdException w:name="toc 8" w:uiPriority="39"/>
+    <w:lsdException w:name="toc 9" w:uiPriority="39"/>
+    <w:lsdException w:name="caption" w:semiHidden="0" w:uiPriority="35" w:unhideWhenUsed="0" w:qFormat="1"/>
+    <w:lsdException w:name="Title" w:semiHidden="0" w:uiPriority="10" w:unhideWhenUsed="0" w:qFormat="1"/>
+    <w:lsdException w:name="Default Paragraph Font" w:uiPriority="1"/>
+    <w:lsdException w:name="Subtitle" w:semiHidden="0" w:uiPriority="11" w:unhideWhenUsed="0" w:qFormat="1"/>
+    <w:lsdException w:name="Strong" w:semiHidden="0" w:uiPriority="22" w:unhideWhenUsed="0" w:qFormat="1"/>
+    <w:lsdException w:name="Emphasis" w:semiHidden="0" w:uiPriority="20" w:unhideWhenUsed="0" w:qFormat="1"/>
+    <w:lsdException w:name="Table Grid" w:semiHidden="0" w:uiPriority="39" w:unhideWhenUsed="0"/>
+    <w:lsdException w:name="Placeholder Text" w:unhideWhenUsed="0"/>
+    <w:lsdException w:name="No Spacing" w:semiHidden="0" w:uiPriority="1" w:unhideWhenUsed="0" w:qFormat="1"/>
+    <w:lsdException w:name="Light Shading" w:semiHidden="0" w:uiPriority="60" w:unhideWhenUsed="0"/>
+    <w:lsdException w:name="Light List" w:semiHidden="0" w:uiPriority="61" w:unhideWhenUsed="0"/>
+    <w:lsdException w:name="Light Grid" w:semiHidden="0" w:uiPriority="62" w:unhideWhenUsed="0"/>
+    <w:lsdException w:name="Medium Shading 1" w:semiHidden="0" w:uiPriority="63" w:unhideWhenUsed="0"/>
+    <w:lsdException w:name="Medium Shading 2" w:semiHidden="0" w:uiPriority="64" w:unhideWhenUsed="0"/>
+    <w:lsdException w:name="Medium List 1" w:semiHidden="0" w:uiPriority="65" w:unhideWhenUsed="0"/>
+    <w:lsdException w:name="Medium List 2" w:semiHidden="0" w:uiPriority="66" w:unhideWhenUsed="0"/>
+    <w:lsdException w:name="Medium Grid 1" w:semiHidden="0" w:uiPriority="67" w:unhideWhenUsed="0"/>
+    <w:lsdException w:name="Medium Grid 2" w:semiHidden="0" w:uiPriority="68" w:unhideWhenUsed="0"/>
+    <w:lsdException w:name="Medium Grid 3" w:semiHidden="0" w:uiPriority="69" w:unhideWhenUsed="0"/>
+    <w:lsdException w:name="Dark List" w:semiHidden="0" w:uiPriority="70" w:unhideWhenUsed="0"/>
+    <w:lsdException w:name="Colorful Shading" w:semiHidden="0" w:uiPriority="71" w:unhideWhenUsed="0"/>
+    <w:lsdException w:name="Colorful List" w:semiHidden="0" w:uiPriority="72" w:unhideWhenUsed="0"/>
+    <w:lsdException w:name="Colorful Grid" w:semiHidden="0" w:uiPriority="73" w:unhideWhenUsed="0"/>
+    <w:lsdException w:name="Light Shading Accent 1" w:semiHidden="0" w:uiPriority="60" w:unhideWhenUsed="0"/>
+    <w:lsdException w:name="Light List Accent 1" w:semiHidden="0" w:uiPriority="61" w:unhideWhenUsed="0"/>
+    <w:lsdException w:name="Light Grid Accent 1" w:semiHidden="0" w:uiPriority="62" w:unhideWhenUsed="0"/>
+    <w:lsdException w:name="Medium Shading 1 Accent 1" w:semiHidden="0" w:uiPriority="63" w:unhideWhenUsed="0"/>
+    <w:lsdException w:name="Medium Shading 2 Accent 1" w:semiHidden="0" w:uiPriority="64" w:unhideWhenUsed="0"/>
+    <w:lsdException w:name="Medium List 1 Accent 1" w:semiHidden="0" w:uiPriority="65" w:unhideWhenUsed="0"/>
+    <w:lsdException w:name="Revision" w:unhideWhenUsed="0"/>
+    <w:lsdException w:name="List Paragraph" w:semiHidden="0" w:uiPriority="34" w:unhideWhenUsed="0" w:qFormat="1"/>
+    <w:lsdException w:name="Quote" w:semiHidden="0" w:uiPriority="29" w:unhideWhenUsed="0" w:qFormat="1"/>
+    <w:lsdException w:name="Intense Quote" w:semiHidden="0" w:uiPriority="30" w:unhideWhenUsed="0" w:qFormat="1"/>
+    <w:lsdException w:name="Medium List 2 Accent 1" w:semiHidden="0" w:uiPriority="66" w:unhideWhenUsed="0"/>
+    <w:lsdException w:name="Medium Grid 1 Accent 1" w:semiHidden="0" w:uiPriority="67" w:unhideWhenUsed="0"/>
+    <w:lsdException w:name="Medium Grid 2 Accent 1" w:semiHidden="0" w:uiPriority="68" w:unhideWhenUsed="0"/>
+    <w:lsdException w:name="Medium Grid 3 Accent 1" w:semiHidden="0" w:uiPriority="69" w:unhideWhenUsed="0"/>
+    <w:lsdException w:name="Dark List Accent 1" w:semiHidden="0" w:uiPriority="70" w:unhideWhenUsed="0"/>
+    <w:lsdException w:name="Colorful Shading Accent 1" w:semiHidden="0" w:uiPriority="71" w:unhideWhenUsed="0"/>
+    <w:lsdException w:name="Colorful List Accent 1" w:semiHidden="0" w:uiPriority="72" w:unhideWhenUsed="0"/>
+    <w:lsdException w:name="Colorful Grid Accent 1" w:semiHidden="0" w:uiPriority="73" w:unhideWhenUsed="0"/>
+    <w:lsdException w:name="Light Shading Accent 2" w:semiHidden="0" w:uiPriority="60" w:unhideWhenUsed="0"/>
+    <w:lsdException w:name="Light List Accent 2" w:semiHidden="0" w:uiPriority="61" w:unhideWhenUsed="0"/>
+    <w:lsdException w:name="Light Grid Accent 2" w:semiHidden="0" w:uiPriority="62" w:unhideWhenUsed="0"/>
+    <w:lsdException w:name="Medium Shading 1 Accent 2" w:semiHidden="0" w:uiPriority="63" w:unhideWhenUsed="0"/>
+    <w:lsdException w:name="Medium Shading 2 Accent 2" w:semiHidden="0" w:uiPriority="64" w:unhideWhenUsed="0"/>
+    <w:lsdException w:name="Medium List 1 Accent 2" w:semiHidden="0" w:uiPriority="65" w:unhideWhenUsed="0"/>
+    <w:lsdException w:name="Medium List 2 Accent 2" w:semiHidden="0" w:uiPriority="66" w:unhideWhenUsed="0"/>
+    <w:lsdException w:name="Medium Grid 1 Accent 2" w:semiHidden="0" w:uiPriority="67" w:unhideWhenUsed="0"/>
+    <w:lsdException w:name="Medium Grid 2 Accent 2" w:semiHidden="0" w:uiPriority="68" w:unhideWhenUsed="0"/>
+    <w:lsdException w:name="Medium Grid 3 Accent 2" w:semiHidden="0" w:uiPriority="69" w:unhideWhenUsed="0"/>
+    <w:lsdException w:name="Dark List Accent 2" w:semiHidden="0" w:uiPriority="70" w:unhideWhenUsed="0"/>
+    <w:lsdException w:name="Colorful Shading Accent 2" w:semiHidden="0" w:uiPriority="71" w:unhideWhenUsed="0"/>
+    <w:lsdException w:name="Colorful List Accent 2" w:semiHidden="0" w:uiPriority="72" w:unhideWhenUsed="0"/>
+    <w:lsdException w:name="Colorful Grid Accent 2" w:semiHidden="0" w:uiPriority="73" w:unhideWhenUsed="0"/>
+    <w:lsdException w:name="Light Shading Accent 3" w:semiHidden="0" w:uiPriority="60" w:unhideWhenUsed="0"/>
+    <w:lsdException w:name="Light List Accent 3" w:semiHidden="0" w:uiPriority="61" w:unhideWhenUsed="0"/>
+    <w:lsdException w:name="Light Grid Accent 3" w:semiHidden="0" w:uiPriority="62" w:unhideWhenUsed="0"/>
+    <w:lsdException w:name="Medium Shading 1 Accent 3" w:semiHidden="0" w:uiPriority="63" w:unhideWhenUsed="0"/>
+    <w:lsdException w:name="Medium Shading 2 Accent 3" w:semiHidden="0" w:uiPriority="64" w:unhideWhenUsed="0"/>
+    <w:lsdException w:name="Medium List 1 Accent 3" w:semiHidden="0" w:uiPriority="65" w:unhideWhenUsed="0"/>
+    <w:lsdException w:name="Medium List 2 Accent 3" w:semiHidden="0" w:uiPriority="66" w:unhideWhenUsed="0"/>
+    <w:lsdException w:name="Medium Grid 1 Accent 3" w:semiHidden="0" w:uiPriority="67" w:unhideWhenUsed="0"/>
+    <w:lsdException w:name="Medium Grid 2 Accent 3" w:semiHidden="0" w:uiPriority="68" w:unhideWhenUsed="0"/>
+    <w:lsdException w:name="Medium Grid 3 Accent 3" w:semiHidden="0" w:uiPriority="69" w:unhideWhenUsed="0"/>
+    <w:lsdException w:name="Dark List Accent 3" w:semiHidden="0" w:uiPriority="70" w:unhideWhenUsed="0"/>
+    <w:lsdException w:name="Colorful Shading Accent 3" w:semiHidden="0" w:uiPriority="71" w:unhideWhenUsed="0"/>
+    <w:lsdException w:name="Colorful List Accent 3" w:semiHidden="0" w:uiPriority="72" w:unhideWhenUsed="0"/>
+    <w:lsdException w:name="Colorful Grid Accent 3" w:semiHidden="0" w:uiPriority="73" w:unhideWhenUsed="0"/>
+    <w:lsdException w:name="Light Shading Accent 4" w:semiHidden="0" w:uiPriority="60" w:unhideWhenUsed="0"/>
+    <w:lsdException w:name="Light List Accent 4" w:semiHidden="0" w:uiPriority="61" w:unhideWhenUsed="0"/>
+    <w:lsdException w:name="Light Grid Accent 4" w:semiHidden="0" w:uiPriority="62" w:unhideWhenUsed="0"/>
+    <w:lsdException w:name="Medium Shading 1 Accent 4" w:semiHidden="0" w:uiPriority="63" w:unhideWhenUsed="0"/>
+    <w:lsdException w:name="Medium Shading 2 Accent 4" w:semiHidden="0" w:uiPriority="64" w:unhideWhenUsed="0"/>
+    <w:lsdException w:name="Medium List 1 Accent 4" w:semiHidden="0" w:uiPriority="65" w:unhideWhenUsed="0"/>
+    <w:lsdException w:name="Medium List 2 Accent 4" w:semiHidden="0" w:uiPriority="66" w:unhideWhenUsed="0"/>
+    <w:lsdException w:name="Medium Grid 1 Accent 4" w:semiHidden="0" w:uiPriority="67" w:unhideWhenUsed="0"/>
+    <w:lsdException w:name="Medium Grid 2 Accent 4" w:semiHidden="0" w:uiPriority="68" w:unhideWhenUsed="0"/>
+    <w:lsdException w:name="Medium Grid 3 Accent 4" w:semiHidden="0" w:uiPriority="69" w:unhideWhenUsed="0"/>
+    <w:lsdException w:name="Dark List Accent 4" w:semiHidden="0" w:uiPriority="70" w:unhideWhenUsed="0"/>
+    <w:lsdException w:name="Colorful Shading Accent 4" w:semiHidden="0" w:uiPriority="71" w:unhideWhenUsed="0"/>
+    <w:lsdException w:name="Colorful List Accent 4" w:semiHidden="0" w:uiPriority="72" w:unhideWhenUsed="0"/>
+    <w:lsdException w:name="Colorful Grid Accent 4" w:semiHidden="0" w:uiPriority="73" w:unhideWhenUsed="0"/>
+    <w:lsdException w:name="Light Shading Accent 5" w:semiHidden="0" w:uiPriority="60" w:unhideWhenUsed="0"/>
+    <w:lsdException w:name="Light List Accent 5" w:semiHidden="0" w:uiPriority="61" w:unhideWhenUsed="0"/>
+    <w:lsdException w:name="Light Grid Accent 5" w:semiHidden="0" w:uiPriority="62" w:unhideWhenUsed="0"/>
+    <w:lsdException w:name="Medium Shading 1 Accent 5" w:semiHidden="0" w:uiPriority="63" w:unhideWhenUsed="0"/>
+    <w:lsdException w:name="Medium Shading 2 Accent 5" w:semiHidden="0" w:uiPriority="64" w:unhideWhenUsed="0"/>
+    <w:lsdException w:name="Medium List 1 Accent 5" w:semiHidden="0" w:uiPriority="65" w:unhideWhenUsed="0"/>
+    <w:lsdException w:name="Medium List 2 Accent 5" w:semiHidden="0" w:uiPriority="66" w:unhideWhenUsed="0"/>
+    <w:lsdException w:name="Medium Grid 1 Accent 5" w:semiHidden="0" w:uiPriority="67" w:unhideWhenUsed="0"/>
+    <w:lsdException w:name="Medium Grid 2 Accent 5" w:semiHidden="0" w:uiPriority="68" w:unhideWhenUsed="0"/>
+    <w:lsdException w:name="Medium Grid 3 Accent 5" w:semiHidden="0" w:uiPriority="69" w:unhideWhenUsed="0"/>
+    <w:lsdException w:name="Dark List Accent 5" w:semiHidden="0" w:uiPriority="70" w:unhideWhenUsed="0"/>
+    <w:lsdException w:name="Colorful Shading Accent 5" w:semiHidden="0" w:uiPriority="71" w:unhideWhenUsed="0"/>
+    <w:lsdException w:name="Colorful List Accent 5" w:semiHidden="0" w:uiPriority="72" w:unhideWhenUsed="0"/>
+    <w:lsdException w:name="Colorful Grid Accent 5" w:semiHidden="0" w:uiPriority="73" w:unhideWhenUsed="0"/>
+    <w:lsdException w:name="Light Shading Accent 6" w:semiHidden="0" w:uiPriority="60" w:unhideWhenUsed="0"/>
+    <w:lsdException w:name="Light List Accent 6" w:semiHidden="0" w:uiPriority="61" w:unhideWhenUsed="0"/>
+    <w:lsdException w:name="Light Grid Accent 6" w:semiHidden="0" w:uiPriority="62" w:unhideWhenUsed="0"/>
+    <w:lsdException w:name="Medium Shading 1 Accent 6" w:semiHidden="0" w:uiPriority="63" w:unhideWhenUsed="0"/>
+    <w:lsdException w:name="Medium Shading 2 Accent 6" w:semiHidden="0" w:uiPriority="64" w:unhideWhenUsed="0"/>
+    <w:lsdException w:name="Medium List 1 Accent 6" w:semiHidden="0" w:uiPriority="65" w:unhideWhenUsed="0"/>
+    <w:lsdException w:name="Medium List 2 Accent 6" w:semiHidden="0" w:uiPriority="66" w:unhideWhenUsed="0"/>
+    <w:lsdException w:name="Medium Grid 1 Accent 6" w:semiHidden="0" w:uiPriority="67" w:unhideWhenUsed="0"/>
+    <w:lsdException w:name="Medium Grid 2 Accent 6" w:semiHidden="0" w:uiPriority="68" w:unhideWhenUsed="0"/>
+    <w:lsdException w:name="Medium Grid 3 Accent 6" w:semiHidden="0" w:uiPriority="69" w:unhideWhenUsed="0"/>
+    <w:lsdException w:name="Dark List Accent 6" w:semiHidden="0" w:uiPriority="70" w:unhideWhenUsed="0"/>
+    <w:lsdException w:name="Colorful Shading Accent 6" w:semiHidden="0" w:uiPriority="71" w:unhideWhenUsed="0"/>
+    <w:lsdException w:name="Colorful List Accent 6" w:semiHidden="0" w:uiPriority="72" w:unhideWhenUsed="0"/>
+    <w:lsdException w:name="Colorful Grid Accent 6" w:semiHidden="0" w:uiPriority="73" w:unhideWhenUsed="0"/>
+    <w:lsdException w:name="Subtle Emphasis" w:semiHidden="0" w:uiPriority="19" w:unhideWhenUsed="0" w:qFormat="1"/>
+    <w:lsdException w:name="Intense Emphasis" w:semiHidden="0" w:uiPriority="21" w:unhideWhenUsed="0" w:qFormat="1"/>
+    <w:lsdException w:name="Subtle Reference" w:semiHidden="0" w:uiPriority="31" w:unhideWhenUsed="0" w:qFormat="1"/>
+    <w:lsdException w:name="Intense Reference" w:semiHidden="0" w:uiPriority="32" w:unhideWhenUsed="0" w:qFormat="1"/>
+    <w:lsdException w:name="Book Title" w:semiHidden="0" w:uiPriority="33" w:unhideWhenUsed="0" w:qFormat="1"/>
+    <w:lsdException w:name="Bibliography" w:uiPriority="37"/>
+    <w:lsdException w:name="TOC Heading" w:uiPriority="39" w:qFormat="1"/>
   </w:latentStyles>
   <w:style w:type="paragraph" w:default="1" w:styleId="Normal">
     <w:name w:val="Normal"/>
     <w:qFormat/>
+    <w:rsid w:val="000275FD"/>
     <w:pPr>
       <w:widowControl w:val="0"/>
       <w:suppressAutoHyphens/>
@@ -4691,6 +6493,7 @@
     <w:basedOn w:val="Heading"/>
     <w:next w:val="BodyText"/>
     <w:qFormat/>
+    <w:rsid w:val="000275FD"/>
     <w:pPr>
       <w:numPr>
         <w:numId w:val="1"/>
@@ -4709,6 +6512,7 @@
     <w:basedOn w:val="Heading"/>
     <w:next w:val="BodyText"/>
     <w:qFormat/>
+    <w:rsid w:val="000275FD"/>
     <w:pPr>
       <w:numPr>
         <w:ilvl w:val="1"/>
@@ -4728,6 +6532,7 @@
     <w:basedOn w:val="Heading"/>
     <w:next w:val="BodyText"/>
     <w:qFormat/>
+    <w:rsid w:val="000275FD"/>
     <w:pPr>
       <w:numPr>
         <w:ilvl w:val="2"/>
@@ -4744,6 +6549,7 @@
     <w:name w:val="heading 4"/>
     <w:basedOn w:val="Heading"/>
     <w:qFormat/>
+    <w:rsid w:val="000275FD"/>
     <w:pPr>
       <w:outlineLvl w:val="3"/>
     </w:pPr>
@@ -4752,6 +6558,7 @@
     <w:name w:val="heading 5"/>
     <w:basedOn w:val="Heading"/>
     <w:qFormat/>
+    <w:rsid w:val="000275FD"/>
     <w:pPr>
       <w:outlineLvl w:val="4"/>
     </w:pPr>
@@ -4760,6 +6567,7 @@
     <w:name w:val="heading 6"/>
     <w:basedOn w:val="Heading"/>
     <w:qFormat/>
+    <w:rsid w:val="000275FD"/>
     <w:pPr>
       <w:outlineLvl w:val="5"/>
     </w:pPr>
@@ -4768,6 +6576,7 @@
     <w:name w:val="heading 7"/>
     <w:basedOn w:val="Heading"/>
     <w:qFormat/>
+    <w:rsid w:val="000275FD"/>
     <w:pPr>
       <w:outlineLvl w:val="6"/>
     </w:pPr>
@@ -4776,6 +6585,7 @@
     <w:name w:val="heading 8"/>
     <w:basedOn w:val="Heading"/>
     <w:qFormat/>
+    <w:rsid w:val="000275FD"/>
     <w:pPr>
       <w:outlineLvl w:val="7"/>
     </w:pPr>
@@ -4784,6 +6594,7 @@
     <w:name w:val="heading 9"/>
     <w:basedOn w:val="Heading"/>
     <w:qFormat/>
+    <w:rsid w:val="000275FD"/>
     <w:pPr>
       <w:outlineLvl w:val="8"/>
     </w:pPr>
@@ -4799,6 +6610,7 @@
     <w:uiPriority w:val="99"/>
     <w:semiHidden/>
     <w:unhideWhenUsed/>
+    <w:qFormat/>
     <w:tblPr>
       <w:tblInd w:w="0" w:type="dxa"/>
       <w:tblCellMar>
@@ -4817,19 +6629,21 @@
   </w:style>
   <w:style w:type="character" w:styleId="Hyperlink">
     <w:name w:val="Hyperlink"/>
+    <w:rsid w:val="000275FD"/>
     <w:rPr>
       <w:color w:val="000080"/>
       <w:u w:val="single"/>
-      <w:lang/>
     </w:rPr>
   </w:style>
   <w:style w:type="character" w:customStyle="1" w:styleId="IndexLink">
     <w:name w:val="Index Link"/>
+    <w:rsid w:val="000275FD"/>
   </w:style>
   <w:style w:type="paragraph" w:customStyle="1" w:styleId="Heading">
     <w:name w:val="Heading"/>
     <w:basedOn w:val="Normal"/>
     <w:next w:val="BodyText"/>
+    <w:rsid w:val="000275FD"/>
     <w:pPr>
       <w:keepNext/>
       <w:spacing w:before="240" w:after="120"/>
@@ -4843,6 +6657,7 @@
   <w:style w:type="paragraph" w:styleId="BodyText">
     <w:name w:val="Body Text"/>
     <w:basedOn w:val="Normal"/>
+    <w:rsid w:val="000275FD"/>
     <w:pPr>
       <w:spacing w:after="120"/>
     </w:pPr>
@@ -4850,6 +6665,7 @@
   <w:style w:type="paragraph" w:styleId="List">
     <w:name w:val="List"/>
     <w:basedOn w:val="BodyText"/>
+    <w:rsid w:val="000275FD"/>
     <w:rPr>
       <w:rFonts w:ascii="Calibri" w:hAnsi="Calibri"/>
     </w:rPr>
@@ -4858,6 +6674,7 @@
     <w:name w:val="caption"/>
     <w:basedOn w:val="Normal"/>
     <w:qFormat/>
+    <w:rsid w:val="000275FD"/>
     <w:pPr>
       <w:suppressLineNumbers/>
       <w:spacing w:before="120" w:after="120"/>
@@ -4871,6 +6688,7 @@
   <w:style w:type="paragraph" w:customStyle="1" w:styleId="Index">
     <w:name w:val="Index"/>
     <w:basedOn w:val="Normal"/>
+    <w:rsid w:val="000275FD"/>
     <w:pPr>
       <w:suppressLineNumbers/>
     </w:pPr>
@@ -4881,6 +6699,7 @@
   <w:style w:type="paragraph" w:customStyle="1" w:styleId="Quotations">
     <w:name w:val="Quotations"/>
     <w:basedOn w:val="Normal"/>
+    <w:rsid w:val="000275FD"/>
     <w:pPr>
       <w:spacing w:after="283"/>
       <w:ind w:left="567" w:right="567"/>
@@ -4891,6 +6710,7 @@
     <w:basedOn w:val="Heading"/>
     <w:next w:val="BodyText"/>
     <w:qFormat/>
+    <w:rsid w:val="000275FD"/>
     <w:pPr>
       <w:jc w:val="center"/>
     </w:pPr>
@@ -4906,6 +6726,7 @@
     <w:basedOn w:val="Heading"/>
     <w:next w:val="BodyText"/>
     <w:qFormat/>
+    <w:rsid w:val="000275FD"/>
     <w:pPr>
       <w:jc w:val="center"/>
     </w:pPr>
@@ -4917,6 +6738,7 @@
   <w:style w:type="paragraph" w:customStyle="1" w:styleId="TableContents">
     <w:name w:val="Table Contents"/>
     <w:basedOn w:val="Normal"/>
+    <w:rsid w:val="000275FD"/>
     <w:pPr>
       <w:suppressLineNumbers/>
     </w:pPr>
@@ -4924,30 +6746,37 @@
   <w:style w:type="paragraph" w:styleId="TOAHeading">
     <w:name w:val="toa heading"/>
     <w:basedOn w:val="Heading"/>
+    <w:rsid w:val="000275FD"/>
   </w:style>
   <w:style w:type="paragraph" w:customStyle="1" w:styleId="Heading10">
     <w:name w:val="Heading 10"/>
     <w:basedOn w:val="Heading"/>
+    <w:rsid w:val="000275FD"/>
   </w:style>
   <w:style w:type="paragraph" w:styleId="TOC1">
     <w:name w:val="toc 1"/>
     <w:basedOn w:val="Index"/>
+    <w:rsid w:val="000275FD"/>
   </w:style>
   <w:style w:type="paragraph" w:styleId="TOC3">
     <w:name w:val="toc 3"/>
     <w:basedOn w:val="Index"/>
+    <w:rsid w:val="000275FD"/>
   </w:style>
   <w:style w:type="paragraph" w:styleId="TOC2">
     <w:name w:val="toc 2"/>
     <w:basedOn w:val="Index"/>
+    <w:rsid w:val="000275FD"/>
   </w:style>
   <w:style w:type="paragraph" w:customStyle="1" w:styleId="Table">
     <w:name w:val="Table"/>
     <w:basedOn w:val="Caption"/>
+    <w:rsid w:val="000275FD"/>
   </w:style>
   <w:style w:type="paragraph" w:customStyle="1" w:styleId="TableHeading">
     <w:name w:val="Table Heading"/>
     <w:basedOn w:val="TableContents"/>
+    <w:rsid w:val="000275FD"/>
   </w:style>
   <w:style w:type="character" w:styleId="CommentReference">
     <w:name w:val="annotation reference"/>
@@ -5089,7 +6918,7 @@
     </a:clrScheme>
     <a:fontScheme name="Office">
       <a:majorFont>
-        <a:latin typeface="Calibri Light" panose="020F0302020204030204"/>
+        <a:latin typeface="Calibri Light"/>
         <a:ea typeface=""/>
         <a:cs typeface=""/>
         <a:font script="Jpan" typeface="ＭＳ ゴシック"/>
@@ -5124,7 +6953,7 @@
         <a:font script="Geor" typeface="Sylfaen"/>
       </a:majorFont>
       <a:minorFont>
-        <a:latin typeface="Calibri" panose="020F0502020204030204"/>
+        <a:latin typeface="Calibri"/>
         <a:ea typeface=""/>
         <a:cs typeface=""/>
         <a:font script="Jpan" typeface="ＭＳ 明朝"/>
@@ -5301,8 +7130,20 @@
   <a:extraClrSchemeLst/>
   <a:extLst>
     <a:ext uri="{05A4C25C-085E-4340-85A3-A5531E510DB2}">
-      <thm15:themeFamily xmlns:thm15="http://schemas.microsoft.com/office/thememl/2012/main" name="Office Theme" id="{62F939B6-93AF-4DB8-9C6B-D6C7DFDC589F}" vid="{4A3C46E8-61CC-4603-A589-7422A47A8E4A}"/>
+      <thm15:themeFamily xmlns:thm15="http://schemas.microsoft.com/office/thememl/2012/main" xmlns="" name="Office Theme" id="{62F939B6-93AF-4DB8-9C6B-D6C7DFDC589F}" vid="{4A3C46E8-61CC-4603-A589-7422A47A8E4A}"/>
     </a:ext>
   </a:extLst>
 </a:theme>
+</file>
+
+<file path=customXml/item1.xml><?xml version="1.0" encoding="utf-8"?>
+<b:Sources xmlns:b="http://schemas.openxmlformats.org/officeDocument/2006/bibliography" xmlns="http://schemas.openxmlformats.org/officeDocument/2006/bibliography" SelectedStyle="\APA.XSL" StyleName="APA Fifth Edition"/>
+</file>
+
+<file path=customXml/itemProps1.xml><?xml version="1.0" encoding="utf-8"?>
+<ds:datastoreItem xmlns:ds="http://schemas.openxmlformats.org/officeDocument/2006/customXml" ds:itemID="{47EB6BD5-22DE-43B3-ACE9-A6525ED9789E}">
+  <ds:schemaRefs>
+    <ds:schemaRef ds:uri="http://schemas.openxmlformats.org/officeDocument/2006/bibliography"/>
+  </ds:schemaRefs>
+</ds:datastoreItem>
 </file>